--- a/docs/TechnischOntwerp Ledenadministratie.docx
+++ b/docs/TechnischOntwerp Ledenadministratie.docx
@@ -445,6 +445,7 @@
     </w:p>
     <w:p>
       <w:r>
+        <w:lastRenderedPageBreak/>
         <w:t xml:space="preserve">De applicatie is een Spring Boot applicatie. Spring Boot is </w:t>
       </w:r>
       <w:r>
@@ -1202,6 +1203,7 @@
         </w:numPr>
       </w:pPr>
       <w:r>
+        <w:lastRenderedPageBreak/>
         <w:t xml:space="preserve">In de start() van  de </w:t>
       </w:r>
       <w:proofErr w:type="spellStart"/>
@@ -1905,6 +1907,7 @@
     </w:p>
     <w:p>
       <w:r>
+        <w:lastRenderedPageBreak/>
         <w:t>De eerste</w:t>
       </w:r>
       <w:r>
@@ -2492,6 +2495,7 @@
     </w:p>
     <w:p>
       <w:r>
+        <w:lastRenderedPageBreak/>
         <w:t xml:space="preserve">Een formulier moet worden gevalideerd alvorens de </w:t>
       </w:r>
       <w:proofErr w:type="spellStart"/>
@@ -2992,6 +2996,7 @@
     </w:p>
     <w:p>
       <w:r>
+        <w:lastRenderedPageBreak/>
         <w:t xml:space="preserve">In de </w:t>
       </w:r>
       <w:proofErr w:type="spellStart"/>
@@ -3351,6 +3356,7 @@
     </w:p>
     <w:p>
       <w:r>
+        <w:lastRenderedPageBreak/>
         <w:t>Bij het beëindigen van het lidmaatschap op verzoek wordt een bevestigingsmail gestuurd naar de klant. Dit gebeurt ook weer op basis van een content-template met een set substitutie- en opmaak tags.</w:t>
       </w:r>
     </w:p>
@@ -3705,31 +3711,21 @@
       </w:r>
       <w:proofErr w:type="spellEnd"/>
       <w:r>
-        <w:t xml:space="preserve"> API. Deze API is bedoeld om zware processen op de achtergrond uit te voeren waarbij tussentijdse feedback </w:t>
-      </w:r>
-      <w:proofErr w:type="spellStart"/>
-      <w:r>
-        <w:t>naarde</w:t>
-      </w:r>
-      <w:proofErr w:type="spellEnd"/>
-      <w:r>
-        <w:t xml:space="preserve"> User Interface mogelijk is.</w:t>
-      </w:r>
-    </w:p>
-    <w:p>
-      <w:r>
-        <w:t xml:space="preserve">In de prakrijk blijkt de Ledenadministratie applicatie </w:t>
-      </w:r>
-      <w:r>
-        <w:rPr>
-          <w:i/>
-          <w:iCs/>
-          <w:u w:val="single"/>
-        </w:rPr>
-        <w:t>geen</w:t>
-      </w:r>
-      <w:r>
-        <w:t xml:space="preserve"> processen te hebben die de User Interface merkbaar beïnvloeden, dus de </w:t>
+        <w:t xml:space="preserve"> API. Deze API is bedoeld om zware processen op de achtergrond uit te voeren waarbij tussentijdse feedback naar</w:t>
+      </w:r>
+      <w:r>
+        <w:t xml:space="preserve"> </w:t>
+      </w:r>
+      <w:r>
+        <w:t>de User Interface mogelijk is.</w:t>
+      </w:r>
+    </w:p>
+    <w:p>
+      <w:r>
+        <w:t xml:space="preserve">Bij een aantal lang lopende processen wordt een melding getoond bij de start van het proces een melding en als het langlopende proces is afgerond. Dit blijkt alleen goed realiseerbaar met behulp van </w:t>
+      </w:r>
+      <w:r>
+        <w:t xml:space="preserve">de </w:t>
       </w:r>
       <w:proofErr w:type="spellStart"/>
       <w:r>
@@ -3745,7 +3741,57 @@
       </w:r>
       <w:proofErr w:type="spellEnd"/>
       <w:r>
-        <w:t xml:space="preserve"> API is niet gebruikt. Wel is voor het opslaan van de herinneringsbrief per lid is een asynchroon proces gebruikt maar dan op basis van Spring Boot.</w:t>
+        <w:t xml:space="preserve"> API</w:t>
+      </w:r>
+      <w:r>
+        <w:t xml:space="preserve">.  Per relevant proces  is een class als extensie op </w:t>
+      </w:r>
+      <w:proofErr w:type="spellStart"/>
+      <w:r>
+        <w:rPr>
+          <w:rFonts w:ascii="Consolas" w:hAnsi="Consolas" w:cs="Consolas"/>
+          <w:color w:val="000000"/>
+          <w:sz w:val="20"/>
+          <w:szCs w:val="20"/>
+          <w:shd w:val="clear" w:color="auto" w:fill="D4D4D4"/>
+        </w:rPr>
+        <w:t>javafx.concurrent.Task</w:t>
+      </w:r>
+      <w:proofErr w:type="spellEnd"/>
+      <w:r>
+        <w:t xml:space="preserve"> gedefinieerd. Hierin wordt het achtergrond proces uitgevoerd. Zo’n </w:t>
+      </w:r>
+      <w:proofErr w:type="spellStart"/>
+      <w:r>
+        <w:t>Task</w:t>
+      </w:r>
+      <w:proofErr w:type="spellEnd"/>
+      <w:r>
+        <w:t xml:space="preserve">-extensie wordt uitgevoerd dor de </w:t>
+      </w:r>
+      <w:proofErr w:type="spellStart"/>
+      <w:r>
+        <w:t>SpringBoot</w:t>
+      </w:r>
+      <w:proofErr w:type="spellEnd"/>
+      <w:r>
+        <w:t xml:space="preserve"> </w:t>
+      </w:r>
+      <w:proofErr w:type="spellStart"/>
+      <w:r>
+        <w:t>TaskExecutor</w:t>
+      </w:r>
+      <w:proofErr w:type="spellEnd"/>
+      <w:r>
+        <w:t>.</w:t>
+      </w:r>
+    </w:p>
+    <w:p>
+      <w:r>
+        <w:t>V</w:t>
+      </w:r>
+      <w:r>
+        <w:t>oor het opslaan van de herinneringsbrief per lid is een asynchroon proces gebruikt op basis van Spring Boot.</w:t>
       </w:r>
     </w:p>
     <w:p>
@@ -3784,7 +3830,7 @@
         <w:t>Boot</w:t>
       </w:r>
       <w:r>
-        <w:t>Testggggggghhhhhhhhhhhhhhhhhh</w:t>
+        <w:t>Test</w:t>
       </w:r>
       <w:r>
         <w:t xml:space="preserve"> is een erg zware manier van testen omdat er steeds een Spring-omgeving gestart moet worden. Het is mogelijk tests te combineren in een test suite</w:t>
@@ -3814,7 +3860,11 @@
       </w:r>
       <w:proofErr w:type="spellEnd"/>
       <w:r>
-        <w:t xml:space="preserve"> problemen op te leveren in combinatie met individuele tests; (Begin 2021 is versie 2.22.2 de GA-versie van de </w:t>
+        <w:t xml:space="preserve"> problemen op te leveren in combinatie met individuele tests; (Begin 2021 is versie 2.22.2 de GA-</w:t>
+      </w:r>
+      <w:r>
+        <w:lastRenderedPageBreak/>
+        <w:t xml:space="preserve">versie van de </w:t>
       </w:r>
       <w:proofErr w:type="spellStart"/>
       <w:r>

--- a/docs/TechnischOntwerp Ledenadministratie.docx
+++ b/docs/TechnischOntwerp Ledenadministratie.docx
@@ -1,6 +1,6 @@
 
 <file path=word/document.xml><?xml version="1.0" encoding="utf-8"?>
-<w:document xmlns:wpc="http://schemas.microsoft.com/office/word/2010/wordprocessingCanvas" xmlns:cx="http://schemas.microsoft.com/office/drawing/2014/chartex" xmlns:cx1="http://schemas.microsoft.com/office/drawing/2015/9/8/chartex" xmlns:cx2="http://schemas.microsoft.com/office/drawing/2015/10/21/chartex" xmlns:cx3="http://schemas.microsoft.com/office/drawing/2016/5/9/chartex" xmlns:cx4="http://schemas.microsoft.com/office/drawing/2016/5/10/chartex" xmlns:cx5="http://schemas.microsoft.com/office/drawing/2016/5/11/chartex" xmlns:cx6="http://schemas.microsoft.com/office/drawing/2016/5/12/chartex" xmlns:cx7="http://schemas.microsoft.com/office/drawing/2016/5/13/chartex" xmlns:cx8="http://schemas.microsoft.com/office/drawing/2016/5/14/chartex" xmlns:mc="http://schemas.openxmlformats.org/markup-compatibility/2006" xmlns:aink="http://schemas.microsoft.com/office/drawing/2016/ink" xmlns:am3d="http://schemas.microsoft.com/office/drawing/2017/model3d" xmlns:o="urn:schemas-microsoft-com:office:office" xmlns:r="http://schemas.openxmlformats.org/officeDocument/2006/relationships" xmlns:m="http://schemas.openxmlformats.org/officeDocument/2006/math" xmlns:v="urn:schemas-microsoft-com:vml" xmlns:wp14="http://schemas.microsoft.com/office/word/2010/wordprocessingDrawing" xmlns:wp="http://schemas.openxmlformats.org/drawingml/2006/wordprocessingDrawing" xmlns:w10="urn:schemas-microsoft-com:office:word" xmlns:w="http://schemas.openxmlformats.org/wordprocessingml/2006/main" xmlns:w14="http://schemas.microsoft.com/office/word/2010/wordml" xmlns:w15="http://schemas.microsoft.com/office/word/2012/wordml" xmlns:w16cex="http://schemas.microsoft.com/office/word/2018/wordml/cex" xmlns:w16cid="http://schemas.microsoft.com/office/word/2016/wordml/cid" xmlns:w16="http://schemas.microsoft.com/office/word/2018/wordml" xmlns:w16se="http://schemas.microsoft.com/office/word/2015/wordml/symex" xmlns:wpg="http://schemas.microsoft.com/office/word/2010/wordprocessingGroup" xmlns:wpi="http://schemas.microsoft.com/office/word/2010/wordprocessingInk" xmlns:wne="http://schemas.microsoft.com/office/word/2006/wordml" xmlns:wps="http://schemas.microsoft.com/office/word/2010/wordprocessingShape" mc:Ignorable="w14 w15 w16se w16cid w16 w16cex wp14">
+<w:document xmlns:wpc="http://schemas.microsoft.com/office/word/2010/wordprocessingCanvas" xmlns:cx="http://schemas.microsoft.com/office/drawing/2014/chartex" xmlns:cx1="http://schemas.microsoft.com/office/drawing/2015/9/8/chartex" xmlns:cx2="http://schemas.microsoft.com/office/drawing/2015/10/21/chartex" xmlns:cx3="http://schemas.microsoft.com/office/drawing/2016/5/9/chartex" xmlns:cx4="http://schemas.microsoft.com/office/drawing/2016/5/10/chartex" xmlns:cx5="http://schemas.microsoft.com/office/drawing/2016/5/11/chartex" xmlns:cx6="http://schemas.microsoft.com/office/drawing/2016/5/12/chartex" xmlns:cx7="http://schemas.microsoft.com/office/drawing/2016/5/13/chartex" xmlns:cx8="http://schemas.microsoft.com/office/drawing/2016/5/14/chartex" xmlns:mc="http://schemas.openxmlformats.org/markup-compatibility/2006" xmlns:aink="http://schemas.microsoft.com/office/drawing/2016/ink" xmlns:am3d="http://schemas.microsoft.com/office/drawing/2017/model3d" xmlns:o="urn:schemas-microsoft-com:office:office" xmlns:oel="http://schemas.microsoft.com/office/2019/extlst" xmlns:r="http://schemas.openxmlformats.org/officeDocument/2006/relationships" xmlns:m="http://schemas.openxmlformats.org/officeDocument/2006/math" xmlns:v="urn:schemas-microsoft-com:vml" xmlns:wp14="http://schemas.microsoft.com/office/word/2010/wordprocessingDrawing" xmlns:wp="http://schemas.openxmlformats.org/drawingml/2006/wordprocessingDrawing" xmlns:w10="urn:schemas-microsoft-com:office:word" xmlns:w="http://schemas.openxmlformats.org/wordprocessingml/2006/main" xmlns:w14="http://schemas.microsoft.com/office/word/2010/wordml" xmlns:w15="http://schemas.microsoft.com/office/word/2012/wordml" xmlns:w16cex="http://schemas.microsoft.com/office/word/2018/wordml/cex" xmlns:w16cid="http://schemas.microsoft.com/office/word/2016/wordml/cid" xmlns:w16="http://schemas.microsoft.com/office/word/2018/wordml" xmlns:w16sdtdh="http://schemas.microsoft.com/office/word/2020/wordml/sdtdatahash" xmlns:w16se="http://schemas.microsoft.com/office/word/2015/wordml/symex" xmlns:wpg="http://schemas.microsoft.com/office/word/2010/wordprocessingGroup" xmlns:wpi="http://schemas.microsoft.com/office/word/2010/wordprocessingInk" xmlns:wne="http://schemas.microsoft.com/office/word/2006/wordml" xmlns:wps="http://schemas.microsoft.com/office/word/2010/wordprocessingShape" mc:Ignorable="w14 w15 w16se w16cid w16 w16cex w16sdtdh wp14">
   <w:body>
     <w:p>
       <w:pPr>
@@ -445,7 +445,6 @@
     </w:p>
     <w:p>
       <w:r>
-        <w:lastRenderedPageBreak/>
         <w:t xml:space="preserve">De applicatie is een Spring Boot applicatie. Spring Boot is </w:t>
       </w:r>
       <w:r>
@@ -1203,7 +1202,6 @@
         </w:numPr>
       </w:pPr>
       <w:r>
-        <w:lastRenderedPageBreak/>
         <w:t xml:space="preserve">In de start() van  de </w:t>
       </w:r>
       <w:proofErr w:type="spellStart"/>
@@ -1907,7 +1905,6 @@
     </w:p>
     <w:p>
       <w:r>
-        <w:lastRenderedPageBreak/>
         <w:t>De eerste</w:t>
       </w:r>
       <w:r>
@@ -2495,7 +2492,6 @@
     </w:p>
     <w:p>
       <w:r>
-        <w:lastRenderedPageBreak/>
         <w:t xml:space="preserve">Een formulier moet worden gevalideerd alvorens de </w:t>
       </w:r>
       <w:proofErr w:type="spellStart"/>
@@ -2996,7 +2992,6 @@
     </w:p>
     <w:p>
       <w:r>
-        <w:lastRenderedPageBreak/>
         <w:t xml:space="preserve">In de </w:t>
       </w:r>
       <w:proofErr w:type="spellStart"/>
@@ -3356,7 +3351,6 @@
     </w:p>
     <w:p>
       <w:r>
-        <w:lastRenderedPageBreak/>
         <w:t>Bij het beëindigen van het lidmaatschap op verzoek wordt een bevestigingsmail gestuurd naar de klant. Dit gebeurt ook weer op basis van een content-template met een set substitutie- en opmaak tags.</w:t>
       </w:r>
     </w:p>
@@ -3722,10 +3716,7 @@
     </w:p>
     <w:p>
       <w:r>
-        <w:t xml:space="preserve">Bij een aantal lang lopende processen wordt een melding getoond bij de start van het proces een melding en als het langlopende proces is afgerond. Dit blijkt alleen goed realiseerbaar met behulp van </w:t>
-      </w:r>
-      <w:r>
-        <w:t xml:space="preserve">de </w:t>
+        <w:t xml:space="preserve">Bij een aantal lang lopende processen wordt een melding getoond bij de start van het proces een melding en als het langlopende proces is afgerond. Dit blijkt alleen goed realiseerbaar met behulp van de </w:t>
       </w:r>
       <w:proofErr w:type="spellStart"/>
       <w:r>
@@ -3741,10 +3732,7 @@
       </w:r>
       <w:proofErr w:type="spellEnd"/>
       <w:r>
-        <w:t xml:space="preserve"> API</w:t>
-      </w:r>
-      <w:r>
-        <w:t xml:space="preserve">.  Per relevant proces  is een class als extensie op </w:t>
+        <w:t xml:space="preserve"> API.  Per relevant proces  is een class als extensie op </w:t>
       </w:r>
       <w:proofErr w:type="spellStart"/>
       <w:r>
@@ -3860,11 +3848,7 @@
       </w:r>
       <w:proofErr w:type="spellEnd"/>
       <w:r>
-        <w:t xml:space="preserve"> problemen op te leveren in combinatie met individuele tests; (Begin 2021 is versie 2.22.2 de GA-</w:t>
-      </w:r>
-      <w:r>
-        <w:lastRenderedPageBreak/>
-        <w:t xml:space="preserve">versie van de </w:t>
+        <w:t xml:space="preserve"> problemen op te leveren in combinatie met individuele tests; (Begin 2021 is versie 2.22.2 de GA-versie van de </w:t>
       </w:r>
       <w:proofErr w:type="spellStart"/>
       <w:r>
@@ -4649,7 +4633,12 @@
     <w:p/>
     <w:p/>
     <w:sectPr>
-      <w:headerReference w:type="default" r:id="rId8"/>
+      <w:headerReference w:type="even" r:id="rId8"/>
+      <w:headerReference w:type="default" r:id="rId9"/>
+      <w:footerReference w:type="even" r:id="rId10"/>
+      <w:footerReference w:type="default" r:id="rId11"/>
+      <w:headerReference w:type="first" r:id="rId12"/>
+      <w:footerReference w:type="first" r:id="rId13"/>
       <w:pgSz w:w="11906" w:h="16838"/>
       <w:pgMar w:top="1417" w:right="1417" w:bottom="1417" w:left="1417" w:header="708" w:footer="708" w:gutter="0"/>
       <w:cols w:space="708"/>
@@ -4660,7 +4649,7 @@
 </file>
 
 <file path=word/endnotes.xml><?xml version="1.0" encoding="utf-8"?>
-<w:endnotes xmlns:wpc="http://schemas.microsoft.com/office/word/2010/wordprocessingCanvas" xmlns:cx="http://schemas.microsoft.com/office/drawing/2014/chartex" xmlns:cx1="http://schemas.microsoft.com/office/drawing/2015/9/8/chartex" xmlns:cx2="http://schemas.microsoft.com/office/drawing/2015/10/21/chartex" xmlns:cx3="http://schemas.microsoft.com/office/drawing/2016/5/9/chartex" xmlns:cx4="http://schemas.microsoft.com/office/drawing/2016/5/10/chartex" xmlns:cx5="http://schemas.microsoft.com/office/drawing/2016/5/11/chartex" xmlns:cx6="http://schemas.microsoft.com/office/drawing/2016/5/12/chartex" xmlns:cx7="http://schemas.microsoft.com/office/drawing/2016/5/13/chartex" xmlns:cx8="http://schemas.microsoft.com/office/drawing/2016/5/14/chartex" xmlns:mc="http://schemas.openxmlformats.org/markup-compatibility/2006" xmlns:aink="http://schemas.microsoft.com/office/drawing/2016/ink" xmlns:am3d="http://schemas.microsoft.com/office/drawing/2017/model3d" xmlns:o="urn:schemas-microsoft-com:office:office" xmlns:r="http://schemas.openxmlformats.org/officeDocument/2006/relationships" xmlns:m="http://schemas.openxmlformats.org/officeDocument/2006/math" xmlns:v="urn:schemas-microsoft-com:vml" xmlns:wp14="http://schemas.microsoft.com/office/word/2010/wordprocessingDrawing" xmlns:wp="http://schemas.openxmlformats.org/drawingml/2006/wordprocessingDrawing" xmlns:w10="urn:schemas-microsoft-com:office:word" xmlns:w="http://schemas.openxmlformats.org/wordprocessingml/2006/main" xmlns:w14="http://schemas.microsoft.com/office/word/2010/wordml" xmlns:w15="http://schemas.microsoft.com/office/word/2012/wordml" xmlns:w16cex="http://schemas.microsoft.com/office/word/2018/wordml/cex" xmlns:w16cid="http://schemas.microsoft.com/office/word/2016/wordml/cid" xmlns:w16="http://schemas.microsoft.com/office/word/2018/wordml" xmlns:w16se="http://schemas.microsoft.com/office/word/2015/wordml/symex" xmlns:wpg="http://schemas.microsoft.com/office/word/2010/wordprocessingGroup" xmlns:wpi="http://schemas.microsoft.com/office/word/2010/wordprocessingInk" xmlns:wne="http://schemas.microsoft.com/office/word/2006/wordml" xmlns:wps="http://schemas.microsoft.com/office/word/2010/wordprocessingShape" mc:Ignorable="w14 w15 w16se w16cid w16 w16cex wp14">
+<w:endnotes xmlns:wpc="http://schemas.microsoft.com/office/word/2010/wordprocessingCanvas" xmlns:cx="http://schemas.microsoft.com/office/drawing/2014/chartex" xmlns:cx1="http://schemas.microsoft.com/office/drawing/2015/9/8/chartex" xmlns:cx2="http://schemas.microsoft.com/office/drawing/2015/10/21/chartex" xmlns:cx3="http://schemas.microsoft.com/office/drawing/2016/5/9/chartex" xmlns:cx4="http://schemas.microsoft.com/office/drawing/2016/5/10/chartex" xmlns:cx5="http://schemas.microsoft.com/office/drawing/2016/5/11/chartex" xmlns:cx6="http://schemas.microsoft.com/office/drawing/2016/5/12/chartex" xmlns:cx7="http://schemas.microsoft.com/office/drawing/2016/5/13/chartex" xmlns:cx8="http://schemas.microsoft.com/office/drawing/2016/5/14/chartex" xmlns:mc="http://schemas.openxmlformats.org/markup-compatibility/2006" xmlns:aink="http://schemas.microsoft.com/office/drawing/2016/ink" xmlns:am3d="http://schemas.microsoft.com/office/drawing/2017/model3d" xmlns:o="urn:schemas-microsoft-com:office:office" xmlns:oel="http://schemas.microsoft.com/office/2019/extlst" xmlns:r="http://schemas.openxmlformats.org/officeDocument/2006/relationships" xmlns:m="http://schemas.openxmlformats.org/officeDocument/2006/math" xmlns:v="urn:schemas-microsoft-com:vml" xmlns:wp14="http://schemas.microsoft.com/office/word/2010/wordprocessingDrawing" xmlns:wp="http://schemas.openxmlformats.org/drawingml/2006/wordprocessingDrawing" xmlns:w10="urn:schemas-microsoft-com:office:word" xmlns:w="http://schemas.openxmlformats.org/wordprocessingml/2006/main" xmlns:w14="http://schemas.microsoft.com/office/word/2010/wordml" xmlns:w15="http://schemas.microsoft.com/office/word/2012/wordml" xmlns:w16cex="http://schemas.microsoft.com/office/word/2018/wordml/cex" xmlns:w16cid="http://schemas.microsoft.com/office/word/2016/wordml/cid" xmlns:w16="http://schemas.microsoft.com/office/word/2018/wordml" xmlns:w16sdtdh="http://schemas.microsoft.com/office/word/2020/wordml/sdtdatahash" xmlns:w16se="http://schemas.microsoft.com/office/word/2015/wordml/symex" xmlns:wpg="http://schemas.microsoft.com/office/word/2010/wordprocessingGroup" xmlns:wpi="http://schemas.microsoft.com/office/word/2010/wordprocessingInk" xmlns:wne="http://schemas.microsoft.com/office/word/2006/wordml" xmlns:wps="http://schemas.microsoft.com/office/word/2010/wordprocessingShape" mc:Ignorable="w14 w15 w16se w16cid w16 w16cex w16sdtdh wp14">
   <w:endnote w:type="separator" w:id="-1">
     <w:p>
       <w:pPr>
@@ -4684,8 +4673,38 @@
 </w:endnotes>
 </file>
 
+<file path=word/footer1.xml><?xml version="1.0" encoding="utf-8"?>
+<w:ftr xmlns:wpc="http://schemas.microsoft.com/office/word/2010/wordprocessingCanvas" xmlns:cx="http://schemas.microsoft.com/office/drawing/2014/chartex" xmlns:cx1="http://schemas.microsoft.com/office/drawing/2015/9/8/chartex" xmlns:cx2="http://schemas.microsoft.com/office/drawing/2015/10/21/chartex" xmlns:cx3="http://schemas.microsoft.com/office/drawing/2016/5/9/chartex" xmlns:cx4="http://schemas.microsoft.com/office/drawing/2016/5/10/chartex" xmlns:cx5="http://schemas.microsoft.com/office/drawing/2016/5/11/chartex" xmlns:cx6="http://schemas.microsoft.com/office/drawing/2016/5/12/chartex" xmlns:cx7="http://schemas.microsoft.com/office/drawing/2016/5/13/chartex" xmlns:cx8="http://schemas.microsoft.com/office/drawing/2016/5/14/chartex" xmlns:mc="http://schemas.openxmlformats.org/markup-compatibility/2006" xmlns:aink="http://schemas.microsoft.com/office/drawing/2016/ink" xmlns:am3d="http://schemas.microsoft.com/office/drawing/2017/model3d" xmlns:o="urn:schemas-microsoft-com:office:office" xmlns:oel="http://schemas.microsoft.com/office/2019/extlst" xmlns:r="http://schemas.openxmlformats.org/officeDocument/2006/relationships" xmlns:m="http://schemas.openxmlformats.org/officeDocument/2006/math" xmlns:v="urn:schemas-microsoft-com:vml" xmlns:wp14="http://schemas.microsoft.com/office/word/2010/wordprocessingDrawing" xmlns:wp="http://schemas.openxmlformats.org/drawingml/2006/wordprocessingDrawing" xmlns:w10="urn:schemas-microsoft-com:office:word" xmlns:w="http://schemas.openxmlformats.org/wordprocessingml/2006/main" xmlns:w14="http://schemas.microsoft.com/office/word/2010/wordml" xmlns:w15="http://schemas.microsoft.com/office/word/2012/wordml" xmlns:w16cex="http://schemas.microsoft.com/office/word/2018/wordml/cex" xmlns:w16cid="http://schemas.microsoft.com/office/word/2016/wordml/cid" xmlns:w16="http://schemas.microsoft.com/office/word/2018/wordml" xmlns:w16sdtdh="http://schemas.microsoft.com/office/word/2020/wordml/sdtdatahash" xmlns:w16se="http://schemas.microsoft.com/office/word/2015/wordml/symex" xmlns:wpg="http://schemas.microsoft.com/office/word/2010/wordprocessingGroup" xmlns:wpi="http://schemas.microsoft.com/office/word/2010/wordprocessingInk" xmlns:wne="http://schemas.microsoft.com/office/word/2006/wordml" xmlns:wps="http://schemas.microsoft.com/office/word/2010/wordprocessingShape" mc:Ignorable="w14 w15 w16se w16cid w16 w16cex w16sdtdh wp14">
+  <w:p>
+    <w:pPr>
+      <w:pStyle w:val="Voettekst"/>
+    </w:pPr>
+  </w:p>
+</w:ftr>
+</file>
+
+<file path=word/footer2.xml><?xml version="1.0" encoding="utf-8"?>
+<w:ftr xmlns:wpc="http://schemas.microsoft.com/office/word/2010/wordprocessingCanvas" xmlns:cx="http://schemas.microsoft.com/office/drawing/2014/chartex" xmlns:cx1="http://schemas.microsoft.com/office/drawing/2015/9/8/chartex" xmlns:cx2="http://schemas.microsoft.com/office/drawing/2015/10/21/chartex" xmlns:cx3="http://schemas.microsoft.com/office/drawing/2016/5/9/chartex" xmlns:cx4="http://schemas.microsoft.com/office/drawing/2016/5/10/chartex" xmlns:cx5="http://schemas.microsoft.com/office/drawing/2016/5/11/chartex" xmlns:cx6="http://schemas.microsoft.com/office/drawing/2016/5/12/chartex" xmlns:cx7="http://schemas.microsoft.com/office/drawing/2016/5/13/chartex" xmlns:cx8="http://schemas.microsoft.com/office/drawing/2016/5/14/chartex" xmlns:mc="http://schemas.openxmlformats.org/markup-compatibility/2006" xmlns:aink="http://schemas.microsoft.com/office/drawing/2016/ink" xmlns:am3d="http://schemas.microsoft.com/office/drawing/2017/model3d" xmlns:o="urn:schemas-microsoft-com:office:office" xmlns:oel="http://schemas.microsoft.com/office/2019/extlst" xmlns:r="http://schemas.openxmlformats.org/officeDocument/2006/relationships" xmlns:m="http://schemas.openxmlformats.org/officeDocument/2006/math" xmlns:v="urn:schemas-microsoft-com:vml" xmlns:wp14="http://schemas.microsoft.com/office/word/2010/wordprocessingDrawing" xmlns:wp="http://schemas.openxmlformats.org/drawingml/2006/wordprocessingDrawing" xmlns:w10="urn:schemas-microsoft-com:office:word" xmlns:w="http://schemas.openxmlformats.org/wordprocessingml/2006/main" xmlns:w14="http://schemas.microsoft.com/office/word/2010/wordml" xmlns:w15="http://schemas.microsoft.com/office/word/2012/wordml" xmlns:w16cex="http://schemas.microsoft.com/office/word/2018/wordml/cex" xmlns:w16cid="http://schemas.microsoft.com/office/word/2016/wordml/cid" xmlns:w16="http://schemas.microsoft.com/office/word/2018/wordml" xmlns:w16sdtdh="http://schemas.microsoft.com/office/word/2020/wordml/sdtdatahash" xmlns:w16se="http://schemas.microsoft.com/office/word/2015/wordml/symex" xmlns:wpg="http://schemas.microsoft.com/office/word/2010/wordprocessingGroup" xmlns:wpi="http://schemas.microsoft.com/office/word/2010/wordprocessingInk" xmlns:wne="http://schemas.microsoft.com/office/word/2006/wordml" xmlns:wps="http://schemas.microsoft.com/office/word/2010/wordprocessingShape" mc:Ignorable="w14 w15 w16se w16cid w16 w16cex w16sdtdh wp14">
+  <w:p>
+    <w:pPr>
+      <w:pStyle w:val="Voettekst"/>
+    </w:pPr>
+  </w:p>
+</w:ftr>
+</file>
+
+<file path=word/footer3.xml><?xml version="1.0" encoding="utf-8"?>
+<w:ftr xmlns:wpc="http://schemas.microsoft.com/office/word/2010/wordprocessingCanvas" xmlns:cx="http://schemas.microsoft.com/office/drawing/2014/chartex" xmlns:cx1="http://schemas.microsoft.com/office/drawing/2015/9/8/chartex" xmlns:cx2="http://schemas.microsoft.com/office/drawing/2015/10/21/chartex" xmlns:cx3="http://schemas.microsoft.com/office/drawing/2016/5/9/chartex" xmlns:cx4="http://schemas.microsoft.com/office/drawing/2016/5/10/chartex" xmlns:cx5="http://schemas.microsoft.com/office/drawing/2016/5/11/chartex" xmlns:cx6="http://schemas.microsoft.com/office/drawing/2016/5/12/chartex" xmlns:cx7="http://schemas.microsoft.com/office/drawing/2016/5/13/chartex" xmlns:cx8="http://schemas.microsoft.com/office/drawing/2016/5/14/chartex" xmlns:mc="http://schemas.openxmlformats.org/markup-compatibility/2006" xmlns:aink="http://schemas.microsoft.com/office/drawing/2016/ink" xmlns:am3d="http://schemas.microsoft.com/office/drawing/2017/model3d" xmlns:o="urn:schemas-microsoft-com:office:office" xmlns:oel="http://schemas.microsoft.com/office/2019/extlst" xmlns:r="http://schemas.openxmlformats.org/officeDocument/2006/relationships" xmlns:m="http://schemas.openxmlformats.org/officeDocument/2006/math" xmlns:v="urn:schemas-microsoft-com:vml" xmlns:wp14="http://schemas.microsoft.com/office/word/2010/wordprocessingDrawing" xmlns:wp="http://schemas.openxmlformats.org/drawingml/2006/wordprocessingDrawing" xmlns:w10="urn:schemas-microsoft-com:office:word" xmlns:w="http://schemas.openxmlformats.org/wordprocessingml/2006/main" xmlns:w14="http://schemas.microsoft.com/office/word/2010/wordml" xmlns:w15="http://schemas.microsoft.com/office/word/2012/wordml" xmlns:w16cex="http://schemas.microsoft.com/office/word/2018/wordml/cex" xmlns:w16cid="http://schemas.microsoft.com/office/word/2016/wordml/cid" xmlns:w16="http://schemas.microsoft.com/office/word/2018/wordml" xmlns:w16sdtdh="http://schemas.microsoft.com/office/word/2020/wordml/sdtdatahash" xmlns:w16se="http://schemas.microsoft.com/office/word/2015/wordml/symex" xmlns:wpg="http://schemas.microsoft.com/office/word/2010/wordprocessingGroup" xmlns:wpi="http://schemas.microsoft.com/office/word/2010/wordprocessingInk" xmlns:wne="http://schemas.microsoft.com/office/word/2006/wordml" xmlns:wps="http://schemas.microsoft.com/office/word/2010/wordprocessingShape" mc:Ignorable="w14 w15 w16se w16cid w16 w16cex w16sdtdh wp14">
+  <w:p>
+    <w:pPr>
+      <w:pStyle w:val="Voettekst"/>
+    </w:pPr>
+  </w:p>
+</w:ftr>
+</file>
+
 <file path=word/footnotes.xml><?xml version="1.0" encoding="utf-8"?>
-<w:footnotes xmlns:wpc="http://schemas.microsoft.com/office/word/2010/wordprocessingCanvas" xmlns:cx="http://schemas.microsoft.com/office/drawing/2014/chartex" xmlns:cx1="http://schemas.microsoft.com/office/drawing/2015/9/8/chartex" xmlns:cx2="http://schemas.microsoft.com/office/drawing/2015/10/21/chartex" xmlns:cx3="http://schemas.microsoft.com/office/drawing/2016/5/9/chartex" xmlns:cx4="http://schemas.microsoft.com/office/drawing/2016/5/10/chartex" xmlns:cx5="http://schemas.microsoft.com/office/drawing/2016/5/11/chartex" xmlns:cx6="http://schemas.microsoft.com/office/drawing/2016/5/12/chartex" xmlns:cx7="http://schemas.microsoft.com/office/drawing/2016/5/13/chartex" xmlns:cx8="http://schemas.microsoft.com/office/drawing/2016/5/14/chartex" xmlns:mc="http://schemas.openxmlformats.org/markup-compatibility/2006" xmlns:aink="http://schemas.microsoft.com/office/drawing/2016/ink" xmlns:am3d="http://schemas.microsoft.com/office/drawing/2017/model3d" xmlns:o="urn:schemas-microsoft-com:office:office" xmlns:r="http://schemas.openxmlformats.org/officeDocument/2006/relationships" xmlns:m="http://schemas.openxmlformats.org/officeDocument/2006/math" xmlns:v="urn:schemas-microsoft-com:vml" xmlns:wp14="http://schemas.microsoft.com/office/word/2010/wordprocessingDrawing" xmlns:wp="http://schemas.openxmlformats.org/drawingml/2006/wordprocessingDrawing" xmlns:w10="urn:schemas-microsoft-com:office:word" xmlns:w="http://schemas.openxmlformats.org/wordprocessingml/2006/main" xmlns:w14="http://schemas.microsoft.com/office/word/2010/wordml" xmlns:w15="http://schemas.microsoft.com/office/word/2012/wordml" xmlns:w16cex="http://schemas.microsoft.com/office/word/2018/wordml/cex" xmlns:w16cid="http://schemas.microsoft.com/office/word/2016/wordml/cid" xmlns:w16="http://schemas.microsoft.com/office/word/2018/wordml" xmlns:w16se="http://schemas.microsoft.com/office/word/2015/wordml/symex" xmlns:wpg="http://schemas.microsoft.com/office/word/2010/wordprocessingGroup" xmlns:wpi="http://schemas.microsoft.com/office/word/2010/wordprocessingInk" xmlns:wne="http://schemas.microsoft.com/office/word/2006/wordml" xmlns:wps="http://schemas.microsoft.com/office/word/2010/wordprocessingShape" mc:Ignorable="w14 w15 w16se w16cid w16 w16cex wp14">
+<w:footnotes xmlns:wpc="http://schemas.microsoft.com/office/word/2010/wordprocessingCanvas" xmlns:cx="http://schemas.microsoft.com/office/drawing/2014/chartex" xmlns:cx1="http://schemas.microsoft.com/office/drawing/2015/9/8/chartex" xmlns:cx2="http://schemas.microsoft.com/office/drawing/2015/10/21/chartex" xmlns:cx3="http://schemas.microsoft.com/office/drawing/2016/5/9/chartex" xmlns:cx4="http://schemas.microsoft.com/office/drawing/2016/5/10/chartex" xmlns:cx5="http://schemas.microsoft.com/office/drawing/2016/5/11/chartex" xmlns:cx6="http://schemas.microsoft.com/office/drawing/2016/5/12/chartex" xmlns:cx7="http://schemas.microsoft.com/office/drawing/2016/5/13/chartex" xmlns:cx8="http://schemas.microsoft.com/office/drawing/2016/5/14/chartex" xmlns:mc="http://schemas.openxmlformats.org/markup-compatibility/2006" xmlns:aink="http://schemas.microsoft.com/office/drawing/2016/ink" xmlns:am3d="http://schemas.microsoft.com/office/drawing/2017/model3d" xmlns:o="urn:schemas-microsoft-com:office:office" xmlns:oel="http://schemas.microsoft.com/office/2019/extlst" xmlns:r="http://schemas.openxmlformats.org/officeDocument/2006/relationships" xmlns:m="http://schemas.openxmlformats.org/officeDocument/2006/math" xmlns:v="urn:schemas-microsoft-com:vml" xmlns:wp14="http://schemas.microsoft.com/office/word/2010/wordprocessingDrawing" xmlns:wp="http://schemas.openxmlformats.org/drawingml/2006/wordprocessingDrawing" xmlns:w10="urn:schemas-microsoft-com:office:word" xmlns:w="http://schemas.openxmlformats.org/wordprocessingml/2006/main" xmlns:w14="http://schemas.microsoft.com/office/word/2010/wordml" xmlns:w15="http://schemas.microsoft.com/office/word/2012/wordml" xmlns:w16cex="http://schemas.microsoft.com/office/word/2018/wordml/cex" xmlns:w16cid="http://schemas.microsoft.com/office/word/2016/wordml/cid" xmlns:w16="http://schemas.microsoft.com/office/word/2018/wordml" xmlns:w16sdtdh="http://schemas.microsoft.com/office/word/2020/wordml/sdtdatahash" xmlns:w16se="http://schemas.microsoft.com/office/word/2015/wordml/symex" xmlns:wpg="http://schemas.microsoft.com/office/word/2010/wordprocessingGroup" xmlns:wpi="http://schemas.microsoft.com/office/word/2010/wordprocessingInk" xmlns:wne="http://schemas.microsoft.com/office/word/2006/wordml" xmlns:wps="http://schemas.microsoft.com/office/word/2010/wordprocessingShape" mc:Ignorable="w14 w15 w16se w16cid w16 w16cex w16sdtdh wp14">
   <w:footnote w:type="separator" w:id="-1">
     <w:p>
       <w:pPr>
@@ -4710,11 +4729,24 @@
 </file>
 
 <file path=word/header1.xml><?xml version="1.0" encoding="utf-8"?>
-<w:hdr xmlns:wpc="http://schemas.microsoft.com/office/word/2010/wordprocessingCanvas" xmlns:cx="http://schemas.microsoft.com/office/drawing/2014/chartex" xmlns:cx1="http://schemas.microsoft.com/office/drawing/2015/9/8/chartex" xmlns:cx2="http://schemas.microsoft.com/office/drawing/2015/10/21/chartex" xmlns:cx3="http://schemas.microsoft.com/office/drawing/2016/5/9/chartex" xmlns:cx4="http://schemas.microsoft.com/office/drawing/2016/5/10/chartex" xmlns:cx5="http://schemas.microsoft.com/office/drawing/2016/5/11/chartex" xmlns:cx6="http://schemas.microsoft.com/office/drawing/2016/5/12/chartex" xmlns:cx7="http://schemas.microsoft.com/office/drawing/2016/5/13/chartex" xmlns:cx8="http://schemas.microsoft.com/office/drawing/2016/5/14/chartex" xmlns:mc="http://schemas.openxmlformats.org/markup-compatibility/2006" xmlns:aink="http://schemas.microsoft.com/office/drawing/2016/ink" xmlns:am3d="http://schemas.microsoft.com/office/drawing/2017/model3d" xmlns:o="urn:schemas-microsoft-com:office:office" xmlns:r="http://schemas.openxmlformats.org/officeDocument/2006/relationships" xmlns:m="http://schemas.openxmlformats.org/officeDocument/2006/math" xmlns:v="urn:schemas-microsoft-com:vml" xmlns:wp14="http://schemas.microsoft.com/office/word/2010/wordprocessingDrawing" xmlns:wp="http://schemas.openxmlformats.org/drawingml/2006/wordprocessingDrawing" xmlns:w10="urn:schemas-microsoft-com:office:word" xmlns:w="http://schemas.openxmlformats.org/wordprocessingml/2006/main" xmlns:w14="http://schemas.microsoft.com/office/word/2010/wordml" xmlns:w15="http://schemas.microsoft.com/office/word/2012/wordml" xmlns:w16cex="http://schemas.microsoft.com/office/word/2018/wordml/cex" xmlns:w16cid="http://schemas.microsoft.com/office/word/2016/wordml/cid" xmlns:w16="http://schemas.microsoft.com/office/word/2018/wordml" xmlns:w16se="http://schemas.microsoft.com/office/word/2015/wordml/symex" xmlns:wpg="http://schemas.microsoft.com/office/word/2010/wordprocessingGroup" xmlns:wpi="http://schemas.microsoft.com/office/word/2010/wordprocessingInk" xmlns:wne="http://schemas.microsoft.com/office/word/2006/wordml" xmlns:wps="http://schemas.microsoft.com/office/word/2010/wordprocessingShape" mc:Ignorable="w14 w15 w16se w16cid w16 w16cex wp14">
+<w:hdr xmlns:wpc="http://schemas.microsoft.com/office/word/2010/wordprocessingCanvas" xmlns:cx="http://schemas.microsoft.com/office/drawing/2014/chartex" xmlns:cx1="http://schemas.microsoft.com/office/drawing/2015/9/8/chartex" xmlns:cx2="http://schemas.microsoft.com/office/drawing/2015/10/21/chartex" xmlns:cx3="http://schemas.microsoft.com/office/drawing/2016/5/9/chartex" xmlns:cx4="http://schemas.microsoft.com/office/drawing/2016/5/10/chartex" xmlns:cx5="http://schemas.microsoft.com/office/drawing/2016/5/11/chartex" xmlns:cx6="http://schemas.microsoft.com/office/drawing/2016/5/12/chartex" xmlns:cx7="http://schemas.microsoft.com/office/drawing/2016/5/13/chartex" xmlns:cx8="http://schemas.microsoft.com/office/drawing/2016/5/14/chartex" xmlns:mc="http://schemas.openxmlformats.org/markup-compatibility/2006" xmlns:aink="http://schemas.microsoft.com/office/drawing/2016/ink" xmlns:am3d="http://schemas.microsoft.com/office/drawing/2017/model3d" xmlns:o="urn:schemas-microsoft-com:office:office" xmlns:oel="http://schemas.microsoft.com/office/2019/extlst" xmlns:r="http://schemas.openxmlformats.org/officeDocument/2006/relationships" xmlns:m="http://schemas.openxmlformats.org/officeDocument/2006/math" xmlns:v="urn:schemas-microsoft-com:vml" xmlns:wp14="http://schemas.microsoft.com/office/word/2010/wordprocessingDrawing" xmlns:wp="http://schemas.openxmlformats.org/drawingml/2006/wordprocessingDrawing" xmlns:w10="urn:schemas-microsoft-com:office:word" xmlns:w="http://schemas.openxmlformats.org/wordprocessingml/2006/main" xmlns:w14="http://schemas.microsoft.com/office/word/2010/wordml" xmlns:w15="http://schemas.microsoft.com/office/word/2012/wordml" xmlns:w16cex="http://schemas.microsoft.com/office/word/2018/wordml/cex" xmlns:w16cid="http://schemas.microsoft.com/office/word/2016/wordml/cid" xmlns:w16="http://schemas.microsoft.com/office/word/2018/wordml" xmlns:w16sdtdh="http://schemas.microsoft.com/office/word/2020/wordml/sdtdatahash" xmlns:w16se="http://schemas.microsoft.com/office/word/2015/wordml/symex" xmlns:wpg="http://schemas.microsoft.com/office/word/2010/wordprocessingGroup" xmlns:wpi="http://schemas.microsoft.com/office/word/2010/wordprocessingInk" xmlns:wne="http://schemas.microsoft.com/office/word/2006/wordml" xmlns:wps="http://schemas.microsoft.com/office/word/2010/wordprocessingShape" mc:Ignorable="w14 w15 w16se w16cid w16 w16cex w16sdtdh wp14">
   <w:p>
     <w:pPr>
       <w:pStyle w:val="Koptekst"/>
     </w:pPr>
+  </w:p>
+</w:hdr>
+</file>
+
+<file path=word/header2.xml><?xml version="1.0" encoding="utf-8"?>
+<w:hdr xmlns:wpc="http://schemas.microsoft.com/office/word/2010/wordprocessingCanvas" xmlns:cx="http://schemas.microsoft.com/office/drawing/2014/chartex" xmlns:cx1="http://schemas.microsoft.com/office/drawing/2015/9/8/chartex" xmlns:cx2="http://schemas.microsoft.com/office/drawing/2015/10/21/chartex" xmlns:cx3="http://schemas.microsoft.com/office/drawing/2016/5/9/chartex" xmlns:cx4="http://schemas.microsoft.com/office/drawing/2016/5/10/chartex" xmlns:cx5="http://schemas.microsoft.com/office/drawing/2016/5/11/chartex" xmlns:cx6="http://schemas.microsoft.com/office/drawing/2016/5/12/chartex" xmlns:cx7="http://schemas.microsoft.com/office/drawing/2016/5/13/chartex" xmlns:cx8="http://schemas.microsoft.com/office/drawing/2016/5/14/chartex" xmlns:mc="http://schemas.openxmlformats.org/markup-compatibility/2006" xmlns:aink="http://schemas.microsoft.com/office/drawing/2016/ink" xmlns:am3d="http://schemas.microsoft.com/office/drawing/2017/model3d" xmlns:o="urn:schemas-microsoft-com:office:office" xmlns:oel="http://schemas.microsoft.com/office/2019/extlst" xmlns:r="http://schemas.openxmlformats.org/officeDocument/2006/relationships" xmlns:m="http://schemas.openxmlformats.org/officeDocument/2006/math" xmlns:v="urn:schemas-microsoft-com:vml" xmlns:wp14="http://schemas.microsoft.com/office/word/2010/wordprocessingDrawing" xmlns:wp="http://schemas.openxmlformats.org/drawingml/2006/wordprocessingDrawing" xmlns:w10="urn:schemas-microsoft-com:office:word" xmlns:w="http://schemas.openxmlformats.org/wordprocessingml/2006/main" xmlns:w14="http://schemas.microsoft.com/office/word/2010/wordml" xmlns:w15="http://schemas.microsoft.com/office/word/2012/wordml" xmlns:w16cex="http://schemas.microsoft.com/office/word/2018/wordml/cex" xmlns:w16cid="http://schemas.microsoft.com/office/word/2016/wordml/cid" xmlns:w16="http://schemas.microsoft.com/office/word/2018/wordml" xmlns:w16sdtdh="http://schemas.microsoft.com/office/word/2020/wordml/sdtdatahash" xmlns:w16se="http://schemas.microsoft.com/office/word/2015/wordml/symex" xmlns:wpg="http://schemas.microsoft.com/office/word/2010/wordprocessingGroup" xmlns:wpi="http://schemas.microsoft.com/office/word/2010/wordprocessingInk" xmlns:wne="http://schemas.microsoft.com/office/word/2006/wordml" xmlns:wps="http://schemas.microsoft.com/office/word/2010/wordprocessingShape" mc:Ignorable="w14 w15 w16se w16cid w16 w16cex w16sdtdh wp14">
+  <w:p>
+    <w:pPr>
+      <w:pStyle w:val="Koptekst"/>
+    </w:pPr>
+    <w:r>
+      <w:t xml:space="preserve">(VEROUDERD !!) </w:t>
+    </w:r>
     <w:r>
       <w:t>Technisch Ontwerp voor Ledenadministratie CCNL</w:t>
     </w:r>
@@ -4730,8 +4762,18 @@
 </w:hdr>
 </file>
 
+<file path=word/header3.xml><?xml version="1.0" encoding="utf-8"?>
+<w:hdr xmlns:wpc="http://schemas.microsoft.com/office/word/2010/wordprocessingCanvas" xmlns:cx="http://schemas.microsoft.com/office/drawing/2014/chartex" xmlns:cx1="http://schemas.microsoft.com/office/drawing/2015/9/8/chartex" xmlns:cx2="http://schemas.microsoft.com/office/drawing/2015/10/21/chartex" xmlns:cx3="http://schemas.microsoft.com/office/drawing/2016/5/9/chartex" xmlns:cx4="http://schemas.microsoft.com/office/drawing/2016/5/10/chartex" xmlns:cx5="http://schemas.microsoft.com/office/drawing/2016/5/11/chartex" xmlns:cx6="http://schemas.microsoft.com/office/drawing/2016/5/12/chartex" xmlns:cx7="http://schemas.microsoft.com/office/drawing/2016/5/13/chartex" xmlns:cx8="http://schemas.microsoft.com/office/drawing/2016/5/14/chartex" xmlns:mc="http://schemas.openxmlformats.org/markup-compatibility/2006" xmlns:aink="http://schemas.microsoft.com/office/drawing/2016/ink" xmlns:am3d="http://schemas.microsoft.com/office/drawing/2017/model3d" xmlns:o="urn:schemas-microsoft-com:office:office" xmlns:oel="http://schemas.microsoft.com/office/2019/extlst" xmlns:r="http://schemas.openxmlformats.org/officeDocument/2006/relationships" xmlns:m="http://schemas.openxmlformats.org/officeDocument/2006/math" xmlns:v="urn:schemas-microsoft-com:vml" xmlns:wp14="http://schemas.microsoft.com/office/word/2010/wordprocessingDrawing" xmlns:wp="http://schemas.openxmlformats.org/drawingml/2006/wordprocessingDrawing" xmlns:w10="urn:schemas-microsoft-com:office:word" xmlns:w="http://schemas.openxmlformats.org/wordprocessingml/2006/main" xmlns:w14="http://schemas.microsoft.com/office/word/2010/wordml" xmlns:w15="http://schemas.microsoft.com/office/word/2012/wordml" xmlns:w16cex="http://schemas.microsoft.com/office/word/2018/wordml/cex" xmlns:w16cid="http://schemas.microsoft.com/office/word/2016/wordml/cid" xmlns:w16="http://schemas.microsoft.com/office/word/2018/wordml" xmlns:w16sdtdh="http://schemas.microsoft.com/office/word/2020/wordml/sdtdatahash" xmlns:w16se="http://schemas.microsoft.com/office/word/2015/wordml/symex" xmlns:wpg="http://schemas.microsoft.com/office/word/2010/wordprocessingGroup" xmlns:wpi="http://schemas.microsoft.com/office/word/2010/wordprocessingInk" xmlns:wne="http://schemas.microsoft.com/office/word/2006/wordml" xmlns:wps="http://schemas.microsoft.com/office/word/2010/wordprocessingShape" mc:Ignorable="w14 w15 w16se w16cid w16 w16cex w16sdtdh wp14">
+  <w:p>
+    <w:pPr>
+      <w:pStyle w:val="Koptekst"/>
+    </w:pPr>
+  </w:p>
+</w:hdr>
+</file>
+
 <file path=word/numbering.xml><?xml version="1.0" encoding="utf-8"?>
-<w:numbering xmlns:wpc="http://schemas.microsoft.com/office/word/2010/wordprocessingCanvas" xmlns:cx="http://schemas.microsoft.com/office/drawing/2014/chartex" xmlns:cx1="http://schemas.microsoft.com/office/drawing/2015/9/8/chartex" xmlns:cx2="http://schemas.microsoft.com/office/drawing/2015/10/21/chartex" xmlns:cx3="http://schemas.microsoft.com/office/drawing/2016/5/9/chartex" xmlns:cx4="http://schemas.microsoft.com/office/drawing/2016/5/10/chartex" xmlns:cx5="http://schemas.microsoft.com/office/drawing/2016/5/11/chartex" xmlns:cx6="http://schemas.microsoft.com/office/drawing/2016/5/12/chartex" xmlns:cx7="http://schemas.microsoft.com/office/drawing/2016/5/13/chartex" xmlns:cx8="http://schemas.microsoft.com/office/drawing/2016/5/14/chartex" xmlns:mc="http://schemas.openxmlformats.org/markup-compatibility/2006" xmlns:aink="http://schemas.microsoft.com/office/drawing/2016/ink" xmlns:am3d="http://schemas.microsoft.com/office/drawing/2017/model3d" xmlns:o="urn:schemas-microsoft-com:office:office" xmlns:r="http://schemas.openxmlformats.org/officeDocument/2006/relationships" xmlns:m="http://schemas.openxmlformats.org/officeDocument/2006/math" xmlns:v="urn:schemas-microsoft-com:vml" xmlns:wp14="http://schemas.microsoft.com/office/word/2010/wordprocessingDrawing" xmlns:wp="http://schemas.openxmlformats.org/drawingml/2006/wordprocessingDrawing" xmlns:w10="urn:schemas-microsoft-com:office:word" xmlns:w="http://schemas.openxmlformats.org/wordprocessingml/2006/main" xmlns:w14="http://schemas.microsoft.com/office/word/2010/wordml" xmlns:w15="http://schemas.microsoft.com/office/word/2012/wordml" xmlns:w16cex="http://schemas.microsoft.com/office/word/2018/wordml/cex" xmlns:w16cid="http://schemas.microsoft.com/office/word/2016/wordml/cid" xmlns:w16="http://schemas.microsoft.com/office/word/2018/wordml" xmlns:w16se="http://schemas.microsoft.com/office/word/2015/wordml/symex" xmlns:wpg="http://schemas.microsoft.com/office/word/2010/wordprocessingGroup" xmlns:wpi="http://schemas.microsoft.com/office/word/2010/wordprocessingInk" xmlns:wne="http://schemas.microsoft.com/office/word/2006/wordml" xmlns:wps="http://schemas.microsoft.com/office/word/2010/wordprocessingShape" mc:Ignorable="w14 w15 w16se w16cid w16 w16cex wp14">
+<w:numbering xmlns:wpc="http://schemas.microsoft.com/office/word/2010/wordprocessingCanvas" xmlns:cx="http://schemas.microsoft.com/office/drawing/2014/chartex" xmlns:cx1="http://schemas.microsoft.com/office/drawing/2015/9/8/chartex" xmlns:cx2="http://schemas.microsoft.com/office/drawing/2015/10/21/chartex" xmlns:cx3="http://schemas.microsoft.com/office/drawing/2016/5/9/chartex" xmlns:cx4="http://schemas.microsoft.com/office/drawing/2016/5/10/chartex" xmlns:cx5="http://schemas.microsoft.com/office/drawing/2016/5/11/chartex" xmlns:cx6="http://schemas.microsoft.com/office/drawing/2016/5/12/chartex" xmlns:cx7="http://schemas.microsoft.com/office/drawing/2016/5/13/chartex" xmlns:cx8="http://schemas.microsoft.com/office/drawing/2016/5/14/chartex" xmlns:mc="http://schemas.openxmlformats.org/markup-compatibility/2006" xmlns:aink="http://schemas.microsoft.com/office/drawing/2016/ink" xmlns:am3d="http://schemas.microsoft.com/office/drawing/2017/model3d" xmlns:o="urn:schemas-microsoft-com:office:office" xmlns:oel="http://schemas.microsoft.com/office/2019/extlst" xmlns:r="http://schemas.openxmlformats.org/officeDocument/2006/relationships" xmlns:m="http://schemas.openxmlformats.org/officeDocument/2006/math" xmlns:v="urn:schemas-microsoft-com:vml" xmlns:wp14="http://schemas.microsoft.com/office/word/2010/wordprocessingDrawing" xmlns:wp="http://schemas.openxmlformats.org/drawingml/2006/wordprocessingDrawing" xmlns:w10="urn:schemas-microsoft-com:office:word" xmlns:w="http://schemas.openxmlformats.org/wordprocessingml/2006/main" xmlns:w14="http://schemas.microsoft.com/office/word/2010/wordml" xmlns:w15="http://schemas.microsoft.com/office/word/2012/wordml" xmlns:w16cex="http://schemas.microsoft.com/office/word/2018/wordml/cex" xmlns:w16cid="http://schemas.microsoft.com/office/word/2016/wordml/cid" xmlns:w16="http://schemas.microsoft.com/office/word/2018/wordml" xmlns:w16sdtdh="http://schemas.microsoft.com/office/word/2020/wordml/sdtdatahash" xmlns:w16se="http://schemas.microsoft.com/office/word/2015/wordml/symex" xmlns:wpg="http://schemas.microsoft.com/office/word/2010/wordprocessingGroup" xmlns:wpi="http://schemas.microsoft.com/office/word/2010/wordprocessingInk" xmlns:wne="http://schemas.microsoft.com/office/word/2006/wordml" xmlns:wps="http://schemas.microsoft.com/office/word/2010/wordprocessingShape" mc:Ignorable="w14 w15 w16se w16cid w16 w16cex w16sdtdh wp14">
   <w:abstractNum w:abstractNumId="0" w15:restartNumberingAfterBreak="0">
     <w:nsid w:val="0AEE0444"/>
     <w:multiLevelType w:val="hybridMultilevel"/>
@@ -5784,41 +5826,41 @@
       </w:rPr>
     </w:lvl>
   </w:abstractNum>
-  <w:num w:numId="1">
+  <w:num w:numId="1" w16cid:durableId="1069036962">
     <w:abstractNumId w:val="1"/>
   </w:num>
-  <w:num w:numId="2">
+  <w:num w:numId="2" w16cid:durableId="1062220694">
     <w:abstractNumId w:val="9"/>
   </w:num>
-  <w:num w:numId="3">
+  <w:num w:numId="3" w16cid:durableId="1785032644">
     <w:abstractNumId w:val="2"/>
   </w:num>
-  <w:num w:numId="4">
+  <w:num w:numId="4" w16cid:durableId="271940418">
     <w:abstractNumId w:val="7"/>
   </w:num>
-  <w:num w:numId="5">
+  <w:num w:numId="5" w16cid:durableId="1141382853">
     <w:abstractNumId w:val="4"/>
   </w:num>
-  <w:num w:numId="6">
+  <w:num w:numId="6" w16cid:durableId="1505389957">
     <w:abstractNumId w:val="8"/>
   </w:num>
-  <w:num w:numId="7">
+  <w:num w:numId="7" w16cid:durableId="1327244757">
     <w:abstractNumId w:val="0"/>
   </w:num>
-  <w:num w:numId="8">
+  <w:num w:numId="8" w16cid:durableId="1362973439">
     <w:abstractNumId w:val="5"/>
   </w:num>
-  <w:num w:numId="9">
+  <w:num w:numId="9" w16cid:durableId="1552613607">
     <w:abstractNumId w:val="3"/>
   </w:num>
-  <w:num w:numId="10">
+  <w:num w:numId="10" w16cid:durableId="1214734952">
     <w:abstractNumId w:val="6"/>
   </w:num>
 </w:numbering>
 </file>
 
 <file path=word/styles.xml><?xml version="1.0" encoding="utf-8"?>
-<w:styles xmlns:mc="http://schemas.openxmlformats.org/markup-compatibility/2006" xmlns:r="http://schemas.openxmlformats.org/officeDocument/2006/relationships" xmlns:w="http://schemas.openxmlformats.org/wordprocessingml/2006/main" xmlns:w14="http://schemas.microsoft.com/office/word/2010/wordml" xmlns:w15="http://schemas.microsoft.com/office/word/2012/wordml" xmlns:w16cex="http://schemas.microsoft.com/office/word/2018/wordml/cex" xmlns:w16cid="http://schemas.microsoft.com/office/word/2016/wordml/cid" xmlns:w16="http://schemas.microsoft.com/office/word/2018/wordml" xmlns:w16se="http://schemas.microsoft.com/office/word/2015/wordml/symex" mc:Ignorable="w14 w15 w16se w16cid w16 w16cex">
+<w:styles xmlns:mc="http://schemas.openxmlformats.org/markup-compatibility/2006" xmlns:r="http://schemas.openxmlformats.org/officeDocument/2006/relationships" xmlns:w="http://schemas.openxmlformats.org/wordprocessingml/2006/main" xmlns:w14="http://schemas.microsoft.com/office/word/2010/wordml" xmlns:w15="http://schemas.microsoft.com/office/word/2012/wordml" xmlns:w16cex="http://schemas.microsoft.com/office/word/2018/wordml/cex" xmlns:w16cid="http://schemas.microsoft.com/office/word/2016/wordml/cid" xmlns:w16="http://schemas.microsoft.com/office/word/2018/wordml" xmlns:w16sdtdh="http://schemas.microsoft.com/office/word/2020/wordml/sdtdatahash" xmlns:w16se="http://schemas.microsoft.com/office/word/2015/wordml/symex" mc:Ignorable="w14 w15 w16se w16cid w16 w16cex w16sdtdh">
   <w:docDefaults>
     <w:rPrDefault>
       <w:rPr>

--- a/docs/TechnischOntwerp Ledenadministratie.docx
+++ b/docs/TechnischOntwerp Ledenadministratie.docx
@@ -443,15 +443,11 @@
         <w:t>(Domweg omdat ik een Java ontwikkelaar ben.)</w:t>
       </w:r>
     </w:p>
-    <w:p>
-      <w:r>
-        <w:t xml:space="preserve">De applicatie is een Spring Boot applicatie. Spring Boot is </w:t>
-      </w:r>
-      <w:r>
-        <w:t xml:space="preserve">de facto de </w:t>
-      </w:r>
-      <w:r>
-        <w:t xml:space="preserve">standaard in Java voor het structureren van functionaliteit in componenten. Voor de User Interface is gekozen voor </w:t>
+    <w:p/>
+    <w:p>
+      <w:r>
+        <w:lastRenderedPageBreak/>
+        <w:t xml:space="preserve">Voor de User Interface is gekozen voor </w:t>
       </w:r>
       <w:proofErr w:type="spellStart"/>
       <w:r>
@@ -480,7 +476,30 @@
     </w:p>
     <w:p>
       <w:r>
-        <w:t xml:space="preserve">Gegevens worden opgeslagen in een lokale relationele database. Er is gekozen voor een H2-database omdat dit naadloos aansluit bij Spring Boot en omdat er voor de single user applicatie geen behoefte is aan meer functionaliteit. </w:t>
+        <w:t xml:space="preserve">Gegevens worden opgeslagen in een lokale relationele database. Er is gekozen voor een </w:t>
+      </w:r>
+      <w:proofErr w:type="spellStart"/>
+      <w:r>
+        <w:t>embedded</w:t>
+      </w:r>
+      <w:proofErr w:type="spellEnd"/>
+      <w:r>
+        <w:t xml:space="preserve"> </w:t>
+      </w:r>
+      <w:r>
+        <w:t xml:space="preserve">H2-database </w:t>
+      </w:r>
+      <w:r>
+        <w:t xml:space="preserve">engine </w:t>
+      </w:r>
+      <w:r>
+        <w:t>omdat voor de single user applicatie</w:t>
+      </w:r>
+      <w:r>
+        <w:t xml:space="preserve"> met een relatieve kleine hoeveelheid gegevens</w:t>
+      </w:r>
+      <w:r>
+        <w:t xml:space="preserve"> geen behoefte is aan meer functionaliteit. </w:t>
       </w:r>
     </w:p>
     <w:p>
@@ -498,6 +517,7 @@
       <w:r>
         <w:t xml:space="preserve">, via de </w:t>
       </w:r>
+      <w:proofErr w:type="spellStart"/>
       <w:r>
         <w:rPr>
           <w:rFonts w:ascii="Consolas" w:hAnsi="Consolas" w:cs="Consolas"/>
@@ -506,9 +526,8 @@
           <w:szCs w:val="20"/>
           <w:shd w:val="clear" w:color="auto" w:fill="E8F2FE"/>
         </w:rPr>
-        <w:t>spring-boot-</w:t>
-      </w:r>
-      <w:proofErr w:type="spellStart"/>
+        <w:t>maven-</w:t>
+      </w:r>
       <w:r>
         <w:rPr>
           <w:rFonts w:ascii="Consolas" w:hAnsi="Consolas" w:cs="Consolas"/>
@@ -517,9 +536,8 @@
           <w:szCs w:val="20"/>
           <w:shd w:val="clear" w:color="auto" w:fill="E8F2FE"/>
         </w:rPr>
-        <w:t>maven</w:t>
-      </w:r>
-      <w:proofErr w:type="spellEnd"/>
+        <w:t>shade-</w:t>
+      </w:r>
       <w:r>
         <w:rPr>
           <w:rFonts w:ascii="Consolas" w:hAnsi="Consolas" w:cs="Consolas"/>
@@ -528,7 +546,1909 @@
           <w:szCs w:val="20"/>
           <w:shd w:val="clear" w:color="auto" w:fill="E8F2FE"/>
         </w:rPr>
-        <w:t>-</w:t>
+        <w:t>plugin</w:t>
+      </w:r>
+      <w:proofErr w:type="spellEnd"/>
+      <w:r>
+        <w:t xml:space="preserve">, </w:t>
+      </w:r>
+      <w:r>
+        <w:t xml:space="preserve">opgeleverd in de vorm van een </w:t>
+      </w:r>
+      <w:proofErr w:type="spellStart"/>
+      <w:r>
+        <w:t>über</w:t>
+      </w:r>
+      <w:proofErr w:type="spellEnd"/>
+      <w:r>
+        <w:t xml:space="preserve"> </w:t>
+      </w:r>
+      <w:proofErr w:type="spellStart"/>
+      <w:r>
+        <w:t>jar</w:t>
+      </w:r>
+      <w:proofErr w:type="spellEnd"/>
+      <w:r>
+        <w:t xml:space="preserve">-bestand. Dit </w:t>
+      </w:r>
+      <w:proofErr w:type="spellStart"/>
+      <w:r>
+        <w:t>jar</w:t>
+      </w:r>
+      <w:proofErr w:type="spellEnd"/>
+      <w:r>
+        <w:t xml:space="preserve">-bestand </w:t>
+      </w:r>
+      <w:r>
+        <w:t xml:space="preserve">wordt tezamen met een geminimaliseerde JVM via </w:t>
+      </w:r>
+      <w:proofErr w:type="spellStart"/>
+      <w:r>
+        <w:t>JPackage</w:t>
+      </w:r>
+      <w:proofErr w:type="spellEnd"/>
+      <w:r>
+        <w:t xml:space="preserve"> uitgewerkt tot een </w:t>
+      </w:r>
+      <w:proofErr w:type="spellStart"/>
+      <w:r>
+        <w:t>MicroSoft</w:t>
+      </w:r>
+      <w:proofErr w:type="spellEnd"/>
+      <w:r>
+        <w:t xml:space="preserve"> Installer (</w:t>
+      </w:r>
+      <w:proofErr w:type="spellStart"/>
+      <w:r>
+        <w:t>msi.bestand</w:t>
+      </w:r>
+      <w:proofErr w:type="spellEnd"/>
+      <w:r>
+        <w:t>). De installatie vindt plaats</w:t>
+      </w:r>
+      <w:r>
+        <w:t xml:space="preserve"> </w:t>
+      </w:r>
+      <w:r>
+        <w:t xml:space="preserve">in de </w:t>
+      </w:r>
+      <w:proofErr w:type="spellStart"/>
+      <w:r>
+        <w:t>AppData</w:t>
+      </w:r>
+      <w:proofErr w:type="spellEnd"/>
+      <w:r>
+        <w:t xml:space="preserve"> folder van de </w:t>
+      </w:r>
+      <w:proofErr w:type="spellStart"/>
+      <w:r>
+        <w:t>windows</w:t>
+      </w:r>
+      <w:proofErr w:type="spellEnd"/>
+      <w:r>
+        <w:t xml:space="preserve"> gebruiker. </w:t>
+      </w:r>
+    </w:p>
+    <w:p>
+      <w:pPr>
+        <w:pStyle w:val="Kop1"/>
+      </w:pPr>
+      <w:r>
+        <w:t>Ontwerpbeslissingen</w:t>
+      </w:r>
+    </w:p>
+    <w:p>
+      <w:pPr>
+        <w:pStyle w:val="Kop2"/>
+      </w:pPr>
+      <w:r>
+        <w:t>Geen JPMS (Java modules)</w:t>
+      </w:r>
+    </w:p>
+    <w:p>
+      <w:r>
+        <w:t xml:space="preserve">Een aantal benodigde </w:t>
+      </w:r>
+      <w:proofErr w:type="spellStart"/>
+      <w:r>
+        <w:t>java</w:t>
+      </w:r>
+      <w:proofErr w:type="spellEnd"/>
+      <w:r>
+        <w:t xml:space="preserve"> </w:t>
+      </w:r>
+      <w:proofErr w:type="spellStart"/>
+      <w:r>
+        <w:t>dependencies</w:t>
+      </w:r>
+      <w:proofErr w:type="spellEnd"/>
+      <w:r>
+        <w:t xml:space="preserve"> is nog niet omgezet naar een JPMS-structuur. Om </w:t>
+      </w:r>
+      <w:r>
+        <w:t>d</w:t>
+      </w:r>
+      <w:r>
+        <w:t xml:space="preserve">ie reden is gekozen om de </w:t>
+      </w:r>
+      <w:proofErr w:type="spellStart"/>
+      <w:r>
+        <w:t>JavaFX</w:t>
+      </w:r>
+      <w:proofErr w:type="spellEnd"/>
+      <w:r>
+        <w:t xml:space="preserve"> standaard met Java modules te omzeilen. (Dat kan door de </w:t>
+      </w:r>
+      <w:proofErr w:type="spellStart"/>
+      <w:r>
+        <w:t>main</w:t>
+      </w:r>
+      <w:proofErr w:type="spellEnd"/>
+      <w:r>
+        <w:t xml:space="preserve"> </w:t>
+      </w:r>
+      <w:proofErr w:type="spellStart"/>
+      <w:r>
+        <w:t>method</w:t>
+      </w:r>
+      <w:proofErr w:type="spellEnd"/>
+      <w:r>
+        <w:t xml:space="preserve"> entrypoint van de applicatie te plaatsen in een class die geen extensie is van </w:t>
+      </w:r>
+      <w:proofErr w:type="spellStart"/>
+      <w:r>
+        <w:rPr>
+          <w:rFonts w:ascii="Courier New" w:hAnsi="Courier New" w:cs="Courier New"/>
+          <w:color w:val="000000"/>
+          <w:sz w:val="20"/>
+          <w:szCs w:val="20"/>
+          <w:shd w:val="clear" w:color="auto" w:fill="D9E2F3" w:themeFill="accent1" w:themeFillTint="33"/>
+        </w:rPr>
+        <w:t>javafx.application.Application</w:t>
+      </w:r>
+      <w:proofErr w:type="spellEnd"/>
+      <w:r>
+        <w:t>.)</w:t>
+      </w:r>
+    </w:p>
+    <w:p>
+      <w:pPr>
+        <w:pStyle w:val="Kop2"/>
+      </w:pPr>
+      <w:r>
+        <w:t>Gelaagde structuur</w:t>
+      </w:r>
+    </w:p>
+    <w:p>
+      <w:r>
+        <w:t xml:space="preserve">De applicatie is opgezet als een Maven-3 project. Binnen dit project zijn een aantal </w:t>
+      </w:r>
+      <w:proofErr w:type="spellStart"/>
+      <w:r>
+        <w:t>Maven</w:t>
+      </w:r>
+      <w:proofErr w:type="spellEnd"/>
+      <w:r>
+        <w:t>-modules onderkend die tezamen de applicatie een functioneel gelaagde structuur geven:</w:t>
+      </w:r>
+    </w:p>
+    <w:p>
+      <w:pPr>
+        <w:pStyle w:val="Lijstalinea"/>
+        <w:numPr>
+          <w:ilvl w:val="0"/>
+          <w:numId w:val="4"/>
+        </w:numPr>
+      </w:pPr>
+      <w:r>
+        <w:t xml:space="preserve">De presentatie laag </w:t>
+      </w:r>
+    </w:p>
+    <w:p>
+      <w:pPr>
+        <w:pStyle w:val="Lijstalinea"/>
+        <w:numPr>
+          <w:ilvl w:val="1"/>
+          <w:numId w:val="4"/>
+        </w:numPr>
+      </w:pPr>
+      <w:r>
+        <w:t xml:space="preserve">Module </w:t>
+      </w:r>
+      <w:proofErr w:type="spellStart"/>
+      <w:r>
+        <w:rPr>
+          <w:b/>
+          <w:bCs/>
+        </w:rPr>
+        <w:t>frontend</w:t>
+      </w:r>
+      <w:r>
+        <w:rPr>
+          <w:b/>
+          <w:bCs/>
+        </w:rPr>
+        <w:t>-ccnl</w:t>
+      </w:r>
+      <w:proofErr w:type="spellEnd"/>
+      <w:r>
+        <w:t xml:space="preserve"> met de User Interface van de Ledenadministratie</w:t>
+      </w:r>
+    </w:p>
+    <w:p>
+      <w:pPr>
+        <w:pStyle w:val="Lijstalinea"/>
+        <w:numPr>
+          <w:ilvl w:val="0"/>
+          <w:numId w:val="4"/>
+        </w:numPr>
+      </w:pPr>
+      <w:r>
+        <w:t xml:space="preserve">De service laag </w:t>
+      </w:r>
+      <w:proofErr w:type="spellStart"/>
+      <w:r>
+        <w:t>t.b.v</w:t>
+      </w:r>
+      <w:proofErr w:type="spellEnd"/>
+      <w:r>
+        <w:t xml:space="preserve"> de </w:t>
+      </w:r>
+      <w:proofErr w:type="spellStart"/>
+      <w:r>
+        <w:t>presentatielaag</w:t>
+      </w:r>
+      <w:proofErr w:type="spellEnd"/>
+    </w:p>
+    <w:p>
+      <w:pPr>
+        <w:pStyle w:val="Lijstalinea"/>
+        <w:numPr>
+          <w:ilvl w:val="1"/>
+          <w:numId w:val="4"/>
+        </w:numPr>
+      </w:pPr>
+      <w:r>
+        <w:t xml:space="preserve">Module </w:t>
+      </w:r>
+      <w:r>
+        <w:rPr>
+          <w:b/>
+          <w:bCs/>
+        </w:rPr>
+        <w:t>services</w:t>
+      </w:r>
+      <w:r>
+        <w:rPr>
+          <w:b/>
+          <w:bCs/>
+        </w:rPr>
+        <w:t xml:space="preserve"> </w:t>
+      </w:r>
+    </w:p>
+    <w:p>
+      <w:pPr>
+        <w:pStyle w:val="Lijstalinea"/>
+        <w:numPr>
+          <w:ilvl w:val="0"/>
+          <w:numId w:val="4"/>
+        </w:numPr>
+      </w:pPr>
+      <w:r>
+        <w:t>De functionele laag welke wordt aangestuurd vanuit de services laag.</w:t>
+      </w:r>
+    </w:p>
+    <w:p>
+      <w:pPr>
+        <w:pStyle w:val="Lijstalinea"/>
+        <w:numPr>
+          <w:ilvl w:val="1"/>
+          <w:numId w:val="4"/>
+        </w:numPr>
+      </w:pPr>
+      <w:r>
+        <w:t xml:space="preserve">Module </w:t>
+      </w:r>
+      <w:proofErr w:type="spellStart"/>
+      <w:r>
+        <w:rPr>
+          <w:b/>
+          <w:bCs/>
+        </w:rPr>
+        <w:t>annual-ccnl</w:t>
+      </w:r>
+      <w:proofErr w:type="spellEnd"/>
+      <w:r>
+        <w:t xml:space="preserve"> voor het jaarwerk</w:t>
+      </w:r>
+    </w:p>
+    <w:p>
+      <w:pPr>
+        <w:pStyle w:val="Lijstalinea"/>
+        <w:numPr>
+          <w:ilvl w:val="1"/>
+          <w:numId w:val="4"/>
+        </w:numPr>
+      </w:pPr>
+      <w:r>
+        <w:t xml:space="preserve">Module </w:t>
+      </w:r>
+      <w:proofErr w:type="spellStart"/>
+      <w:r>
+        <w:rPr>
+          <w:b/>
+          <w:bCs/>
+        </w:rPr>
+        <w:t>excel-ccnl</w:t>
+      </w:r>
+      <w:proofErr w:type="spellEnd"/>
+      <w:r>
+        <w:t xml:space="preserve"> voor import ui</w:t>
+      </w:r>
+      <w:r>
+        <w:t xml:space="preserve">t </w:t>
+      </w:r>
+      <w:r>
+        <w:t xml:space="preserve">en export naar MS-Excel spreadsheet </w:t>
+      </w:r>
+    </w:p>
+    <w:p>
+      <w:pPr>
+        <w:pStyle w:val="Lijstalinea"/>
+        <w:numPr>
+          <w:ilvl w:val="1"/>
+          <w:numId w:val="4"/>
+        </w:numPr>
+      </w:pPr>
+      <w:r>
+        <w:t xml:space="preserve">Module </w:t>
+      </w:r>
+      <w:r>
+        <w:rPr>
+          <w:b/>
+          <w:bCs/>
+        </w:rPr>
+        <w:t>output-</w:t>
+      </w:r>
+      <w:proofErr w:type="spellStart"/>
+      <w:r>
+        <w:rPr>
+          <w:b/>
+          <w:bCs/>
+        </w:rPr>
+        <w:t>ccnl</w:t>
+      </w:r>
+      <w:proofErr w:type="spellEnd"/>
+      <w:r>
+        <w:t xml:space="preserve"> voor de aanmaken van documenten in MS-Word en PDF.</w:t>
+      </w:r>
+    </w:p>
+    <w:p>
+      <w:pPr>
+        <w:pStyle w:val="Lijstalinea"/>
+        <w:numPr>
+          <w:ilvl w:val="0"/>
+          <w:numId w:val="4"/>
+        </w:numPr>
+      </w:pPr>
+      <w:r>
+        <w:t>De data-laag</w:t>
+      </w:r>
+    </w:p>
+    <w:p>
+      <w:pPr>
+        <w:pStyle w:val="Lijstalinea"/>
+        <w:numPr>
+          <w:ilvl w:val="1"/>
+          <w:numId w:val="4"/>
+        </w:numPr>
+      </w:pPr>
+      <w:r>
+        <w:t xml:space="preserve">Module </w:t>
+      </w:r>
+      <w:r>
+        <w:rPr>
+          <w:b/>
+          <w:bCs/>
+        </w:rPr>
+        <w:t>common-</w:t>
+      </w:r>
+      <w:proofErr w:type="spellStart"/>
+      <w:r>
+        <w:rPr>
+          <w:b/>
+          <w:bCs/>
+        </w:rPr>
+        <w:t>ccnl</w:t>
+      </w:r>
+      <w:proofErr w:type="spellEnd"/>
+      <w:r>
+        <w:t xml:space="preserve"> met</w:t>
+      </w:r>
+      <w:r>
+        <w:t xml:space="preserve"> data structuren en integratie met de database. </w:t>
+      </w:r>
+    </w:p>
+    <w:p>
+      <w:r>
+        <w:t xml:space="preserve">Er </w:t>
+      </w:r>
+      <w:r>
+        <w:t>is</w:t>
+      </w:r>
+      <w:r>
+        <w:t xml:space="preserve"> een klein aantal generieke </w:t>
+      </w:r>
+      <w:proofErr w:type="spellStart"/>
+      <w:r>
+        <w:t>utilities</w:t>
+      </w:r>
+      <w:proofErr w:type="spellEnd"/>
+      <w:r>
+        <w:t xml:space="preserve"> onderkend. Omdat het zo’n klein aantal is, is daarvoor geen aparte </w:t>
+      </w:r>
+      <w:proofErr w:type="spellStart"/>
+      <w:r>
+        <w:t>Maven</w:t>
+      </w:r>
+      <w:proofErr w:type="spellEnd"/>
+      <w:r>
+        <w:t xml:space="preserve">-module onderkend. Zij zijn opgenomen in </w:t>
+      </w:r>
+      <w:r>
+        <w:rPr>
+          <w:b/>
+          <w:bCs/>
+        </w:rPr>
+        <w:t>common-</w:t>
+      </w:r>
+      <w:proofErr w:type="spellStart"/>
+      <w:r>
+        <w:rPr>
+          <w:b/>
+          <w:bCs/>
+        </w:rPr>
+        <w:t>ccnl</w:t>
+      </w:r>
+      <w:proofErr w:type="spellEnd"/>
+      <w:r>
+        <w:t>.</w:t>
+      </w:r>
+    </w:p>
+    <w:p>
+      <w:pPr>
+        <w:pStyle w:val="Kop2"/>
+      </w:pPr>
+      <w:proofErr w:type="spellStart"/>
+      <w:r>
+        <w:t>Lazy</w:t>
+      </w:r>
+      <w:proofErr w:type="spellEnd"/>
+      <w:r>
+        <w:t xml:space="preserve"> </w:t>
+      </w:r>
+      <w:proofErr w:type="spellStart"/>
+      <w:r>
+        <w:t>loading</w:t>
+      </w:r>
+      <w:proofErr w:type="spellEnd"/>
+    </w:p>
+    <w:p>
+      <w:r>
+        <w:t xml:space="preserve">Om de applicatie zo snel mogelijk te laten starten is </w:t>
+      </w:r>
+      <w:proofErr w:type="spellStart"/>
+      <w:r>
+        <w:t>lazy</w:t>
+      </w:r>
+      <w:proofErr w:type="spellEnd"/>
+      <w:r>
+        <w:t xml:space="preserve"> </w:t>
+      </w:r>
+      <w:proofErr w:type="spellStart"/>
+      <w:r>
+        <w:t>loading</w:t>
+      </w:r>
+      <w:proofErr w:type="spellEnd"/>
+      <w:r>
+        <w:t xml:space="preserve"> het uitgangspunt. De applicatie heeft één </w:t>
+      </w:r>
+      <w:proofErr w:type="spellStart"/>
+      <w:r>
+        <w:t>munu</w:t>
+      </w:r>
+      <w:proofErr w:type="spellEnd"/>
+      <w:r>
+        <w:t xml:space="preserve"> balk met één controller die all</w:t>
+      </w:r>
+      <w:r>
+        <w:t>e</w:t>
+      </w:r>
+      <w:r>
+        <w:t xml:space="preserve"> menu keuzes afhandelt en het werk delegeert naar alle andere controllers. Voor </w:t>
+      </w:r>
+      <w:proofErr w:type="spellStart"/>
+      <w:r>
+        <w:t>lazy</w:t>
+      </w:r>
+      <w:proofErr w:type="spellEnd"/>
+      <w:r>
+        <w:t xml:space="preserve"> </w:t>
+      </w:r>
+      <w:proofErr w:type="spellStart"/>
+      <w:r>
+        <w:t>loading</w:t>
+      </w:r>
+      <w:proofErr w:type="spellEnd"/>
+      <w:r>
+        <w:t xml:space="preserve"> is het essentieel dat de menu controller ontkoppel</w:t>
+      </w:r>
+      <w:r>
+        <w:t>d</w:t>
+      </w:r>
+      <w:r>
+        <w:t xml:space="preserve"> is van alle overige controllers. Dit is bereikt door via een Event mechanisme. De  menu controller publiceert events en de overige controllers luisteren naar een voor hen bestemd event.</w:t>
+      </w:r>
+    </w:p>
+    <w:p>
+      <w:pPr>
+        <w:pStyle w:val="Kop2"/>
+      </w:pPr>
+      <w:r>
+        <w:lastRenderedPageBreak/>
+        <w:t>Spring Boot.</w:t>
+      </w:r>
+    </w:p>
+    <w:p>
+      <w:r>
+        <w:t>De applicatie is in eerste instantie ontwikkeld als een Spring Boot applicatie. Spring Boot is de facto de standaard in Java voor het structureren van functionaliteit in componenten.</w:t>
+      </w:r>
+      <w:r>
+        <w:t xml:space="preserve"> Er waren echter een aantal nadelen aan deze beslissing:</w:t>
+      </w:r>
+    </w:p>
+    <w:p>
+      <w:pPr>
+        <w:pStyle w:val="Lijstalinea"/>
+        <w:numPr>
+          <w:ilvl w:val="0"/>
+          <w:numId w:val="11"/>
+        </w:numPr>
+      </w:pPr>
+      <w:r>
+        <w:t>Initialisatie van de verbinding met de database in de Cloud bleek traag en niet stabiel.</w:t>
+      </w:r>
+    </w:p>
+    <w:p>
+      <w:pPr>
+        <w:pStyle w:val="Lijstalinea"/>
+        <w:numPr>
+          <w:ilvl w:val="0"/>
+          <w:numId w:val="11"/>
+        </w:numPr>
+      </w:pPr>
+      <w:r>
+        <w:t>De manier waarop Spring Boort configuratie regelt blijkt niet goed te werken als deze configuratie deels uit de database moet komen.</w:t>
+      </w:r>
+    </w:p>
+    <w:p>
+      <w:pPr>
+        <w:pStyle w:val="Lijstalinea"/>
+        <w:numPr>
+          <w:ilvl w:val="0"/>
+          <w:numId w:val="11"/>
+        </w:numPr>
+      </w:pPr>
+      <w:r>
+        <w:t>M</w:t>
+      </w:r>
+      <w:r>
+        <w:t>e</w:t>
+      </w:r>
+      <w:r>
+        <w:t>rkbare overhead.</w:t>
+      </w:r>
+    </w:p>
+    <w:p>
+      <w:r>
+        <w:t>Uiteindelijk is een ontwerp gekozen zonder Spring Boot, maar met behoud van een aantal principes:</w:t>
+      </w:r>
+    </w:p>
+    <w:p>
+      <w:pPr>
+        <w:pStyle w:val="Lijstalinea"/>
+        <w:numPr>
+          <w:ilvl w:val="0"/>
+          <w:numId w:val="12"/>
+        </w:numPr>
+      </w:pPr>
+      <w:r>
+        <w:t xml:space="preserve">JPA met </w:t>
+      </w:r>
+      <w:proofErr w:type="spellStart"/>
+      <w:r>
+        <w:t>dao</w:t>
+      </w:r>
+      <w:proofErr w:type="spellEnd"/>
+      <w:r>
+        <w:t>/</w:t>
+      </w:r>
+      <w:proofErr w:type="spellStart"/>
+      <w:r>
+        <w:t>repository</w:t>
+      </w:r>
+      <w:proofErr w:type="spellEnd"/>
+      <w:r>
+        <w:t xml:space="preserve"> classes.</w:t>
+      </w:r>
+    </w:p>
+    <w:p>
+      <w:pPr>
+        <w:pStyle w:val="Lijstalinea"/>
+        <w:numPr>
+          <w:ilvl w:val="0"/>
+          <w:numId w:val="12"/>
+        </w:numPr>
+      </w:pPr>
+      <w:r>
+        <w:t xml:space="preserve">Een </w:t>
+      </w:r>
+      <w:proofErr w:type="spellStart"/>
+      <w:r>
+        <w:t>Eventing</w:t>
+      </w:r>
+      <w:proofErr w:type="spellEnd"/>
+      <w:r>
+        <w:t xml:space="preserve"> systeem waarbij de condities makkelijk te definiëren zijn.</w:t>
+      </w:r>
+    </w:p>
+    <w:p>
+      <w:pPr>
+        <w:pStyle w:val="Lijstalinea"/>
+        <w:numPr>
+          <w:ilvl w:val="0"/>
+          <w:numId w:val="12"/>
+        </w:numPr>
+      </w:pPr>
+      <w:r>
+        <w:t>Singletons (</w:t>
+      </w:r>
+      <w:proofErr w:type="spellStart"/>
+      <w:r>
+        <w:t>beans</w:t>
+      </w:r>
+      <w:proofErr w:type="spellEnd"/>
+      <w:r>
+        <w:t>) voor de essentiële componenten.</w:t>
+      </w:r>
+    </w:p>
+    <w:p>
+      <w:pPr>
+        <w:pStyle w:val="Kop2"/>
+      </w:pPr>
+      <w:r>
+        <w:t>Herontwerp</w:t>
+      </w:r>
+    </w:p>
+    <w:p>
+      <w:pPr>
+        <w:pStyle w:val="Kop4"/>
+      </w:pPr>
+      <w:r>
+        <w:t>JPA</w:t>
+      </w:r>
+    </w:p>
+    <w:p>
+      <w:r>
+        <w:t xml:space="preserve">JPA wordt met </w:t>
+      </w:r>
+      <w:proofErr w:type="spellStart"/>
+      <w:r>
+        <w:t>Hibernate</w:t>
+      </w:r>
+      <w:proofErr w:type="spellEnd"/>
+      <w:r>
+        <w:t xml:space="preserve"> uitgewerkt. Er is gekozen voor een </w:t>
+      </w:r>
+      <w:proofErr w:type="spellStart"/>
+      <w:r>
+        <w:rPr>
+          <w:rFonts w:ascii="Courier New" w:hAnsi="Courier New" w:cs="Courier New"/>
+          <w:color w:val="000000"/>
+          <w:sz w:val="20"/>
+          <w:szCs w:val="20"/>
+          <w:shd w:val="clear" w:color="auto" w:fill="D9E2F3" w:themeFill="accent1" w:themeFillTint="33"/>
+        </w:rPr>
+        <w:t>EntityManagerProvider</w:t>
+      </w:r>
+      <w:proofErr w:type="spellEnd"/>
+      <w:r>
+        <w:t xml:space="preserve"> </w:t>
+      </w:r>
+      <w:proofErr w:type="spellStart"/>
+      <w:r>
+        <w:t>u</w:t>
+      </w:r>
+      <w:r>
+        <w:t>tility</w:t>
+      </w:r>
+      <w:proofErr w:type="spellEnd"/>
+      <w:r>
+        <w:t xml:space="preserve"> class. Hierin wordt eenmalig de </w:t>
+      </w:r>
+      <w:proofErr w:type="spellStart"/>
+      <w:r>
+        <w:rPr>
+          <w:shd w:val="clear" w:color="auto" w:fill="D9E2F3" w:themeFill="accent1" w:themeFillTint="33"/>
+        </w:rPr>
+        <w:t>EntityManagerFactory</w:t>
+      </w:r>
+      <w:proofErr w:type="spellEnd"/>
+      <w:r>
+        <w:t xml:space="preserve"> geïnitieerd en wordt, per thread, een </w:t>
+      </w:r>
+      <w:proofErr w:type="spellStart"/>
+      <w:r>
+        <w:rPr>
+          <w:shd w:val="clear" w:color="auto" w:fill="D9E2F3" w:themeFill="accent1" w:themeFillTint="33"/>
+        </w:rPr>
+        <w:t>EntityManager</w:t>
+      </w:r>
+      <w:proofErr w:type="spellEnd"/>
+      <w:r>
+        <w:t xml:space="preserve"> bijgehouden. Deze </w:t>
+      </w:r>
+      <w:proofErr w:type="spellStart"/>
+      <w:r>
+        <w:t>utility</w:t>
+      </w:r>
+      <w:proofErr w:type="spellEnd"/>
+      <w:r>
+        <w:t xml:space="preserve"> class hee</w:t>
+      </w:r>
+      <w:r>
+        <w:t>f</w:t>
+      </w:r>
+      <w:r>
+        <w:t xml:space="preserve">t ook een </w:t>
+      </w:r>
+      <w:proofErr w:type="spellStart"/>
+      <w:r>
+        <w:t>method</w:t>
+      </w:r>
+      <w:proofErr w:type="spellEnd"/>
+      <w:r>
+        <w:t xml:space="preserve"> voor het sluiten van de </w:t>
+      </w:r>
+      <w:proofErr w:type="spellStart"/>
+      <w:r>
+        <w:rPr>
+          <w:shd w:val="clear" w:color="auto" w:fill="D9E2F3" w:themeFill="accent1" w:themeFillTint="33"/>
+        </w:rPr>
+        <w:t>EntityManagerFactory</w:t>
+      </w:r>
+      <w:proofErr w:type="spellEnd"/>
+      <w:r>
+        <w:t>.</w:t>
+      </w:r>
+      <w:r>
+        <w:t xml:space="preserve"> </w:t>
+      </w:r>
+      <w:r>
+        <w:t xml:space="preserve">Deze </w:t>
+      </w:r>
+      <w:proofErr w:type="spellStart"/>
+      <w:r>
+        <w:t>method</w:t>
+      </w:r>
+      <w:proofErr w:type="spellEnd"/>
+      <w:r>
+        <w:t xml:space="preserve"> wordt aangeroepen bij het afsluiten van de applicatie.</w:t>
+      </w:r>
+    </w:p>
+    <w:p>
+      <w:r>
+        <w:t xml:space="preserve">Er is ook een </w:t>
+      </w:r>
+      <w:proofErr w:type="spellStart"/>
+      <w:r>
+        <w:rPr>
+          <w:rFonts w:ascii="Courier New" w:hAnsi="Courier New" w:cs="Courier New"/>
+          <w:color w:val="000000"/>
+          <w:sz w:val="20"/>
+          <w:szCs w:val="20"/>
+          <w:shd w:val="clear" w:color="auto" w:fill="D9E2F3" w:themeFill="accent1" w:themeFillTint="33"/>
+        </w:rPr>
+        <w:t>TransactionUtil</w:t>
+      </w:r>
+      <w:proofErr w:type="spellEnd"/>
+      <w:r>
+        <w:t xml:space="preserve"> </w:t>
+      </w:r>
+      <w:proofErr w:type="spellStart"/>
+      <w:r>
+        <w:t>utility</w:t>
+      </w:r>
+      <w:proofErr w:type="spellEnd"/>
+      <w:r>
+        <w:t xml:space="preserve"> class uitgewerkt, waarin een unit-of-</w:t>
+      </w:r>
+      <w:proofErr w:type="spellStart"/>
+      <w:r>
+        <w:t>work</w:t>
+      </w:r>
+      <w:proofErr w:type="spellEnd"/>
+      <w:r>
+        <w:t xml:space="preserve"> in een transactie wordt uitgevoerd. Dit als alternatief voor de @Transactional </w:t>
+      </w:r>
+      <w:proofErr w:type="spellStart"/>
+      <w:r>
+        <w:t>annotation</w:t>
+      </w:r>
+      <w:proofErr w:type="spellEnd"/>
+      <w:r>
+        <w:t xml:space="preserve"> van Spring Boot.</w:t>
+      </w:r>
+    </w:p>
+    <w:p>
+      <w:pPr>
+        <w:pStyle w:val="Normaalweb"/>
+        <w:shd w:val="clear" w:color="auto" w:fill="FFFFFF"/>
+        <w:spacing w:before="0" w:beforeAutospacing="0" w:after="0" w:afterAutospacing="0"/>
+        <w:rPr>
+          <w:rFonts w:ascii="Courier New" w:hAnsi="Courier New" w:cs="Courier New"/>
+          <w:color w:val="000000"/>
+          <w:sz w:val="20"/>
+          <w:szCs w:val="20"/>
+        </w:rPr>
+      </w:pPr>
+      <w:r>
+        <w:t xml:space="preserve">Voor compatibiliteit met de H2-database </w:t>
+      </w:r>
+      <w:proofErr w:type="spellStart"/>
+      <w:r>
+        <w:t>backup</w:t>
+      </w:r>
+      <w:proofErr w:type="spellEnd"/>
+      <w:r>
+        <w:t xml:space="preserve"> en </w:t>
+      </w:r>
+      <w:proofErr w:type="spellStart"/>
+      <w:r>
+        <w:t>restore</w:t>
+      </w:r>
+      <w:proofErr w:type="spellEnd"/>
+      <w:r>
+        <w:t xml:space="preserve"> is in de persistence.xml de property </w:t>
+      </w:r>
+      <w:r>
+        <w:br/>
+      </w:r>
+      <w:r>
+        <w:rPr>
+          <w:rFonts w:ascii="Courier New" w:hAnsi="Courier New" w:cs="Courier New"/>
+          <w:color w:val="008080"/>
+          <w:sz w:val="16"/>
+          <w:szCs w:val="16"/>
+        </w:rPr>
+        <w:t>&lt;</w:t>
+      </w:r>
+      <w:r>
+        <w:rPr>
+          <w:rFonts w:ascii="Courier New" w:hAnsi="Courier New" w:cs="Courier New"/>
+          <w:color w:val="3F7F7F"/>
+          <w:sz w:val="16"/>
+          <w:szCs w:val="16"/>
+        </w:rPr>
+        <w:t>property</w:t>
+      </w:r>
+      <w:r>
+        <w:rPr>
+          <w:rFonts w:ascii="Courier New" w:hAnsi="Courier New" w:cs="Courier New"/>
+          <w:color w:val="000000"/>
+          <w:sz w:val="16"/>
+          <w:szCs w:val="16"/>
+        </w:rPr>
+        <w:t xml:space="preserve"> </w:t>
+      </w:r>
+      <w:r>
+        <w:rPr>
+          <w:rFonts w:ascii="Courier New" w:hAnsi="Courier New" w:cs="Courier New"/>
+          <w:color w:val="7F007F"/>
+          <w:sz w:val="16"/>
+          <w:szCs w:val="16"/>
+        </w:rPr>
+        <w:t>name</w:t>
+      </w:r>
+      <w:r>
+        <w:rPr>
+          <w:rFonts w:ascii="Courier New" w:hAnsi="Courier New" w:cs="Courier New"/>
+          <w:color w:val="000000"/>
+          <w:sz w:val="16"/>
+          <w:szCs w:val="16"/>
+        </w:rPr>
+        <w:t>=</w:t>
+      </w:r>
+      <w:r>
+        <w:rPr>
+          <w:rFonts w:ascii="Courier New" w:hAnsi="Courier New" w:cs="Courier New"/>
+          <w:i/>
+          <w:iCs/>
+          <w:color w:val="2A00FF"/>
+          <w:sz w:val="16"/>
+          <w:szCs w:val="16"/>
+        </w:rPr>
+        <w:t>"</w:t>
+      </w:r>
+      <w:proofErr w:type="spellStart"/>
+      <w:r>
+        <w:rPr>
+          <w:rFonts w:ascii="Courier New" w:hAnsi="Courier New" w:cs="Courier New"/>
+          <w:i/>
+          <w:iCs/>
+          <w:color w:val="2A00FF"/>
+          <w:sz w:val="16"/>
+          <w:szCs w:val="16"/>
+        </w:rPr>
+        <w:t>hibernate.physical_naming_strategy</w:t>
+      </w:r>
+      <w:proofErr w:type="spellEnd"/>
+      <w:r>
+        <w:rPr>
+          <w:rFonts w:ascii="Courier New" w:hAnsi="Courier New" w:cs="Courier New"/>
+          <w:i/>
+          <w:iCs/>
+          <w:color w:val="2A00FF"/>
+          <w:sz w:val="16"/>
+          <w:szCs w:val="16"/>
+        </w:rPr>
+        <w:t>"</w:t>
+      </w:r>
+      <w:r>
+        <w:rPr>
+          <w:rFonts w:ascii="Courier New" w:hAnsi="Courier New" w:cs="Courier New"/>
+          <w:color w:val="000000"/>
+          <w:sz w:val="16"/>
+          <w:szCs w:val="16"/>
+        </w:rPr>
+        <w:tab/>
+      </w:r>
+      <w:r>
+        <w:rPr>
+          <w:rFonts w:ascii="Courier New" w:hAnsi="Courier New" w:cs="Courier New"/>
+          <w:color w:val="7F007F"/>
+          <w:sz w:val="16"/>
+          <w:szCs w:val="16"/>
+        </w:rPr>
+        <w:t>value</w:t>
+      </w:r>
+      <w:r>
+        <w:rPr>
+          <w:rFonts w:ascii="Courier New" w:hAnsi="Courier New" w:cs="Courier New"/>
+          <w:color w:val="000000"/>
+          <w:sz w:val="16"/>
+          <w:szCs w:val="16"/>
+        </w:rPr>
+        <w:t>=</w:t>
+      </w:r>
+      <w:r>
+        <w:rPr>
+          <w:rFonts w:ascii="Courier New" w:hAnsi="Courier New" w:cs="Courier New"/>
+          <w:i/>
+          <w:iCs/>
+          <w:color w:val="2A00FF"/>
+          <w:sz w:val="16"/>
+          <w:szCs w:val="16"/>
+        </w:rPr>
+        <w:t>"org.hibernate.boot.model.naming.CamelCaseToUnderscoresNamingStrategy"</w:t>
+      </w:r>
+      <w:r>
+        <w:rPr>
+          <w:rFonts w:ascii="Courier New" w:hAnsi="Courier New" w:cs="Courier New"/>
+          <w:color w:val="000000"/>
+          <w:sz w:val="16"/>
+          <w:szCs w:val="16"/>
+        </w:rPr>
+        <w:t xml:space="preserve"> </w:t>
+      </w:r>
+      <w:r>
+        <w:rPr>
+          <w:rFonts w:ascii="Courier New" w:hAnsi="Courier New" w:cs="Courier New"/>
+          <w:color w:val="008080"/>
+          <w:sz w:val="16"/>
+          <w:szCs w:val="16"/>
+        </w:rPr>
+        <w:t>/&gt;</w:t>
+      </w:r>
+    </w:p>
+    <w:p>
+      <w:r>
+        <w:t>nodig.</w:t>
+      </w:r>
+    </w:p>
+    <w:p>
+      <w:r>
+        <w:t>Verder is er een generieke DAO-class met de benodigde generieke CRUD-</w:t>
+      </w:r>
+      <w:proofErr w:type="spellStart"/>
+      <w:r>
+        <w:t>methods</w:t>
+      </w:r>
+      <w:proofErr w:type="spellEnd"/>
+      <w:r>
+        <w:t xml:space="preserve">. De DAO-classes per </w:t>
+      </w:r>
+      <w:proofErr w:type="spellStart"/>
+      <w:r>
+        <w:t>Entity</w:t>
+      </w:r>
+      <w:proofErr w:type="spellEnd"/>
+      <w:r>
+        <w:t xml:space="preserve"> hebben alle deze generieke DOA als super-class.</w:t>
+      </w:r>
+    </w:p>
+    <w:p>
+      <w:pPr>
+        <w:pStyle w:val="Kop4"/>
+      </w:pPr>
+      <w:r>
+        <w:t>Configuratie</w:t>
+      </w:r>
+    </w:p>
+    <w:p>
+      <w:r>
+        <w:t xml:space="preserve">Er is gekozen voor het onderkennen van een aantal </w:t>
+      </w:r>
+      <w:proofErr w:type="spellStart"/>
+      <w:r>
+        <w:t>utility</w:t>
+      </w:r>
+      <w:proofErr w:type="spellEnd"/>
+      <w:r>
+        <w:t xml:space="preserve"> classes:</w:t>
+      </w:r>
+    </w:p>
+    <w:p>
+      <w:pPr>
+        <w:pStyle w:val="Lijstalinea"/>
+        <w:numPr>
+          <w:ilvl w:val="0"/>
+          <w:numId w:val="14"/>
+        </w:numPr>
+      </w:pPr>
+      <w:proofErr w:type="spellStart"/>
+      <w:r>
+        <w:t>A</w:t>
+      </w:r>
+      <w:r>
+        <w:t>pplicationProperties</w:t>
+      </w:r>
+      <w:proofErr w:type="spellEnd"/>
+      <w:r>
+        <w:t xml:space="preserve"> </w:t>
+      </w:r>
+      <w:r>
+        <w:br/>
+        <w:t xml:space="preserve">Voor </w:t>
+      </w:r>
+      <w:proofErr w:type="spellStart"/>
+      <w:r>
+        <w:t>properties</w:t>
+      </w:r>
+      <w:proofErr w:type="spellEnd"/>
+      <w:r>
+        <w:t xml:space="preserve"> uit </w:t>
+      </w:r>
+      <w:proofErr w:type="spellStart"/>
+      <w:r>
+        <w:t>application.properties</w:t>
+      </w:r>
+      <w:proofErr w:type="spellEnd"/>
+      <w:r>
+        <w:t xml:space="preserve"> bestand</w:t>
+      </w:r>
+    </w:p>
+    <w:p>
+      <w:pPr>
+        <w:pStyle w:val="Lijstalinea"/>
+        <w:numPr>
+          <w:ilvl w:val="0"/>
+          <w:numId w:val="14"/>
+        </w:numPr>
+      </w:pPr>
+      <w:proofErr w:type="spellStart"/>
+      <w:r>
+        <w:t>DatabaseProperties</w:t>
+      </w:r>
+      <w:proofErr w:type="spellEnd"/>
+      <w:r>
+        <w:br/>
+        <w:t xml:space="preserve">Voor </w:t>
+      </w:r>
+      <w:proofErr w:type="spellStart"/>
+      <w:r>
+        <w:t>settings</w:t>
+      </w:r>
+      <w:proofErr w:type="spellEnd"/>
+      <w:r>
+        <w:t xml:space="preserve"> die vastliggen in de database</w:t>
+      </w:r>
+      <w:r>
+        <w:t xml:space="preserve">. Bij wijziging van de </w:t>
+      </w:r>
+      <w:proofErr w:type="spellStart"/>
+      <w:r>
+        <w:t>settings</w:t>
+      </w:r>
+      <w:proofErr w:type="spellEnd"/>
+      <w:r>
+        <w:t xml:space="preserve"> in de database wordt deze </w:t>
+      </w:r>
+      <w:proofErr w:type="spellStart"/>
+      <w:r>
+        <w:t>utility</w:t>
+      </w:r>
+      <w:proofErr w:type="spellEnd"/>
+      <w:r>
+        <w:t xml:space="preserve"> class herladen.</w:t>
+      </w:r>
+    </w:p>
+    <w:p>
+      <w:pPr>
+        <w:pStyle w:val="Lijstalinea"/>
+        <w:numPr>
+          <w:ilvl w:val="0"/>
+          <w:numId w:val="14"/>
+        </w:numPr>
+      </w:pPr>
+      <w:proofErr w:type="spellStart"/>
+      <w:r>
+        <w:t>CCNLColumnProperties</w:t>
+      </w:r>
+      <w:proofErr w:type="spellEnd"/>
+      <w:r>
+        <w:br/>
+        <w:t xml:space="preserve">Voor </w:t>
+      </w:r>
+      <w:proofErr w:type="spellStart"/>
+      <w:r>
+        <w:t>properties</w:t>
+      </w:r>
+      <w:proofErr w:type="spellEnd"/>
+      <w:r>
+        <w:t xml:space="preserve"> uit </w:t>
+      </w:r>
+      <w:proofErr w:type="spellStart"/>
+      <w:r>
+        <w:t>excel.properties</w:t>
+      </w:r>
+      <w:proofErr w:type="spellEnd"/>
+      <w:r>
+        <w:t xml:space="preserve"> bestand</w:t>
+      </w:r>
+    </w:p>
+    <w:p>
+      <w:pPr>
+        <w:pStyle w:val="Kop4"/>
+      </w:pPr>
+      <w:proofErr w:type="spellStart"/>
+      <w:r>
+        <w:t>Eventing</w:t>
+      </w:r>
+      <w:proofErr w:type="spellEnd"/>
+    </w:p>
+    <w:p>
+      <w:r>
+        <w:t xml:space="preserve">Het is de </w:t>
+      </w:r>
+      <w:proofErr w:type="spellStart"/>
+      <w:r>
+        <w:rPr>
+          <w:shd w:val="clear" w:color="auto" w:fill="D9E2F3" w:themeFill="accent1" w:themeFillTint="33"/>
+        </w:rPr>
+        <w:t>MenuChoice</w:t>
+      </w:r>
+      <w:proofErr w:type="spellEnd"/>
+      <w:r>
+        <w:t xml:space="preserve"> </w:t>
+      </w:r>
+      <w:proofErr w:type="spellStart"/>
+      <w:r>
+        <w:t>enum</w:t>
+      </w:r>
+      <w:proofErr w:type="spellEnd"/>
+      <w:r>
+        <w:t xml:space="preserve"> waarin de structuur van menukeuzes zijn gedefinieerd. In sommige situaties moet eerst een meer generiek proces worden uitgevoerd; (zie </w:t>
+      </w:r>
+      <w:proofErr w:type="spellStart"/>
+      <w:r>
+        <w:rPr>
+          <w:shd w:val="clear" w:color="auto" w:fill="D9E2F3" w:themeFill="accent1" w:themeFillTint="33"/>
+        </w:rPr>
+        <w:t>ChoiceGroup</w:t>
+      </w:r>
+      <w:proofErr w:type="spellEnd"/>
+      <w:r>
+        <w:t xml:space="preserve"> </w:t>
+      </w:r>
+      <w:proofErr w:type="spellStart"/>
+      <w:r>
+        <w:t>enum</w:t>
+      </w:r>
+      <w:proofErr w:type="spellEnd"/>
+      <w:r>
+        <w:t xml:space="preserve">). In een aantal gevallen heeft een menukeuze geen FXML-pagina; er wordt alleen een </w:t>
+      </w:r>
+      <w:proofErr w:type="spellStart"/>
+      <w:r>
+        <w:t>command</w:t>
+      </w:r>
+      <w:proofErr w:type="spellEnd"/>
+      <w:r>
+        <w:t xml:space="preserve"> uitgevoerd. In die gevallen wordt de Logo-pagina geactiveerd voordat het commando wordt uitgevoerd. Dit alles ligt vast in de  </w:t>
+      </w:r>
+      <w:proofErr w:type="spellStart"/>
+      <w:r>
+        <w:rPr>
+          <w:shd w:val="clear" w:color="auto" w:fill="D9E2F3" w:themeFill="accent1" w:themeFillTint="33"/>
+        </w:rPr>
+        <w:t>MenuChoice</w:t>
+      </w:r>
+      <w:proofErr w:type="spellEnd"/>
+      <w:r>
+        <w:t xml:space="preserve"> </w:t>
+      </w:r>
+      <w:proofErr w:type="spellStart"/>
+      <w:r>
+        <w:t>enum</w:t>
+      </w:r>
+      <w:proofErr w:type="spellEnd"/>
+      <w:r>
+        <w:t>.</w:t>
+      </w:r>
+    </w:p>
+    <w:p>
+      <w:proofErr w:type="spellStart"/>
+      <w:r>
+        <w:rPr>
+          <w:shd w:val="clear" w:color="auto" w:fill="D9E2F3" w:themeFill="accent1" w:themeFillTint="33"/>
+        </w:rPr>
+        <w:lastRenderedPageBreak/>
+        <w:t>MenuChoice</w:t>
+      </w:r>
+      <w:r>
+        <w:rPr>
+          <w:shd w:val="clear" w:color="auto" w:fill="D9E2F3" w:themeFill="accent1" w:themeFillTint="33"/>
+        </w:rPr>
+        <w:t>s</w:t>
+      </w:r>
+      <w:proofErr w:type="spellEnd"/>
+      <w:r>
+        <w:t xml:space="preserve"> </w:t>
+      </w:r>
+      <w:r>
+        <w:t xml:space="preserve">worden gebruikt in een aantal specifieke </w:t>
+      </w:r>
+      <w:proofErr w:type="spellStart"/>
+      <w:r>
+        <w:rPr>
+          <w:shd w:val="clear" w:color="auto" w:fill="D9E2F3" w:themeFill="accent1" w:themeFillTint="33"/>
+        </w:rPr>
+        <w:t>MenuCoiceEvent</w:t>
+      </w:r>
+      <w:r>
+        <w:t>s</w:t>
+      </w:r>
+      <w:proofErr w:type="spellEnd"/>
+      <w:r>
+        <w:t>.</w:t>
+      </w:r>
+    </w:p>
+    <w:p>
+      <w:r>
+        <w:t xml:space="preserve">De </w:t>
+      </w:r>
+      <w:r>
+        <w:rPr>
+          <w:shd w:val="clear" w:color="auto" w:fill="D9E2F3" w:themeFill="accent1" w:themeFillTint="33"/>
+        </w:rPr>
+        <w:t>@EventListener</w:t>
+      </w:r>
+      <w:r>
+        <w:t xml:space="preserve"> annotatie</w:t>
+      </w:r>
+      <w:r>
+        <w:t xml:space="preserve"> bevat attributen waarmee gedefinieerd wordt naar welk event geluisterd wordt:</w:t>
+      </w:r>
+    </w:p>
+    <w:p>
+      <w:pPr>
+        <w:pStyle w:val="Lijstalinea"/>
+        <w:numPr>
+          <w:ilvl w:val="0"/>
+          <w:numId w:val="15"/>
+        </w:numPr>
+      </w:pPr>
+      <w:proofErr w:type="spellStart"/>
+      <w:r>
+        <w:t>eventClass</w:t>
+      </w:r>
+      <w:proofErr w:type="spellEnd"/>
+      <w:r>
+        <w:t xml:space="preserve"> (indien </w:t>
+      </w:r>
+      <w:r>
+        <w:rPr>
+          <w:u w:val="single"/>
+        </w:rPr>
+        <w:t>geen</w:t>
+      </w:r>
+      <w:r>
+        <w:t xml:space="preserve"> </w:t>
+      </w:r>
+      <w:proofErr w:type="spellStart"/>
+      <w:r>
+        <w:t>MenuChoiceEvent</w:t>
+      </w:r>
+      <w:proofErr w:type="spellEnd"/>
+      <w:r>
+        <w:t xml:space="preserve"> of </w:t>
+      </w:r>
+      <w:proofErr w:type="spellStart"/>
+      <w:r>
+        <w:t>subclass</w:t>
+      </w:r>
+      <w:proofErr w:type="spellEnd"/>
+      <w:r>
+        <w:t xml:space="preserve"> daarvan)</w:t>
+      </w:r>
+    </w:p>
+    <w:p>
+      <w:pPr>
+        <w:pStyle w:val="Lijstalinea"/>
+        <w:numPr>
+          <w:ilvl w:val="0"/>
+          <w:numId w:val="15"/>
+        </w:numPr>
+      </w:pPr>
+      <w:proofErr w:type="spellStart"/>
+      <w:r>
+        <w:t>menuchoice</w:t>
+      </w:r>
+      <w:proofErr w:type="spellEnd"/>
+    </w:p>
+    <w:p>
+      <w:pPr>
+        <w:pStyle w:val="Lijstalinea"/>
+        <w:numPr>
+          <w:ilvl w:val="0"/>
+          <w:numId w:val="15"/>
+        </w:numPr>
+      </w:pPr>
+      <w:proofErr w:type="spellStart"/>
+      <w:r>
+        <w:t>choiceGroup</w:t>
+      </w:r>
+      <w:proofErr w:type="spellEnd"/>
+    </w:p>
+    <w:p>
+      <w:pPr>
+        <w:pStyle w:val="Lijstalinea"/>
+        <w:numPr>
+          <w:ilvl w:val="0"/>
+          <w:numId w:val="15"/>
+        </w:numPr>
+      </w:pPr>
+      <w:proofErr w:type="spellStart"/>
+      <w:r>
+        <w:t>command</w:t>
+      </w:r>
+      <w:proofErr w:type="spellEnd"/>
+      <w:r>
+        <w:t xml:space="preserve"> (</w:t>
+      </w:r>
+      <w:proofErr w:type="spellStart"/>
+      <w:r>
+        <w:t>boolean</w:t>
+      </w:r>
+      <w:proofErr w:type="spellEnd"/>
+      <w:r>
+        <w:t>)</w:t>
+      </w:r>
+    </w:p>
+    <w:p>
+      <w:proofErr w:type="spellStart"/>
+      <w:r>
+        <w:t>Buildtime</w:t>
+      </w:r>
+      <w:proofErr w:type="spellEnd"/>
+      <w:r>
+        <w:t xml:space="preserve"> wordt een </w:t>
+      </w:r>
+      <w:proofErr w:type="spellStart"/>
+      <w:r>
+        <w:t>jandex.idx</w:t>
+      </w:r>
+      <w:proofErr w:type="spellEnd"/>
+      <w:r>
+        <w:t xml:space="preserve"> opgebouwd voor de </w:t>
+      </w:r>
+      <w:proofErr w:type="spellStart"/>
+      <w:r>
+        <w:t>frontend</w:t>
+      </w:r>
+      <w:proofErr w:type="spellEnd"/>
+      <w:r>
+        <w:t xml:space="preserve">. De </w:t>
+      </w:r>
+      <w:proofErr w:type="spellStart"/>
+      <w:r>
+        <w:t>EventProcessor</w:t>
+      </w:r>
+      <w:proofErr w:type="spellEnd"/>
+      <w:r>
+        <w:t xml:space="preserve"> leest deze </w:t>
+      </w:r>
+      <w:proofErr w:type="spellStart"/>
+      <w:r>
+        <w:t>Jandex.idx</w:t>
+      </w:r>
+      <w:proofErr w:type="spellEnd"/>
+      <w:r>
+        <w:t xml:space="preserve"> uit bij initialisatie van de applicatie. De </w:t>
+      </w:r>
+      <w:proofErr w:type="spellStart"/>
+      <w:r>
+        <w:t>EventProcess</w:t>
+      </w:r>
+      <w:r>
+        <w:t>or</w:t>
+      </w:r>
+      <w:proofErr w:type="spellEnd"/>
+      <w:r>
+        <w:t xml:space="preserve"> maakt voor ieder attribuut van de </w:t>
+      </w:r>
+      <w:proofErr w:type="spellStart"/>
+      <w:r>
+        <w:t>EventListener</w:t>
+      </w:r>
+      <w:proofErr w:type="spellEnd"/>
+      <w:r>
+        <w:t xml:space="preserve"> een verzameling aan van de Controller en </w:t>
+      </w:r>
+      <w:proofErr w:type="spellStart"/>
+      <w:r>
+        <w:t>method</w:t>
+      </w:r>
+      <w:proofErr w:type="spellEnd"/>
+      <w:r>
+        <w:t xml:space="preserve"> die uitgevoerd moet worden bij een binnenkomend event. Bij </w:t>
+      </w:r>
+      <w:proofErr w:type="spellStart"/>
+      <w:r>
+        <w:t>command</w:t>
+      </w:r>
+      <w:proofErr w:type="spellEnd"/>
+      <w:r>
+        <w:t>=</w:t>
+      </w:r>
+      <w:proofErr w:type="spellStart"/>
+      <w:r>
+        <w:t>true</w:t>
+      </w:r>
+      <w:proofErr w:type="spellEnd"/>
+      <w:r>
+        <w:t xml:space="preserve"> wordt eerst het event uitgevoerd dat de Logo-pagina toont alvorens het commando-event verwerkt wordt.</w:t>
+      </w:r>
+    </w:p>
+    <w:p>
+      <w:r>
+        <w:t xml:space="preserve">Mocht de controller class nog niet geladen zijn dan wordt deze via </w:t>
+      </w:r>
+      <w:proofErr w:type="spellStart"/>
+      <w:r>
+        <w:rPr>
+          <w:shd w:val="clear" w:color="auto" w:fill="D9E2F3" w:themeFill="accent1" w:themeFillTint="33"/>
+        </w:rPr>
+        <w:t>Class.forName</w:t>
+      </w:r>
+      <w:proofErr w:type="spellEnd"/>
+      <w:r>
+        <w:rPr>
+          <w:shd w:val="clear" w:color="auto" w:fill="D9E2F3" w:themeFill="accent1" w:themeFillTint="33"/>
+        </w:rPr>
+        <w:t>(name)</w:t>
+      </w:r>
+      <w:r>
+        <w:t xml:space="preserve"> geladen. Hierna wordt via reflectie de </w:t>
+      </w:r>
+      <w:proofErr w:type="spellStart"/>
+      <w:r>
+        <w:t>static</w:t>
+      </w:r>
+      <w:proofErr w:type="spellEnd"/>
+      <w:r>
+        <w:t xml:space="preserve"> </w:t>
+      </w:r>
+      <w:proofErr w:type="spellStart"/>
+      <w:r>
+        <w:rPr>
+          <w:shd w:val="clear" w:color="auto" w:fill="D9E2F3" w:themeFill="accent1" w:themeFillTint="33"/>
+        </w:rPr>
+        <w:t>getInstance</w:t>
+      </w:r>
+      <w:proofErr w:type="spellEnd"/>
+      <w:r>
+        <w:rPr>
+          <w:shd w:val="clear" w:color="auto" w:fill="D9E2F3" w:themeFill="accent1" w:themeFillTint="33"/>
+        </w:rPr>
+        <w:t>()</w:t>
+      </w:r>
+      <w:r>
+        <w:t xml:space="preserve"> </w:t>
+      </w:r>
+      <w:proofErr w:type="spellStart"/>
+      <w:r>
+        <w:t>method</w:t>
+      </w:r>
+      <w:proofErr w:type="spellEnd"/>
+      <w:r>
+        <w:t xml:space="preserve"> aangeroepen. Ook wordt de </w:t>
+      </w:r>
+      <w:proofErr w:type="spellStart"/>
+      <w:r>
+        <w:t>method</w:t>
+      </w:r>
+      <w:proofErr w:type="spellEnd"/>
+      <w:r>
+        <w:t xml:space="preserve"> opgevraagd die het event afhandelt en wordt een </w:t>
+      </w:r>
+      <w:proofErr w:type="spellStart"/>
+      <w:r>
+        <w:rPr>
+          <w:shd w:val="clear" w:color="auto" w:fill="D9E2F3" w:themeFill="accent1" w:themeFillTint="33"/>
+        </w:rPr>
+        <w:t>invoke</w:t>
+      </w:r>
+      <w:proofErr w:type="spellEnd"/>
+      <w:r>
+        <w:t xml:space="preserve"> gedaan van deze </w:t>
+      </w:r>
+      <w:proofErr w:type="spellStart"/>
+      <w:r>
+        <w:t>method</w:t>
+      </w:r>
+      <w:proofErr w:type="spellEnd"/>
+      <w:r>
+        <w:t xml:space="preserve"> waarbij zo</w:t>
+      </w:r>
+      <w:r>
+        <w:t xml:space="preserve"> </w:t>
+      </w:r>
+      <w:r>
+        <w:t>nodig het event wordt meegegeven.</w:t>
+      </w:r>
+    </w:p>
+    <w:p>
+      <w:pPr>
+        <w:pStyle w:val="Kop4"/>
+      </w:pPr>
+      <w:r>
+        <w:t>Singletons</w:t>
+      </w:r>
+    </w:p>
+    <w:p>
+      <w:r>
+        <w:t>De Singleton (</w:t>
+      </w:r>
+      <w:proofErr w:type="spellStart"/>
+      <w:r>
+        <w:t>beans</w:t>
+      </w:r>
+      <w:proofErr w:type="spellEnd"/>
+      <w:r>
+        <w:t xml:space="preserve">) hebben alle een </w:t>
+      </w:r>
+      <w:proofErr w:type="spellStart"/>
+      <w:r>
+        <w:t>static</w:t>
+      </w:r>
+      <w:proofErr w:type="spellEnd"/>
+      <w:r>
+        <w:t xml:space="preserve"> </w:t>
+      </w:r>
+      <w:proofErr w:type="spellStart"/>
+      <w:r>
+        <w:t>getInstance</w:t>
+      </w:r>
+      <w:proofErr w:type="spellEnd"/>
+      <w:r>
+        <w:t xml:space="preserve">() </w:t>
+      </w:r>
+      <w:proofErr w:type="spellStart"/>
+      <w:r>
+        <w:t>method</w:t>
+      </w:r>
+      <w:proofErr w:type="spellEnd"/>
+      <w:r>
+        <w:t xml:space="preserve">. Bij het laden van de betreffende class wordt de </w:t>
+      </w:r>
+      <w:proofErr w:type="spellStart"/>
+      <w:r>
+        <w:t>instance</w:t>
+      </w:r>
+      <w:proofErr w:type="spellEnd"/>
+      <w:r>
+        <w:t xml:space="preserve"> </w:t>
+      </w:r>
+      <w:proofErr w:type="spellStart"/>
+      <w:r>
+        <w:t>geïnstantieeerd</w:t>
+      </w:r>
+      <w:proofErr w:type="spellEnd"/>
+      <w:r>
+        <w:t xml:space="preserve"> vanuit de private </w:t>
+      </w:r>
+      <w:proofErr w:type="spellStart"/>
+      <w:r>
+        <w:t>constructor</w:t>
+      </w:r>
+      <w:proofErr w:type="spellEnd"/>
+      <w:r>
+        <w:t>.</w:t>
+      </w:r>
+    </w:p>
+    <w:p>
+      <w:r>
+        <w:t xml:space="preserve">De class van een Controller voor </w:t>
+      </w:r>
+      <w:proofErr w:type="spellStart"/>
+      <w:r>
+        <w:t>JavaFX</w:t>
+      </w:r>
+      <w:proofErr w:type="spellEnd"/>
+      <w:r>
+        <w:t xml:space="preserve"> wordt geladen bij het eerste event dat de </w:t>
+      </w:r>
+      <w:proofErr w:type="spellStart"/>
+      <w:r>
+        <w:t>EventProcessor</w:t>
+      </w:r>
+      <w:proofErr w:type="spellEnd"/>
+      <w:r>
+        <w:t xml:space="preserve"> voor de betreffende Controller binnen krijgt. De private </w:t>
+      </w:r>
+      <w:proofErr w:type="spellStart"/>
+      <w:r>
+        <w:t>constructor</w:t>
+      </w:r>
+      <w:proofErr w:type="spellEnd"/>
+      <w:r>
+        <w:t xml:space="preserve"> van zo’n controller bevat één of meer aanroepen van Service singletons. Deze services roepen vervolgens weer ander singletons aan waaronder de DAO-singletons voor database benadering. Op deze manier wordt </w:t>
+      </w:r>
+      <w:r>
+        <w:t xml:space="preserve">de minimale </w:t>
+      </w:r>
+      <w:proofErr w:type="spellStart"/>
+      <w:r>
+        <w:t>lazy</w:t>
+      </w:r>
+      <w:proofErr w:type="spellEnd"/>
+      <w:r>
+        <w:t xml:space="preserve"> </w:t>
+      </w:r>
+      <w:proofErr w:type="spellStart"/>
+      <w:r>
+        <w:t>loading</w:t>
+      </w:r>
+      <w:proofErr w:type="spellEnd"/>
+      <w:r>
+        <w:t xml:space="preserve"> van de benodigde singletons bereikt.</w:t>
+      </w:r>
+    </w:p>
+    <w:p>
+      <w:pPr>
+        <w:pStyle w:val="Kop4"/>
+      </w:pPr>
+      <w:r>
+        <w:t>Algemeen</w:t>
+      </w:r>
+    </w:p>
+    <w:p>
+      <w:r>
+        <w:t xml:space="preserve">De </w:t>
+      </w:r>
+      <w:r>
+        <w:t xml:space="preserve">generieke </w:t>
+      </w:r>
+      <w:r>
+        <w:t>basis opzet is als volgt:</w:t>
+      </w:r>
+    </w:p>
+    <w:p>
+      <w:pPr>
+        <w:pStyle w:val="Lijstalinea"/>
+        <w:numPr>
+          <w:ilvl w:val="0"/>
+          <w:numId w:val="5"/>
+        </w:numPr>
+      </w:pPr>
+      <w:r>
+        <w:t xml:space="preserve">De class met de initiële </w:t>
+      </w:r>
+      <w:proofErr w:type="spellStart"/>
+      <w:r>
+        <w:t>main</w:t>
+      </w:r>
+      <w:proofErr w:type="spellEnd"/>
+      <w:r>
+        <w:t xml:space="preserve">() </w:t>
+      </w:r>
+      <w:proofErr w:type="spellStart"/>
+      <w:r>
+        <w:t>method</w:t>
+      </w:r>
+      <w:proofErr w:type="spellEnd"/>
+      <w:r>
+        <w:t xml:space="preserve"> </w:t>
+      </w:r>
+      <w:r>
+        <w:t>met daarin de aanroep:</w:t>
+      </w:r>
+      <w:r>
+        <w:t xml:space="preserve"> </w:t>
+      </w:r>
+      <w:proofErr w:type="spellStart"/>
+      <w:r>
+        <w:rPr>
+          <w:rFonts w:ascii="Courier New" w:hAnsi="Courier New" w:cs="Courier New"/>
+          <w:color w:val="000000"/>
+          <w:sz w:val="20"/>
+          <w:szCs w:val="20"/>
+          <w:shd w:val="clear" w:color="auto" w:fill="D9E2F3" w:themeFill="accent1" w:themeFillTint="33"/>
+        </w:rPr>
+        <w:t>Application.</w:t>
+      </w:r>
+      <w:r>
+        <w:rPr>
+          <w:rFonts w:ascii="Courier New" w:hAnsi="Courier New" w:cs="Courier New"/>
+          <w:i/>
+          <w:iCs/>
+          <w:color w:val="000000"/>
+          <w:sz w:val="20"/>
+          <w:szCs w:val="20"/>
+          <w:shd w:val="clear" w:color="auto" w:fill="D9E2F3" w:themeFill="accent1" w:themeFillTint="33"/>
+        </w:rPr>
+        <w:t>launch</w:t>
+      </w:r>
+      <w:proofErr w:type="spellEnd"/>
+      <w:r>
+        <w:rPr>
+          <w:rFonts w:ascii="Courier New" w:hAnsi="Courier New" w:cs="Courier New"/>
+          <w:color w:val="000000"/>
+          <w:sz w:val="20"/>
+          <w:szCs w:val="20"/>
+          <w:shd w:val="clear" w:color="auto" w:fill="D9E2F3" w:themeFill="accent1" w:themeFillTint="33"/>
+        </w:rPr>
+        <w:t>(</w:t>
+      </w:r>
+      <w:proofErr w:type="spellStart"/>
+      <w:r>
+        <w:rPr>
+          <w:rFonts w:ascii="Courier New" w:hAnsi="Courier New" w:cs="Courier New"/>
+          <w:color w:val="000000"/>
+          <w:sz w:val="20"/>
+          <w:szCs w:val="20"/>
+          <w:shd w:val="clear" w:color="auto" w:fill="D9E2F3" w:themeFill="accent1" w:themeFillTint="33"/>
+        </w:rPr>
+        <w:t>JavaFxApplication.</w:t>
+      </w:r>
+      <w:r>
+        <w:rPr>
+          <w:rFonts w:ascii="Courier New" w:hAnsi="Courier New" w:cs="Courier New"/>
+          <w:b/>
+          <w:bCs/>
+          <w:color w:val="7F0055"/>
+          <w:sz w:val="20"/>
+          <w:szCs w:val="20"/>
+          <w:shd w:val="clear" w:color="auto" w:fill="D9E2F3" w:themeFill="accent1" w:themeFillTint="33"/>
+        </w:rPr>
+        <w:t>class</w:t>
+      </w:r>
+      <w:proofErr w:type="spellEnd"/>
+      <w:r>
+        <w:rPr>
+          <w:rFonts w:ascii="Courier New" w:hAnsi="Courier New" w:cs="Courier New"/>
+          <w:color w:val="000000"/>
+          <w:sz w:val="20"/>
+          <w:szCs w:val="20"/>
+          <w:shd w:val="clear" w:color="auto" w:fill="D9E2F3" w:themeFill="accent1" w:themeFillTint="33"/>
+        </w:rPr>
+        <w:t xml:space="preserve">, </w:t>
+      </w:r>
+      <w:proofErr w:type="spellStart"/>
+      <w:r>
+        <w:rPr>
+          <w:rFonts w:ascii="Courier New" w:hAnsi="Courier New" w:cs="Courier New"/>
+          <w:color w:val="6A3E3E"/>
+          <w:sz w:val="20"/>
+          <w:szCs w:val="20"/>
+          <w:shd w:val="clear" w:color="auto" w:fill="D9E2F3" w:themeFill="accent1" w:themeFillTint="33"/>
+        </w:rPr>
+        <w:t>args</w:t>
+      </w:r>
+      <w:proofErr w:type="spellEnd"/>
+      <w:r>
+        <w:rPr>
+          <w:rFonts w:ascii="Courier New" w:hAnsi="Courier New" w:cs="Courier New"/>
+          <w:color w:val="000000"/>
+          <w:sz w:val="20"/>
+          <w:szCs w:val="20"/>
+          <w:shd w:val="clear" w:color="auto" w:fill="D9E2F3" w:themeFill="accent1" w:themeFillTint="33"/>
+        </w:rPr>
+        <w:t>);</w:t>
+      </w:r>
+      <w:r>
+        <w:rPr>
+          <w:rFonts w:ascii="Arial" w:hAnsi="Arial" w:cs="Arial"/>
+          <w:sz w:val="20"/>
+          <w:szCs w:val="20"/>
+          <w:shd w:val="clear" w:color="auto" w:fill="D9E2F3" w:themeFill="accent1" w:themeFillTint="33"/>
+        </w:rPr>
+        <w:t>.</w:t>
+      </w:r>
+    </w:p>
+    <w:p>
+      <w:pPr>
+        <w:pStyle w:val="Lijstalinea"/>
+        <w:numPr>
+          <w:ilvl w:val="0"/>
+          <w:numId w:val="5"/>
+        </w:numPr>
+      </w:pPr>
+      <w:r>
+        <w:rPr>
+          <w:rFonts w:ascii="Arial" w:hAnsi="Arial" w:cs="Arial"/>
+          <w:sz w:val="20"/>
+          <w:szCs w:val="20"/>
+        </w:rPr>
+        <w:t xml:space="preserve">In de </w:t>
+      </w:r>
+      <w:proofErr w:type="spellStart"/>
+      <w:r>
+        <w:rPr>
+          <w:rFonts w:ascii="Arial" w:hAnsi="Arial" w:cs="Arial"/>
+          <w:sz w:val="20"/>
+          <w:szCs w:val="20"/>
+        </w:rPr>
+        <w:t>main</w:t>
+      </w:r>
+      <w:proofErr w:type="spellEnd"/>
+      <w:r>
+        <w:rPr>
+          <w:rFonts w:ascii="Arial" w:hAnsi="Arial" w:cs="Arial"/>
+          <w:sz w:val="20"/>
+          <w:szCs w:val="20"/>
+        </w:rPr>
+        <w:t xml:space="preserve">() </w:t>
+      </w:r>
+      <w:proofErr w:type="spellStart"/>
+      <w:r>
+        <w:rPr>
+          <w:rFonts w:ascii="Arial" w:hAnsi="Arial" w:cs="Arial"/>
+          <w:sz w:val="20"/>
+          <w:szCs w:val="20"/>
+        </w:rPr>
+        <w:t>method</w:t>
+      </w:r>
+      <w:proofErr w:type="spellEnd"/>
+      <w:r>
+        <w:rPr>
+          <w:rFonts w:ascii="Arial" w:hAnsi="Arial" w:cs="Arial"/>
+          <w:sz w:val="20"/>
+          <w:szCs w:val="20"/>
+        </w:rPr>
+        <w:t xml:space="preserve"> wordt een class gestart die een extensie is op </w:t>
       </w:r>
       <w:proofErr w:type="spellStart"/>
       <w:r>
@@ -539,457 +2459,9 @@
           <w:szCs w:val="20"/>
           <w:shd w:val="clear" w:color="auto" w:fill="E8F2FE"/>
         </w:rPr>
-        <w:t>plugin</w:t>
-      </w:r>
-      <w:proofErr w:type="spellEnd"/>
-      <w:r>
-        <w:t xml:space="preserve">, </w:t>
-      </w:r>
-      <w:r>
-        <w:t xml:space="preserve">opgeleverd in de vorm van een </w:t>
-      </w:r>
-      <w:proofErr w:type="spellStart"/>
-      <w:r>
-        <w:t>jar</w:t>
-      </w:r>
-      <w:proofErr w:type="spellEnd"/>
-      <w:r>
-        <w:t xml:space="preserve">-bestand. Dit </w:t>
-      </w:r>
-      <w:proofErr w:type="spellStart"/>
-      <w:r>
-        <w:t>jar</w:t>
-      </w:r>
-      <w:proofErr w:type="spellEnd"/>
-      <w:r>
-        <w:t>-bestand kan</w:t>
-      </w:r>
-      <w:r>
-        <w:t xml:space="preserve"> worden uitgevoerd op een Windows-PC met een Java-14 Runtime omgeving. </w:t>
-      </w:r>
-    </w:p>
-    <w:p>
-      <w:pPr>
-        <w:pStyle w:val="Kop1"/>
-      </w:pPr>
-      <w:r>
-        <w:t>Ontwerpbeslissingen</w:t>
-      </w:r>
-    </w:p>
-    <w:p>
-      <w:pPr>
-        <w:pStyle w:val="Kop2"/>
-      </w:pPr>
-      <w:r>
-        <w:t>Gelaagde structuur</w:t>
-      </w:r>
-    </w:p>
-    <w:p>
-      <w:r>
-        <w:t xml:space="preserve">De applicatie is opgezet als een Maven-3 project. Binnen dit project zijn een aantal </w:t>
-      </w:r>
-      <w:proofErr w:type="spellStart"/>
-      <w:r>
-        <w:t>Maven</w:t>
-      </w:r>
-      <w:proofErr w:type="spellEnd"/>
-      <w:r>
-        <w:t>-modules onderkend die tezamen de applicatie een functioneel gelaagde structuur geven:</w:t>
-      </w:r>
-    </w:p>
-    <w:p>
-      <w:pPr>
-        <w:pStyle w:val="Lijstalinea"/>
-        <w:numPr>
-          <w:ilvl w:val="0"/>
-          <w:numId w:val="4"/>
-        </w:numPr>
-      </w:pPr>
-      <w:r>
-        <w:t xml:space="preserve">De presentatie laag </w:t>
-      </w:r>
-    </w:p>
-    <w:p>
-      <w:pPr>
-        <w:pStyle w:val="Lijstalinea"/>
-        <w:numPr>
-          <w:ilvl w:val="1"/>
-          <w:numId w:val="4"/>
-        </w:numPr>
-      </w:pPr>
-      <w:r>
-        <w:t xml:space="preserve">Module </w:t>
-      </w:r>
-      <w:proofErr w:type="spellStart"/>
-      <w:r>
-        <w:rPr>
-          <w:b/>
-          <w:bCs/>
-        </w:rPr>
-        <w:t>javafx</w:t>
-      </w:r>
-      <w:proofErr w:type="spellEnd"/>
-      <w:r>
-        <w:rPr>
-          <w:b/>
-          <w:bCs/>
-        </w:rPr>
-        <w:t>-springboot</w:t>
-      </w:r>
-      <w:r>
-        <w:t xml:space="preserve"> met generieke</w:t>
-      </w:r>
-      <w:r>
-        <w:t xml:space="preserve"> </w:t>
-      </w:r>
-      <w:r>
-        <w:t>functionaliteit</w:t>
-      </w:r>
-    </w:p>
-    <w:p>
-      <w:pPr>
-        <w:pStyle w:val="Lijstalinea"/>
-        <w:numPr>
-          <w:ilvl w:val="1"/>
-          <w:numId w:val="4"/>
-        </w:numPr>
-      </w:pPr>
-      <w:r>
-        <w:t xml:space="preserve">Module </w:t>
-      </w:r>
-      <w:proofErr w:type="spellStart"/>
-      <w:r>
-        <w:rPr>
-          <w:b/>
-          <w:bCs/>
-        </w:rPr>
-        <w:t>frontend</w:t>
-      </w:r>
-      <w:proofErr w:type="spellEnd"/>
-      <w:r>
-        <w:t xml:space="preserve"> met de User Interface van de Ledenadministratie</w:t>
-      </w:r>
-    </w:p>
-    <w:p>
-      <w:pPr>
-        <w:pStyle w:val="Lijstalinea"/>
-        <w:numPr>
-          <w:ilvl w:val="0"/>
-          <w:numId w:val="4"/>
-        </w:numPr>
-      </w:pPr>
-      <w:r>
-        <w:t xml:space="preserve">De service laag </w:t>
-      </w:r>
-      <w:proofErr w:type="spellStart"/>
-      <w:r>
-        <w:t>t.b.v</w:t>
-      </w:r>
-      <w:proofErr w:type="spellEnd"/>
-      <w:r>
-        <w:t xml:space="preserve"> de </w:t>
-      </w:r>
-      <w:proofErr w:type="spellStart"/>
-      <w:r>
-        <w:t>presentatielaag</w:t>
-      </w:r>
-      <w:proofErr w:type="spellEnd"/>
-    </w:p>
-    <w:p>
-      <w:pPr>
-        <w:pStyle w:val="Lijstalinea"/>
-        <w:numPr>
-          <w:ilvl w:val="1"/>
-          <w:numId w:val="4"/>
-        </w:numPr>
-      </w:pPr>
-      <w:r>
-        <w:t xml:space="preserve">Module </w:t>
-      </w:r>
-      <w:r>
-        <w:rPr>
-          <w:b/>
-          <w:bCs/>
-        </w:rPr>
-        <w:t>services</w:t>
-      </w:r>
-      <w:r>
-        <w:rPr>
-          <w:b/>
-          <w:bCs/>
-        </w:rPr>
-        <w:t xml:space="preserve"> </w:t>
-      </w:r>
-    </w:p>
-    <w:p>
-      <w:pPr>
-        <w:pStyle w:val="Lijstalinea"/>
-        <w:numPr>
-          <w:ilvl w:val="0"/>
-          <w:numId w:val="4"/>
-        </w:numPr>
-      </w:pPr>
-      <w:r>
-        <w:t>De functionele laag welke wordt aangestuurd vanuit de services laag.</w:t>
-      </w:r>
-    </w:p>
-    <w:p>
-      <w:pPr>
-        <w:pStyle w:val="Lijstalinea"/>
-        <w:numPr>
-          <w:ilvl w:val="1"/>
-          <w:numId w:val="4"/>
-        </w:numPr>
-      </w:pPr>
-      <w:r>
-        <w:t xml:space="preserve">Module </w:t>
-      </w:r>
-      <w:proofErr w:type="spellStart"/>
-      <w:r>
-        <w:rPr>
-          <w:b/>
-          <w:bCs/>
-        </w:rPr>
-        <w:t>annual-ccnl</w:t>
-      </w:r>
-      <w:proofErr w:type="spellEnd"/>
-      <w:r>
-        <w:t xml:space="preserve"> voor het jaarwerk</w:t>
-      </w:r>
-    </w:p>
-    <w:p>
-      <w:pPr>
-        <w:pStyle w:val="Lijstalinea"/>
-        <w:numPr>
-          <w:ilvl w:val="1"/>
-          <w:numId w:val="4"/>
-        </w:numPr>
-      </w:pPr>
-      <w:r>
-        <w:t xml:space="preserve">Module </w:t>
-      </w:r>
-      <w:proofErr w:type="spellStart"/>
-      <w:r>
-        <w:rPr>
-          <w:b/>
-          <w:bCs/>
-        </w:rPr>
-        <w:t>excel-ccnl</w:t>
-      </w:r>
-      <w:proofErr w:type="spellEnd"/>
-      <w:r>
-        <w:t xml:space="preserve"> voor import ui</w:t>
-      </w:r>
-      <w:r>
-        <w:t xml:space="preserve">t </w:t>
-      </w:r>
-      <w:r>
-        <w:t xml:space="preserve">en export naar MS-Excel spreadsheet </w:t>
-      </w:r>
-    </w:p>
-    <w:p>
-      <w:pPr>
-        <w:pStyle w:val="Lijstalinea"/>
-        <w:numPr>
-          <w:ilvl w:val="1"/>
-          <w:numId w:val="4"/>
-        </w:numPr>
-      </w:pPr>
-      <w:r>
-        <w:t xml:space="preserve">Module </w:t>
-      </w:r>
-      <w:r>
-        <w:rPr>
-          <w:b/>
-          <w:bCs/>
-        </w:rPr>
-        <w:t>output-</w:t>
-      </w:r>
-      <w:proofErr w:type="spellStart"/>
-      <w:r>
-        <w:rPr>
-          <w:b/>
-          <w:bCs/>
-        </w:rPr>
-        <w:t>ccnl</w:t>
-      </w:r>
-      <w:proofErr w:type="spellEnd"/>
-      <w:r>
-        <w:t xml:space="preserve"> voor de aanmaken van documenten in MS-Word en PDF.</w:t>
-      </w:r>
-    </w:p>
-    <w:p>
-      <w:pPr>
-        <w:pStyle w:val="Lijstalinea"/>
-        <w:numPr>
-          <w:ilvl w:val="0"/>
-          <w:numId w:val="4"/>
-        </w:numPr>
-      </w:pPr>
-      <w:r>
-        <w:t>De data-laag</w:t>
-      </w:r>
-    </w:p>
-    <w:p>
-      <w:pPr>
-        <w:pStyle w:val="Lijstalinea"/>
-        <w:numPr>
-          <w:ilvl w:val="1"/>
-          <w:numId w:val="4"/>
-        </w:numPr>
-      </w:pPr>
-      <w:r>
-        <w:t xml:space="preserve">Module </w:t>
-      </w:r>
-      <w:r>
-        <w:rPr>
-          <w:b/>
-          <w:bCs/>
-        </w:rPr>
-        <w:t>common-</w:t>
-      </w:r>
-      <w:proofErr w:type="spellStart"/>
-      <w:r>
-        <w:rPr>
-          <w:b/>
-          <w:bCs/>
-        </w:rPr>
-        <w:t>ccnl</w:t>
-      </w:r>
-      <w:proofErr w:type="spellEnd"/>
-      <w:r>
-        <w:t xml:space="preserve"> met</w:t>
-      </w:r>
-      <w:r>
-        <w:t xml:space="preserve"> data structuren en integratie met de database. </w:t>
-      </w:r>
-    </w:p>
-    <w:p>
-      <w:r>
-        <w:t xml:space="preserve">Er </w:t>
-      </w:r>
-      <w:r>
-        <w:t>is</w:t>
-      </w:r>
-      <w:r>
-        <w:t xml:space="preserve"> een klein aantal generieke </w:t>
-      </w:r>
-      <w:proofErr w:type="spellStart"/>
-      <w:r>
-        <w:t>utilities</w:t>
-      </w:r>
-      <w:proofErr w:type="spellEnd"/>
-      <w:r>
-        <w:t xml:space="preserve"> onderkend. Omdat het zo’n klein aantal is, is daarvoor geen aparte </w:t>
-      </w:r>
-      <w:proofErr w:type="spellStart"/>
-      <w:r>
-        <w:t>Maven</w:t>
-      </w:r>
-      <w:proofErr w:type="spellEnd"/>
-      <w:r>
-        <w:t xml:space="preserve">-module onderkend. Zij zijn opgenomen in </w:t>
-      </w:r>
-      <w:r>
-        <w:rPr>
-          <w:b/>
-          <w:bCs/>
-        </w:rPr>
-        <w:t>common-</w:t>
-      </w:r>
-      <w:proofErr w:type="spellStart"/>
-      <w:r>
-        <w:rPr>
-          <w:b/>
-          <w:bCs/>
-        </w:rPr>
-        <w:t>ccnl</w:t>
-      </w:r>
-      <w:proofErr w:type="spellEnd"/>
-      <w:r>
-        <w:t>.</w:t>
-      </w:r>
-    </w:p>
-    <w:p>
-      <w:pPr>
-        <w:pStyle w:val="Kop2"/>
-      </w:pPr>
-      <w:r>
-        <w:t xml:space="preserve">Spring Boot </w:t>
-      </w:r>
-      <w:proofErr w:type="spellStart"/>
-      <w:r>
-        <w:t>JavaFX</w:t>
-      </w:r>
-      <w:proofErr w:type="spellEnd"/>
-      <w:r>
-        <w:t xml:space="preserve"> integratie.</w:t>
-      </w:r>
-    </w:p>
-    <w:p>
-      <w:r>
-        <w:t xml:space="preserve">Het </w:t>
-      </w:r>
-      <w:proofErr w:type="spellStart"/>
-      <w:r>
-        <w:t>framework</w:t>
-      </w:r>
-      <w:proofErr w:type="spellEnd"/>
-      <w:r>
-        <w:t xml:space="preserve"> </w:t>
-      </w:r>
-      <w:proofErr w:type="spellStart"/>
-      <w:r>
-        <w:t>FxWeaver</w:t>
-      </w:r>
-      <w:proofErr w:type="spellEnd"/>
-      <w:r>
-        <w:t xml:space="preserve"> pretendeert integratie tussen Spring Boot en </w:t>
-      </w:r>
-      <w:proofErr w:type="spellStart"/>
-      <w:r>
-        <w:t>JavaFX</w:t>
-      </w:r>
-      <w:proofErr w:type="spellEnd"/>
-      <w:r>
-        <w:t xml:space="preserve"> te bieden. Naar </w:t>
-      </w:r>
-      <w:r>
-        <w:t xml:space="preserve">mijn </w:t>
-      </w:r>
-      <w:r>
-        <w:t xml:space="preserve">mening is zo’n </w:t>
-      </w:r>
-      <w:proofErr w:type="spellStart"/>
-      <w:r>
-        <w:t>framework</w:t>
-      </w:r>
-      <w:proofErr w:type="spellEnd"/>
-      <w:r>
-        <w:t xml:space="preserve"> niet nodig omdat </w:t>
-      </w:r>
-      <w:r>
-        <w:t xml:space="preserve">Spring Boot en </w:t>
-      </w:r>
-      <w:proofErr w:type="spellStart"/>
-      <w:r>
-        <w:t>JavaFX</w:t>
-      </w:r>
-      <w:proofErr w:type="spellEnd"/>
-      <w:r>
-        <w:t xml:space="preserve"> al op een natuurlijke wijze te combineren zijn.</w:t>
-      </w:r>
-    </w:p>
-    <w:p>
-      <w:r>
-        <w:t xml:space="preserve">De </w:t>
-      </w:r>
-      <w:r>
-        <w:t xml:space="preserve">generieke </w:t>
-      </w:r>
-      <w:r>
-        <w:t>basis opzet is als volgt:</w:t>
-      </w:r>
+        <w:t>javafx.application.Application</w:t>
+      </w:r>
+      <w:proofErr w:type="spellEnd"/>
     </w:p>
     <w:p>
       <w:pPr>
@@ -1000,11 +2472,459 @@
         </w:numPr>
       </w:pPr>
       <w:r>
-        <w:t xml:space="preserve">De class met de initiële </w:t>
-      </w:r>
-      <w:proofErr w:type="spellStart"/>
-      <w:r>
-        <w:t>main</w:t>
+        <w:t xml:space="preserve">In de </w:t>
+      </w:r>
+      <w:proofErr w:type="spellStart"/>
+      <w:r>
+        <w:t>init</w:t>
+      </w:r>
+      <w:proofErr w:type="spellEnd"/>
+      <w:r>
+        <w:t xml:space="preserve">() van  de </w:t>
+      </w:r>
+      <w:proofErr w:type="spellStart"/>
+      <w:r>
+        <w:rPr>
+          <w:rFonts w:ascii="Consolas" w:hAnsi="Consolas" w:cs="Consolas"/>
+          <w:color w:val="000000"/>
+          <w:sz w:val="20"/>
+          <w:szCs w:val="20"/>
+          <w:shd w:val="clear" w:color="auto" w:fill="E8F2FE"/>
+        </w:rPr>
+        <w:t>javafx.application.Application</w:t>
+      </w:r>
+      <w:proofErr w:type="spellEnd"/>
+      <w:r>
+        <w:t xml:space="preserve"> extens</w:t>
+      </w:r>
+      <w:r>
+        <w:t>ie w</w:t>
+      </w:r>
+      <w:r>
+        <w:t xml:space="preserve">ordt </w:t>
+      </w:r>
+      <w:r>
+        <w:t xml:space="preserve">de </w:t>
+      </w:r>
+      <w:proofErr w:type="spellStart"/>
+      <w:r>
+        <w:rPr>
+          <w:shd w:val="clear" w:color="auto" w:fill="D9E2F3" w:themeFill="accent1" w:themeFillTint="33"/>
+        </w:rPr>
+        <w:t>EventProcessor</w:t>
+      </w:r>
+      <w:proofErr w:type="spellEnd"/>
+      <w:r>
+        <w:t xml:space="preserve"> geïnitieerd met de </w:t>
+      </w:r>
+      <w:proofErr w:type="spellStart"/>
+      <w:r>
+        <w:rPr>
+          <w:shd w:val="clear" w:color="auto" w:fill="D9E2F3" w:themeFill="accent1" w:themeFillTint="33"/>
+        </w:rPr>
+        <w:t>EventListener</w:t>
+      </w:r>
+      <w:proofErr w:type="spellEnd"/>
+      <w:r>
+        <w:t xml:space="preserve"> configuratie van Controllers uit de </w:t>
+      </w:r>
+      <w:proofErr w:type="spellStart"/>
+      <w:r>
+        <w:t>Jandex.idx</w:t>
+      </w:r>
+      <w:proofErr w:type="spellEnd"/>
+    </w:p>
+    <w:p>
+      <w:pPr>
+        <w:pStyle w:val="Lijstalinea"/>
+        <w:numPr>
+          <w:ilvl w:val="0"/>
+          <w:numId w:val="5"/>
+        </w:numPr>
+      </w:pPr>
+      <w:r>
+        <w:t xml:space="preserve">In de start() van  de </w:t>
+      </w:r>
+      <w:proofErr w:type="spellStart"/>
+      <w:r>
+        <w:rPr>
+          <w:rFonts w:ascii="Consolas" w:hAnsi="Consolas" w:cs="Consolas"/>
+          <w:color w:val="000000"/>
+          <w:sz w:val="20"/>
+          <w:szCs w:val="20"/>
+          <w:shd w:val="clear" w:color="auto" w:fill="E8F2FE"/>
+        </w:rPr>
+        <w:t>javafx.application.Application</w:t>
+      </w:r>
+      <w:proofErr w:type="spellEnd"/>
+      <w:r>
+        <w:t xml:space="preserve"> extensie wordt </w:t>
+      </w:r>
+      <w:r>
+        <w:t xml:space="preserve">een </w:t>
+      </w:r>
+      <w:proofErr w:type="spellStart"/>
+      <w:r>
+        <w:t>StageReadyEvent</w:t>
+      </w:r>
+      <w:proofErr w:type="spellEnd"/>
+      <w:r>
+        <w:t xml:space="preserve"> verstuurd met daarin de ‘</w:t>
+      </w:r>
+      <w:proofErr w:type="spellStart"/>
+      <w:r>
+        <w:t>primary</w:t>
+      </w:r>
+      <w:proofErr w:type="spellEnd"/>
+      <w:r>
+        <w:t xml:space="preserve"> stage’ voor de user interface.</w:t>
+      </w:r>
+    </w:p>
+    <w:p>
+      <w:pPr>
+        <w:pStyle w:val="Lijstalinea"/>
+        <w:numPr>
+          <w:ilvl w:val="0"/>
+          <w:numId w:val="5"/>
+        </w:numPr>
+      </w:pPr>
+      <w:r>
+        <w:t>In de st</w:t>
+      </w:r>
+      <w:r>
+        <w:t>op</w:t>
+      </w:r>
+      <w:r>
+        <w:t xml:space="preserve">() van  de </w:t>
+      </w:r>
+      <w:proofErr w:type="spellStart"/>
+      <w:r>
+        <w:rPr>
+          <w:rFonts w:ascii="Consolas" w:hAnsi="Consolas" w:cs="Consolas"/>
+          <w:color w:val="000000"/>
+          <w:sz w:val="20"/>
+          <w:szCs w:val="20"/>
+          <w:shd w:val="clear" w:color="auto" w:fill="E8F2FE"/>
+        </w:rPr>
+        <w:t>javafx.application.Application</w:t>
+      </w:r>
+      <w:proofErr w:type="spellEnd"/>
+      <w:r>
+        <w:t xml:space="preserve"> extensie wordt </w:t>
+      </w:r>
+      <w:r>
+        <w:t xml:space="preserve">de verbinding met de database afgesloten en wordt de JVM gestopt met </w:t>
+      </w:r>
+      <w:proofErr w:type="spellStart"/>
+      <w:r>
+        <w:rPr>
+          <w:shd w:val="clear" w:color="auto" w:fill="D9E2F3" w:themeFill="accent1" w:themeFillTint="33"/>
+        </w:rPr>
+        <w:t>System.exit</w:t>
+      </w:r>
+      <w:proofErr w:type="spellEnd"/>
+      <w:r>
+        <w:rPr>
+          <w:shd w:val="clear" w:color="auto" w:fill="D9E2F3" w:themeFill="accent1" w:themeFillTint="33"/>
+        </w:rPr>
+        <w:t>(0).</w:t>
+      </w:r>
+    </w:p>
+    <w:p>
+      <w:r>
+        <w:t xml:space="preserve">De </w:t>
+      </w:r>
+      <w:proofErr w:type="spellStart"/>
+      <w:r>
+        <w:t>frontend</w:t>
+      </w:r>
+      <w:proofErr w:type="spellEnd"/>
+      <w:r>
+        <w:t xml:space="preserve"> van ledenadministratie vangt het </w:t>
+      </w:r>
+      <w:proofErr w:type="spellStart"/>
+      <w:r>
+        <w:t>StageReadyEvent</w:t>
+      </w:r>
+      <w:proofErr w:type="spellEnd"/>
+      <w:r>
+        <w:t xml:space="preserve"> op en plaatst de user interface in de ‘</w:t>
+      </w:r>
+      <w:proofErr w:type="spellStart"/>
+      <w:r>
+        <w:t>primary</w:t>
+      </w:r>
+      <w:proofErr w:type="spellEnd"/>
+      <w:r>
+        <w:t xml:space="preserve"> stage’ van het event en roept de show() methode aan.</w:t>
+      </w:r>
+    </w:p>
+    <w:p>
+      <w:r>
+        <w:t xml:space="preserve">De in FXML gedefinieerde visuele componenten bevatten waar nodig het </w:t>
+      </w:r>
+      <w:proofErr w:type="spellStart"/>
+      <w:r>
+        <w:t>fx:cont</w:t>
+      </w:r>
+      <w:r>
+        <w:t>r</w:t>
+      </w:r>
+      <w:r>
+        <w:t>oller</w:t>
+      </w:r>
+      <w:proofErr w:type="spellEnd"/>
+      <w:r>
+        <w:t xml:space="preserve"> attribuut  voor verwijzing naar de gerelateerde Controller component. De FXML-definities worden geladen door de </w:t>
+      </w:r>
+      <w:proofErr w:type="spellStart"/>
+      <w:r>
+        <w:rPr>
+          <w:rFonts w:ascii="Consolas" w:hAnsi="Consolas" w:cs="Consolas"/>
+          <w:color w:val="000000"/>
+          <w:sz w:val="20"/>
+          <w:szCs w:val="20"/>
+          <w:shd w:val="clear" w:color="auto" w:fill="E8F2FE"/>
+        </w:rPr>
+        <w:t>javafx.fxml.FXMLLoader</w:t>
+      </w:r>
+      <w:proofErr w:type="spellEnd"/>
+      <w:r>
+        <w:t xml:space="preserve"> . </w:t>
+      </w:r>
+      <w:r>
+        <w:t>In z</w:t>
+      </w:r>
+      <w:r>
+        <w:t xml:space="preserve">o’n </w:t>
+      </w:r>
+      <w:proofErr w:type="spellStart"/>
+      <w:r>
+        <w:t>loader</w:t>
+      </w:r>
+      <w:proofErr w:type="spellEnd"/>
+      <w:r>
+        <w:t xml:space="preserve"> </w:t>
+      </w:r>
+      <w:r>
+        <w:t xml:space="preserve">wordt via </w:t>
+      </w:r>
+      <w:proofErr w:type="spellStart"/>
+      <w:r>
+        <w:rPr>
+          <w:rFonts w:ascii="Consolas" w:hAnsi="Consolas" w:cs="Consolas"/>
+          <w:color w:val="6A3E3E"/>
+          <w:sz w:val="20"/>
+          <w:szCs w:val="20"/>
+          <w:shd w:val="clear" w:color="auto" w:fill="E8F2FE"/>
+        </w:rPr>
+        <w:t>fxmlLoader</w:t>
+      </w:r>
+      <w:r>
+        <w:rPr>
+          <w:rFonts w:ascii="Consolas" w:hAnsi="Consolas" w:cs="Consolas"/>
+          <w:color w:val="000000"/>
+          <w:sz w:val="20"/>
+          <w:szCs w:val="20"/>
+          <w:shd w:val="clear" w:color="auto" w:fill="E8F2FE"/>
+        </w:rPr>
+        <w:t>.setControllerFactory</w:t>
+      </w:r>
+      <w:proofErr w:type="spellEnd"/>
+      <w:r>
+        <w:rPr>
+          <w:rFonts w:ascii="Consolas" w:hAnsi="Consolas" w:cs="Consolas"/>
+          <w:color w:val="000000"/>
+          <w:sz w:val="20"/>
+          <w:szCs w:val="20"/>
+          <w:shd w:val="clear" w:color="auto" w:fill="E8F2FE"/>
+        </w:rPr>
+        <w:t>(</w:t>
+      </w:r>
+      <w:proofErr w:type="spellStart"/>
+      <w:r>
+        <w:rPr>
+          <w:rFonts w:ascii="Consolas" w:hAnsi="Consolas" w:cs="Consolas"/>
+          <w:color w:val="0000C0"/>
+          <w:sz w:val="20"/>
+          <w:szCs w:val="20"/>
+          <w:shd w:val="clear" w:color="auto" w:fill="E8F2FE"/>
+        </w:rPr>
+        <w:t>callback</w:t>
+      </w:r>
+      <w:proofErr w:type="spellEnd"/>
+      <w:r>
+        <w:rPr>
+          <w:rFonts w:ascii="Consolas" w:hAnsi="Consolas" w:cs="Consolas"/>
+          <w:color w:val="000000"/>
+          <w:sz w:val="20"/>
+          <w:szCs w:val="20"/>
+          <w:shd w:val="clear" w:color="auto" w:fill="E8F2FE"/>
+        </w:rPr>
+        <w:t>);</w:t>
+      </w:r>
+      <w:r>
+        <w:t xml:space="preserve"> het </w:t>
+      </w:r>
+      <w:proofErr w:type="spellStart"/>
+      <w:r>
+        <w:t>fx:contoller</w:t>
+      </w:r>
+      <w:proofErr w:type="spellEnd"/>
+      <w:r>
+        <w:t xml:space="preserve"> attribuut uit de FXML gekoppeld </w:t>
+      </w:r>
+      <w:r>
+        <w:t xml:space="preserve"> </w:t>
+      </w:r>
+      <w:r>
+        <w:lastRenderedPageBreak/>
+        <w:t xml:space="preserve">aan een </w:t>
+      </w:r>
+      <w:r>
+        <w:t>Controller singleton</w:t>
+      </w:r>
+      <w:r>
+        <w:t xml:space="preserve"> component.</w:t>
+      </w:r>
+      <w:r>
+        <w:t xml:space="preserve"> Via Java reflectie doet de </w:t>
+      </w:r>
+      <w:proofErr w:type="spellStart"/>
+      <w:r>
+        <w:t>callback</w:t>
+      </w:r>
+      <w:proofErr w:type="spellEnd"/>
+      <w:r>
+        <w:t xml:space="preserve"> een aanroep van de </w:t>
+      </w:r>
+      <w:proofErr w:type="spellStart"/>
+      <w:r>
+        <w:rPr>
+          <w:shd w:val="clear" w:color="auto" w:fill="D9E2F3" w:themeFill="accent1" w:themeFillTint="33"/>
+        </w:rPr>
+        <w:t>getInstance</w:t>
+      </w:r>
+      <w:proofErr w:type="spellEnd"/>
+      <w:r>
+        <w:rPr>
+          <w:shd w:val="clear" w:color="auto" w:fill="D9E2F3" w:themeFill="accent1" w:themeFillTint="33"/>
+        </w:rPr>
+        <w:t>()</w:t>
+      </w:r>
+      <w:r>
+        <w:t xml:space="preserve"> van de betreffende singleton.</w:t>
+      </w:r>
+    </w:p>
+    <w:p>
+      <w:pPr>
+        <w:pStyle w:val="Kop2"/>
+      </w:pPr>
+      <w:r>
+        <w:t>FXML</w:t>
+      </w:r>
+    </w:p>
+    <w:p>
+      <w:r>
+        <w:t xml:space="preserve">Er is gekozen voor </w:t>
+      </w:r>
+      <w:proofErr w:type="spellStart"/>
+      <w:r>
+        <w:t>lazy</w:t>
+      </w:r>
+      <w:proofErr w:type="spellEnd"/>
+      <w:r>
+        <w:t xml:space="preserve"> </w:t>
+      </w:r>
+      <w:proofErr w:type="spellStart"/>
+      <w:r>
+        <w:t>loading</w:t>
+      </w:r>
+      <w:proofErr w:type="spellEnd"/>
+      <w:r>
+        <w:t xml:space="preserve"> van de FXML-bestanden. Bij het eerste gebruik wordt zo</w:t>
+      </w:r>
+      <w:r>
+        <w:t>’</w:t>
+      </w:r>
+      <w:r>
+        <w:t xml:space="preserve">n </w:t>
+      </w:r>
+      <w:r>
+        <w:t>FXML-</w:t>
+      </w:r>
+      <w:r>
+        <w:t xml:space="preserve">bestand geladen via de </w:t>
+      </w:r>
+      <w:proofErr w:type="spellStart"/>
+      <w:r>
+        <w:rPr>
+          <w:rFonts w:ascii="Consolas" w:hAnsi="Consolas" w:cs="Consolas"/>
+          <w:color w:val="000000"/>
+          <w:sz w:val="20"/>
+          <w:szCs w:val="20"/>
+          <w:shd w:val="clear" w:color="auto" w:fill="E8F2FE"/>
+        </w:rPr>
+        <w:t>javafx.fxml.FXMLLoader</w:t>
+      </w:r>
+      <w:proofErr w:type="spellEnd"/>
+      <w:r>
+        <w:t>;</w:t>
+      </w:r>
+      <w:r>
+        <w:t xml:space="preserve"> </w:t>
+      </w:r>
+      <w:r>
+        <w:t xml:space="preserve">(Op internet wordt aanbevolen deze </w:t>
+      </w:r>
+      <w:proofErr w:type="spellStart"/>
+      <w:r>
+        <w:t>loader</w:t>
+      </w:r>
+      <w:proofErr w:type="spellEnd"/>
+      <w:r>
+        <w:t xml:space="preserve"> steeds te hergebruiken). </w:t>
+      </w:r>
+      <w:r>
+        <w:t xml:space="preserve">Hierbij wordt een </w:t>
+      </w:r>
+      <w:proofErr w:type="spellStart"/>
+      <w:r>
+        <w:t>JavaFX</w:t>
+      </w:r>
+      <w:proofErr w:type="spellEnd"/>
+      <w:r>
+        <w:t xml:space="preserve"> Parent component aangemaakt en worden de </w:t>
+      </w:r>
+      <w:proofErr w:type="spellStart"/>
+      <w:r>
+        <w:t>controls</w:t>
+      </w:r>
+      <w:proofErr w:type="spellEnd"/>
+      <w:r>
+        <w:t xml:space="preserve"> en actions</w:t>
+      </w:r>
+      <w:r>
+        <w:t xml:space="preserve"> in zo’n </w:t>
+      </w:r>
+      <w:r>
+        <w:t>P</w:t>
+      </w:r>
+      <w:r>
+        <w:t xml:space="preserve">arent gekoppeld aan </w:t>
+      </w:r>
+      <w:r>
+        <w:t>de bijbehorende Controller</w:t>
+      </w:r>
+      <w:r>
+        <w:t xml:space="preserve"> singleton</w:t>
+      </w:r>
+      <w:r>
+        <w:t xml:space="preserve">. Ook wordt de </w:t>
+      </w:r>
+      <w:proofErr w:type="spellStart"/>
+      <w:r>
+        <w:t>initialize</w:t>
       </w:r>
       <w:proofErr w:type="spellEnd"/>
       <w:r>
@@ -1016,7 +2936,7 @@
       </w:r>
       <w:proofErr w:type="spellEnd"/>
       <w:r>
-        <w:t xml:space="preserve"> is een class met de annotatie </w:t>
+        <w:t xml:space="preserve"> in de Controller aangeroepen. Dit alles gebeurt op basis van de </w:t>
       </w:r>
       <w:r>
         <w:rPr>
@@ -1026,68 +2946,160 @@
           <w:szCs w:val="20"/>
           <w:shd w:val="clear" w:color="auto" w:fill="E8F2FE"/>
         </w:rPr>
-        <w:t>@SpringBootApplication</w:t>
-      </w:r>
-      <w:r>
-        <w:rPr>
-          <w:rFonts w:ascii="Arial" w:hAnsi="Arial" w:cs="Arial"/>
-          <w:sz w:val="20"/>
-          <w:szCs w:val="20"/>
-        </w:rPr>
-        <w:t>.</w:t>
-      </w:r>
-    </w:p>
-    <w:p>
-      <w:pPr>
-        <w:pStyle w:val="Lijstalinea"/>
-        <w:numPr>
-          <w:ilvl w:val="0"/>
-          <w:numId w:val="5"/>
-        </w:numPr>
-      </w:pPr>
-      <w:r>
-        <w:rPr>
-          <w:rFonts w:ascii="Arial" w:hAnsi="Arial" w:cs="Arial"/>
-          <w:sz w:val="20"/>
-          <w:szCs w:val="20"/>
-        </w:rPr>
-        <w:t xml:space="preserve">In de </w:t>
-      </w:r>
-      <w:proofErr w:type="spellStart"/>
-      <w:r>
-        <w:rPr>
-          <w:rFonts w:ascii="Arial" w:hAnsi="Arial" w:cs="Arial"/>
-          <w:sz w:val="20"/>
-          <w:szCs w:val="20"/>
-        </w:rPr>
-        <w:t>main</w:t>
-      </w:r>
-      <w:proofErr w:type="spellEnd"/>
-      <w:r>
-        <w:rPr>
-          <w:rFonts w:ascii="Arial" w:hAnsi="Arial" w:cs="Arial"/>
-          <w:sz w:val="20"/>
-          <w:szCs w:val="20"/>
-        </w:rPr>
+        <w:t>@FXML</w:t>
+      </w:r>
+      <w:r>
+        <w:t xml:space="preserve"> annotatie op de betreffende </w:t>
+      </w:r>
+      <w:proofErr w:type="spellStart"/>
+      <w:r>
+        <w:t>properties</w:t>
+      </w:r>
+      <w:proofErr w:type="spellEnd"/>
+      <w:r>
+        <w:t xml:space="preserve"> en </w:t>
+      </w:r>
+      <w:proofErr w:type="spellStart"/>
+      <w:r>
+        <w:t>methods</w:t>
+      </w:r>
+      <w:proofErr w:type="spellEnd"/>
+      <w:r>
+        <w:t xml:space="preserve"> in de Controller.</w:t>
+      </w:r>
+    </w:p>
+    <w:p>
+      <w:r>
+        <w:t xml:space="preserve">De aangemaakte Parent van een FXML-bestand wordt vervolgens in een cache bijgehouden. Dit betekent dat bij een vervolggebruik de </w:t>
+      </w:r>
+      <w:proofErr w:type="spellStart"/>
+      <w:r>
+        <w:t>initialize</w:t>
+      </w:r>
+      <w:proofErr w:type="spellEnd"/>
+      <w:r>
         <w:t xml:space="preserve">() </w:t>
       </w:r>
       <w:proofErr w:type="spellStart"/>
       <w:r>
-        <w:rPr>
-          <w:rFonts w:ascii="Arial" w:hAnsi="Arial" w:cs="Arial"/>
-          <w:sz w:val="20"/>
-          <w:szCs w:val="20"/>
-        </w:rPr>
         <w:t>method</w:t>
       </w:r>
       <w:proofErr w:type="spellEnd"/>
       <w:r>
-        <w:rPr>
-          <w:rFonts w:ascii="Arial" w:hAnsi="Arial" w:cs="Arial"/>
-          <w:sz w:val="20"/>
-          <w:szCs w:val="20"/>
-        </w:rPr>
-        <w:t xml:space="preserve"> wordt een class gestart die een extensie is op </w:t>
+        <w:t xml:space="preserve"> in de Controller </w:t>
+      </w:r>
+      <w:r>
+        <w:rPr>
+          <w:i/>
+          <w:iCs/>
+          <w:u w:val="single"/>
+        </w:rPr>
+        <w:t>niet</w:t>
+      </w:r>
+      <w:r>
+        <w:t xml:space="preserve"> meer wordt aangeroepen.</w:t>
+      </w:r>
+      <w:r>
+        <w:t xml:space="preserve"> Waar nodig moet  zo’n controller expliciet worden gereset voor hergebruik!</w:t>
+      </w:r>
+    </w:p>
+    <w:p>
+      <w:pPr>
+        <w:pStyle w:val="Kop2"/>
+      </w:pPr>
+      <w:r>
+        <w:t>Structuur van de User Interface</w:t>
+      </w:r>
+    </w:p>
+    <w:p>
+      <w:r>
+        <w:t xml:space="preserve">De primaire pagina van de applicatie is een </w:t>
+      </w:r>
+      <w:proofErr w:type="spellStart"/>
+      <w:r>
+        <w:t>BorderPane</w:t>
+      </w:r>
+      <w:proofErr w:type="spellEnd"/>
+      <w:r>
+        <w:t xml:space="preserve">. </w:t>
+      </w:r>
+      <w:r>
+        <w:br/>
+      </w:r>
+      <w:r>
+        <w:t xml:space="preserve">In de Top-sectie van de </w:t>
+      </w:r>
+      <w:proofErr w:type="spellStart"/>
+      <w:r>
+        <w:t>BorderPane</w:t>
+      </w:r>
+      <w:proofErr w:type="spellEnd"/>
+      <w:r>
+        <w:t xml:space="preserve"> is een </w:t>
+      </w:r>
+      <w:proofErr w:type="spellStart"/>
+      <w:r>
+        <w:t>fx:include</w:t>
+      </w:r>
+      <w:proofErr w:type="spellEnd"/>
+      <w:r>
+        <w:t xml:space="preserve"> gedefinieerd voor de menu FXML. In de Center-sectie wordt steeds de pagina gel</w:t>
+      </w:r>
+      <w:r>
+        <w:t>a</w:t>
+      </w:r>
+      <w:r>
+        <w:t xml:space="preserve">den die functioneel relevant is. </w:t>
+      </w:r>
+      <w:r>
+        <w:br/>
+      </w:r>
+      <w:r>
+        <w:t xml:space="preserve">De Bottom-sectie wordt gebruikt voor het weergegeven van informatie- en foutmeldingen. </w:t>
+      </w:r>
+      <w:r>
+        <w:br/>
+      </w:r>
+      <w:r>
+        <w:t xml:space="preserve">De </w:t>
+      </w:r>
+      <w:proofErr w:type="spellStart"/>
+      <w:r>
+        <w:t>Left</w:t>
+      </w:r>
+      <w:proofErr w:type="spellEnd"/>
+      <w:r>
+        <w:t>- en Right-secties worde</w:t>
+      </w:r>
+      <w:r>
+        <w:t>n</w:t>
+      </w:r>
+      <w:r>
+        <w:t xml:space="preserve"> niet gebruikt.</w:t>
+      </w:r>
+    </w:p>
+    <w:p>
+      <w:r>
+        <w:t xml:space="preserve">De menu FXML heeft een referentie naar de </w:t>
+      </w:r>
+      <w:proofErr w:type="spellStart"/>
+      <w:r>
+        <w:t>MenuController</w:t>
+      </w:r>
+      <w:proofErr w:type="spellEnd"/>
+      <w:r>
+        <w:t xml:space="preserve"> component. Het is deze Controller die iedere dialoog van de applicatie aanstuurt. Om een ontkoppeling tussen de </w:t>
+      </w:r>
+      <w:proofErr w:type="spellStart"/>
+      <w:r>
+        <w:t>MenuController</w:t>
+      </w:r>
+      <w:proofErr w:type="spellEnd"/>
+      <w:r>
+        <w:t xml:space="preserve"> en de rest van de controller te bereiken is gekozen voor </w:t>
+      </w:r>
+      <w:r>
+        <w:t xml:space="preserve">het sturen van </w:t>
       </w:r>
       <w:proofErr w:type="spellStart"/>
       <w:r>
@@ -1098,28 +3110,25 @@
           <w:szCs w:val="20"/>
           <w:shd w:val="clear" w:color="auto" w:fill="E8F2FE"/>
         </w:rPr>
-        <w:t>javafx.application.Application</w:t>
-      </w:r>
-      <w:proofErr w:type="spellEnd"/>
-    </w:p>
-    <w:p>
-      <w:pPr>
-        <w:pStyle w:val="Lijstalinea"/>
-        <w:numPr>
-          <w:ilvl w:val="0"/>
-          <w:numId w:val="5"/>
-        </w:numPr>
-      </w:pPr>
-      <w:r>
-        <w:t xml:space="preserve">In de </w:t>
-      </w:r>
-      <w:proofErr w:type="spellStart"/>
-      <w:r>
-        <w:t>init</w:t>
-      </w:r>
-      <w:proofErr w:type="spellEnd"/>
-      <w:r>
-        <w:t xml:space="preserve">() van  de </w:t>
+        <w:t>org.springframework.context.ApplicationEvent</w:t>
+      </w:r>
+      <w:r>
+        <w:t>s</w:t>
+      </w:r>
+      <w:proofErr w:type="spellEnd"/>
+      <w:r>
+        <w:t xml:space="preserve"> vanuit de </w:t>
+      </w:r>
+      <w:proofErr w:type="spellStart"/>
+      <w:r>
+        <w:t>MenuController</w:t>
+      </w:r>
+      <w:proofErr w:type="spellEnd"/>
+      <w:r>
+        <w:t>. De overige controllers reageren indien zo’n event relevant is.</w:t>
+      </w:r>
+      <w:r>
+        <w:t xml:space="preserve"> Relevantie wordt bepaald op basis van de </w:t>
       </w:r>
       <w:proofErr w:type="spellStart"/>
       <w:r>
@@ -1130,723 +3139,6 @@
           <w:szCs w:val="20"/>
           <w:shd w:val="clear" w:color="auto" w:fill="E8F2FE"/>
         </w:rPr>
-        <w:t>javafx.application.Application</w:t>
-      </w:r>
-      <w:proofErr w:type="spellEnd"/>
-      <w:r>
-        <w:t xml:space="preserve"> extens</w:t>
-      </w:r>
-      <w:r>
-        <w:t>ie w</w:t>
-      </w:r>
-      <w:r>
-        <w:t xml:space="preserve">ordt de Spring Boot </w:t>
-      </w:r>
-      <w:proofErr w:type="spellStart"/>
-      <w:r>
-        <w:t>ApplicationContext</w:t>
-      </w:r>
-      <w:proofErr w:type="spellEnd"/>
-      <w:r>
-        <w:t xml:space="preserve"> geconfigureerd.</w:t>
-      </w:r>
-      <w:r>
-        <w:t xml:space="preserve"> Deze </w:t>
-      </w:r>
-      <w:proofErr w:type="spellStart"/>
-      <w:r>
-        <w:t>ApplicationContext</w:t>
-      </w:r>
-      <w:proofErr w:type="spellEnd"/>
-      <w:r>
-        <w:t xml:space="preserve"> wordt expliciet met </w:t>
-      </w:r>
-      <w:proofErr w:type="spellStart"/>
-      <w:r>
-        <w:t>headless</w:t>
-      </w:r>
-      <w:proofErr w:type="spellEnd"/>
-      <w:r>
-        <w:t>=</w:t>
-      </w:r>
-      <w:proofErr w:type="spellStart"/>
-      <w:r>
-        <w:t>false</w:t>
-      </w:r>
-      <w:proofErr w:type="spellEnd"/>
-      <w:r>
-        <w:t xml:space="preserve"> geconfigureerd omdat de applicatie gebruik maakt van </w:t>
-      </w:r>
-      <w:proofErr w:type="spellStart"/>
-      <w:r>
-        <w:rPr>
-          <w:rFonts w:ascii="Consolas" w:hAnsi="Consolas" w:cs="Consolas"/>
-          <w:color w:val="000000"/>
-          <w:sz w:val="20"/>
-          <w:szCs w:val="20"/>
-          <w:shd w:val="clear" w:color="auto" w:fill="E8F2FE"/>
-        </w:rPr>
-        <w:t>java.awt.print.PrinterJob</w:t>
-      </w:r>
-      <w:proofErr w:type="spellEnd"/>
-      <w:r>
-        <w:t>.</w:t>
-      </w:r>
-    </w:p>
-    <w:p>
-      <w:pPr>
-        <w:pStyle w:val="Lijstalinea"/>
-        <w:numPr>
-          <w:ilvl w:val="0"/>
-          <w:numId w:val="5"/>
-        </w:numPr>
-      </w:pPr>
-      <w:r>
-        <w:t xml:space="preserve">In de start() van  de </w:t>
-      </w:r>
-      <w:proofErr w:type="spellStart"/>
-      <w:r>
-        <w:rPr>
-          <w:rFonts w:ascii="Consolas" w:hAnsi="Consolas" w:cs="Consolas"/>
-          <w:color w:val="000000"/>
-          <w:sz w:val="20"/>
-          <w:szCs w:val="20"/>
-          <w:shd w:val="clear" w:color="auto" w:fill="E8F2FE"/>
-        </w:rPr>
-        <w:t>javafx.application.Application</w:t>
-      </w:r>
-      <w:proofErr w:type="spellEnd"/>
-      <w:r>
-        <w:t xml:space="preserve"> extensie wordt </w:t>
-      </w:r>
-      <w:r>
-        <w:t xml:space="preserve">een </w:t>
-      </w:r>
-      <w:proofErr w:type="spellStart"/>
-      <w:r>
-        <w:t>StageReadyEvent</w:t>
-      </w:r>
-      <w:proofErr w:type="spellEnd"/>
-      <w:r>
-        <w:t xml:space="preserve"> verstuurd met daarin de ‘</w:t>
-      </w:r>
-      <w:proofErr w:type="spellStart"/>
-      <w:r>
-        <w:t>primary</w:t>
-      </w:r>
-      <w:proofErr w:type="spellEnd"/>
-      <w:r>
-        <w:t xml:space="preserve"> stage’ voor de user interface. </w:t>
-      </w:r>
-    </w:p>
-    <w:p>
-      <w:r>
-        <w:t xml:space="preserve">De </w:t>
-      </w:r>
-      <w:proofErr w:type="spellStart"/>
-      <w:r>
-        <w:t>frontend</w:t>
-      </w:r>
-      <w:proofErr w:type="spellEnd"/>
-      <w:r>
-        <w:t xml:space="preserve"> van ledenadministratie vangt het </w:t>
-      </w:r>
-      <w:proofErr w:type="spellStart"/>
-      <w:r>
-        <w:t>StageReadyEvent</w:t>
-      </w:r>
-      <w:proofErr w:type="spellEnd"/>
-      <w:r>
-        <w:t xml:space="preserve"> op en plaatst de user interface in de ‘</w:t>
-      </w:r>
-      <w:proofErr w:type="spellStart"/>
-      <w:r>
-        <w:t>primary</w:t>
-      </w:r>
-      <w:proofErr w:type="spellEnd"/>
-      <w:r>
-        <w:t xml:space="preserve"> stage’ van het event en roept de show() methode aan.</w:t>
-      </w:r>
-    </w:p>
-    <w:p>
-      <w:r>
-        <w:t xml:space="preserve">Een </w:t>
-      </w:r>
-      <w:proofErr w:type="spellStart"/>
-      <w:r>
-        <w:t>JavaFX</w:t>
-      </w:r>
-      <w:proofErr w:type="spellEnd"/>
-      <w:r>
-        <w:t>-applicatie heeft normaliter een modulaire Java-structuur. In bovenstaande opzet is de applicatie primair een Spring Boot applicatie</w:t>
-      </w:r>
-      <w:r>
-        <w:t>; dus</w:t>
-      </w:r>
-      <w:r>
-        <w:t xml:space="preserve"> zonder modulaire Java-structuur.</w:t>
-      </w:r>
-    </w:p>
-    <w:p>
-      <w:r>
-        <w:t xml:space="preserve">De in FXML gedefinieerde visuele componenten bevatten waar nodig het </w:t>
-      </w:r>
-      <w:proofErr w:type="spellStart"/>
-      <w:r>
-        <w:t>fx:cont</w:t>
-      </w:r>
-      <w:r>
-        <w:t>r</w:t>
-      </w:r>
-      <w:r>
-        <w:t>oller</w:t>
-      </w:r>
-      <w:proofErr w:type="spellEnd"/>
-      <w:r>
-        <w:t xml:space="preserve"> attribuut  voor verwijzing naar de gerelateerde Controller component. De FXML-definities worden geladen door de </w:t>
-      </w:r>
-      <w:proofErr w:type="spellStart"/>
-      <w:r>
-        <w:rPr>
-          <w:rFonts w:ascii="Consolas" w:hAnsi="Consolas" w:cs="Consolas"/>
-          <w:color w:val="000000"/>
-          <w:sz w:val="20"/>
-          <w:szCs w:val="20"/>
-          <w:shd w:val="clear" w:color="auto" w:fill="E8F2FE"/>
-        </w:rPr>
-        <w:t>javafx.fxml.FXMLLoader</w:t>
-      </w:r>
-      <w:proofErr w:type="spellEnd"/>
-      <w:r>
-        <w:t xml:space="preserve"> . </w:t>
-      </w:r>
-      <w:r>
-        <w:t>In z</w:t>
-      </w:r>
-      <w:r>
-        <w:t xml:space="preserve">o’n </w:t>
-      </w:r>
-      <w:proofErr w:type="spellStart"/>
-      <w:r>
-        <w:t>loader</w:t>
-      </w:r>
-      <w:proofErr w:type="spellEnd"/>
-      <w:r>
-        <w:t xml:space="preserve"> </w:t>
-      </w:r>
-      <w:r>
-        <w:t xml:space="preserve">wordt via </w:t>
-      </w:r>
-      <w:proofErr w:type="spellStart"/>
-      <w:r>
-        <w:rPr>
-          <w:rFonts w:ascii="Consolas" w:hAnsi="Consolas" w:cs="Consolas"/>
-          <w:color w:val="6A3E3E"/>
-          <w:sz w:val="20"/>
-          <w:szCs w:val="20"/>
-          <w:shd w:val="clear" w:color="auto" w:fill="E8F2FE"/>
-        </w:rPr>
-        <w:t>fxmlLoader</w:t>
-      </w:r>
-      <w:r>
-        <w:rPr>
-          <w:rFonts w:ascii="Consolas" w:hAnsi="Consolas" w:cs="Consolas"/>
-          <w:color w:val="000000"/>
-          <w:sz w:val="20"/>
-          <w:szCs w:val="20"/>
-          <w:shd w:val="clear" w:color="auto" w:fill="E8F2FE"/>
-        </w:rPr>
-        <w:t>.setControllerFactory</w:t>
-      </w:r>
-      <w:proofErr w:type="spellEnd"/>
-      <w:r>
-        <w:rPr>
-          <w:rFonts w:ascii="Consolas" w:hAnsi="Consolas" w:cs="Consolas"/>
-          <w:color w:val="000000"/>
-          <w:sz w:val="20"/>
-          <w:szCs w:val="20"/>
-          <w:shd w:val="clear" w:color="auto" w:fill="E8F2FE"/>
-        </w:rPr>
-        <w:t>(</w:t>
-      </w:r>
-      <w:proofErr w:type="spellStart"/>
-      <w:r>
-        <w:rPr>
-          <w:rFonts w:ascii="Consolas" w:hAnsi="Consolas" w:cs="Consolas"/>
-          <w:color w:val="0000C0"/>
-          <w:sz w:val="20"/>
-          <w:szCs w:val="20"/>
-          <w:shd w:val="clear" w:color="auto" w:fill="E8F2FE"/>
-        </w:rPr>
-        <w:t>springContext</w:t>
-      </w:r>
-      <w:proofErr w:type="spellEnd"/>
-      <w:r>
-        <w:rPr>
-          <w:rFonts w:ascii="Consolas" w:hAnsi="Consolas" w:cs="Consolas"/>
-          <w:color w:val="000000"/>
-          <w:sz w:val="20"/>
-          <w:szCs w:val="20"/>
-          <w:shd w:val="clear" w:color="auto" w:fill="E8F2FE"/>
-        </w:rPr>
-        <w:t>::</w:t>
-      </w:r>
-      <w:proofErr w:type="spellStart"/>
-      <w:r>
-        <w:rPr>
-          <w:rFonts w:ascii="Consolas" w:hAnsi="Consolas" w:cs="Consolas"/>
-          <w:color w:val="000000"/>
-          <w:sz w:val="20"/>
-          <w:szCs w:val="20"/>
-          <w:shd w:val="clear" w:color="auto" w:fill="E8F2FE"/>
-        </w:rPr>
-        <w:t>getBean</w:t>
-      </w:r>
-      <w:proofErr w:type="spellEnd"/>
-      <w:r>
-        <w:rPr>
-          <w:rFonts w:ascii="Consolas" w:hAnsi="Consolas" w:cs="Consolas"/>
-          <w:color w:val="000000"/>
-          <w:sz w:val="20"/>
-          <w:szCs w:val="20"/>
-          <w:shd w:val="clear" w:color="auto" w:fill="E8F2FE"/>
-        </w:rPr>
-        <w:t>);</w:t>
-      </w:r>
-      <w:r>
-        <w:t xml:space="preserve"> het </w:t>
-      </w:r>
-      <w:proofErr w:type="spellStart"/>
-      <w:r>
-        <w:t>fx:contoller</w:t>
-      </w:r>
-      <w:proofErr w:type="spellEnd"/>
-      <w:r>
-        <w:t xml:space="preserve"> attribuut uit de FXML gekoppeld </w:t>
-      </w:r>
-      <w:r>
-        <w:t xml:space="preserve"> </w:t>
-      </w:r>
-      <w:r>
-        <w:t xml:space="preserve">aan een Spring Boot </w:t>
-      </w:r>
-      <w:r>
-        <w:rPr>
-          <w:rFonts w:ascii="Consolas" w:hAnsi="Consolas" w:cs="Consolas"/>
-          <w:color w:val="646464"/>
-          <w:sz w:val="20"/>
-          <w:szCs w:val="20"/>
-          <w:shd w:val="clear" w:color="auto" w:fill="E8F2FE"/>
-        </w:rPr>
-        <w:t>@Controller</w:t>
-      </w:r>
-      <w:r>
-        <w:t xml:space="preserve"> component.</w:t>
-      </w:r>
-    </w:p>
-    <w:p>
-      <w:r>
-        <w:t xml:space="preserve">Om het opstarten van de applicatie te bevorderen is Spring Boot geconfigureerd met </w:t>
-      </w:r>
-      <w:proofErr w:type="spellStart"/>
-      <w:r>
-        <w:rPr>
-          <w:rFonts w:ascii="Consolas" w:hAnsi="Consolas" w:cs="Consolas"/>
-          <w:b/>
-          <w:bCs/>
-          <w:color w:val="004080"/>
-          <w:sz w:val="20"/>
-          <w:szCs w:val="20"/>
-          <w:shd w:val="clear" w:color="auto" w:fill="E8F2FE"/>
-        </w:rPr>
-        <w:t>lazy-initialization</w:t>
-      </w:r>
-      <w:proofErr w:type="spellEnd"/>
-      <w:r>
-        <w:rPr>
-          <w:rFonts w:ascii="Consolas" w:hAnsi="Consolas" w:cs="Consolas"/>
-          <w:b/>
-          <w:bCs/>
-          <w:color w:val="004080"/>
-          <w:sz w:val="20"/>
-          <w:szCs w:val="20"/>
-          <w:shd w:val="clear" w:color="auto" w:fill="E8F2FE"/>
-        </w:rPr>
-        <w:t xml:space="preserve">: </w:t>
-      </w:r>
-      <w:proofErr w:type="spellStart"/>
-      <w:r>
-        <w:rPr>
-          <w:rFonts w:ascii="Consolas" w:hAnsi="Consolas" w:cs="Consolas"/>
-          <w:color w:val="555555"/>
-          <w:sz w:val="20"/>
-          <w:szCs w:val="20"/>
-          <w:shd w:val="clear" w:color="auto" w:fill="E8F2FE"/>
-        </w:rPr>
-        <w:t>true</w:t>
-      </w:r>
-      <w:proofErr w:type="spellEnd"/>
-      <w:r>
-        <w:rPr>
-          <w:rFonts w:ascii="Consolas" w:hAnsi="Consolas" w:cs="Consolas"/>
-          <w:color w:val="555555"/>
-          <w:sz w:val="20"/>
-          <w:szCs w:val="20"/>
-          <w:shd w:val="clear" w:color="auto" w:fill="E8F2FE"/>
-        </w:rPr>
-        <w:t xml:space="preserve"> en </w:t>
-      </w:r>
-      <w:proofErr w:type="spellStart"/>
-      <w:r>
-        <w:rPr>
-          <w:rFonts w:ascii="Consolas" w:hAnsi="Consolas" w:cs="Consolas"/>
-          <w:b/>
-          <w:bCs/>
-          <w:color w:val="004080"/>
-          <w:sz w:val="20"/>
-          <w:szCs w:val="20"/>
-          <w:shd w:val="clear" w:color="auto" w:fill="E8F2FE"/>
-        </w:rPr>
-        <w:t>jpa.repositories.bootstrap</w:t>
-      </w:r>
-      <w:proofErr w:type="spellEnd"/>
-      <w:r>
-        <w:rPr>
-          <w:rFonts w:ascii="Consolas" w:hAnsi="Consolas" w:cs="Consolas"/>
-          <w:b/>
-          <w:bCs/>
-          <w:color w:val="004080"/>
-          <w:sz w:val="20"/>
-          <w:szCs w:val="20"/>
-          <w:shd w:val="clear" w:color="auto" w:fill="E8F2FE"/>
-        </w:rPr>
-        <w:t xml:space="preserve">-mode: </w:t>
-      </w:r>
-      <w:proofErr w:type="spellStart"/>
-      <w:r>
-        <w:rPr>
-          <w:rFonts w:ascii="Consolas" w:hAnsi="Consolas" w:cs="Consolas"/>
-          <w:color w:val="000000"/>
-          <w:sz w:val="20"/>
-          <w:szCs w:val="20"/>
-          <w:shd w:val="clear" w:color="auto" w:fill="E8F2FE"/>
-        </w:rPr>
-        <w:t>lazy</w:t>
-      </w:r>
-      <w:proofErr w:type="spellEnd"/>
-      <w:r>
-        <w:t xml:space="preserve">. </w:t>
-      </w:r>
-      <w:r>
-        <w:br/>
-      </w:r>
-      <w:r>
-        <w:t>Dus pas bij het laden van de FXML wordt de Controller daadwer</w:t>
-      </w:r>
-      <w:r>
-        <w:t>ke</w:t>
-      </w:r>
-      <w:r>
-        <w:t>lijk geïnstantieerd.</w:t>
-      </w:r>
-      <w:r>
-        <w:t xml:space="preserve"> De database wordt pas geïnitieerd bij de eerste benadering vanuit de User Interface. Er treedt dan een korte, maar merkbare vertraging op.</w:t>
-      </w:r>
-    </w:p>
-    <w:p>
-      <w:pPr>
-        <w:pStyle w:val="Kop2"/>
-      </w:pPr>
-      <w:r>
-        <w:t>FXML</w:t>
-      </w:r>
-    </w:p>
-    <w:p>
-      <w:r>
-        <w:t xml:space="preserve">Er is gekozen voor </w:t>
-      </w:r>
-      <w:proofErr w:type="spellStart"/>
-      <w:r>
-        <w:t>lazy</w:t>
-      </w:r>
-      <w:proofErr w:type="spellEnd"/>
-      <w:r>
-        <w:t xml:space="preserve"> </w:t>
-      </w:r>
-      <w:proofErr w:type="spellStart"/>
-      <w:r>
-        <w:t>loading</w:t>
-      </w:r>
-      <w:proofErr w:type="spellEnd"/>
-      <w:r>
-        <w:t xml:space="preserve"> van de FXML-bestanden. Bij het eerste gebruik wordt zo’n bestand geladen via de </w:t>
-      </w:r>
-      <w:proofErr w:type="spellStart"/>
-      <w:r>
-        <w:rPr>
-          <w:rFonts w:ascii="Consolas" w:hAnsi="Consolas" w:cs="Consolas"/>
-          <w:color w:val="000000"/>
-          <w:sz w:val="20"/>
-          <w:szCs w:val="20"/>
-          <w:shd w:val="clear" w:color="auto" w:fill="E8F2FE"/>
-        </w:rPr>
-        <w:t>javafx.fxml.FXMLLoader</w:t>
-      </w:r>
-      <w:proofErr w:type="spellEnd"/>
-      <w:r>
-        <w:t xml:space="preserve">. Hierbij wordt een </w:t>
-      </w:r>
-      <w:proofErr w:type="spellStart"/>
-      <w:r>
-        <w:t>JavaFX</w:t>
-      </w:r>
-      <w:proofErr w:type="spellEnd"/>
-      <w:r>
-        <w:t xml:space="preserve"> Parent component aangemaakt en worden de </w:t>
-      </w:r>
-      <w:proofErr w:type="spellStart"/>
-      <w:r>
-        <w:t>controls</w:t>
-      </w:r>
-      <w:proofErr w:type="spellEnd"/>
-      <w:r>
-        <w:t xml:space="preserve"> en actions</w:t>
-      </w:r>
-      <w:r>
-        <w:t xml:space="preserve"> in zo’n </w:t>
-      </w:r>
-      <w:r>
-        <w:t>P</w:t>
-      </w:r>
-      <w:r>
-        <w:t xml:space="preserve">arent gekoppeld aan </w:t>
-      </w:r>
-      <w:r>
-        <w:t xml:space="preserve">de bijbehorende Spring Boot </w:t>
-      </w:r>
-      <w:r>
-        <w:t xml:space="preserve"> </w:t>
-      </w:r>
-      <w:r>
-        <w:t xml:space="preserve">Controller. Ook wordt de </w:t>
-      </w:r>
-      <w:proofErr w:type="spellStart"/>
-      <w:r>
-        <w:t>initialize</w:t>
-      </w:r>
-      <w:proofErr w:type="spellEnd"/>
-      <w:r>
-        <w:t xml:space="preserve">() </w:t>
-      </w:r>
-      <w:proofErr w:type="spellStart"/>
-      <w:r>
-        <w:t>method</w:t>
-      </w:r>
-      <w:proofErr w:type="spellEnd"/>
-      <w:r>
-        <w:t xml:space="preserve"> in de Controller aangeroepen. Dit alles gebeurt op basis van de </w:t>
-      </w:r>
-      <w:r>
-        <w:rPr>
-          <w:rFonts w:ascii="Consolas" w:hAnsi="Consolas" w:cs="Consolas"/>
-          <w:color w:val="646464"/>
-          <w:sz w:val="20"/>
-          <w:szCs w:val="20"/>
-          <w:shd w:val="clear" w:color="auto" w:fill="E8F2FE"/>
-        </w:rPr>
-        <w:t>@FXML</w:t>
-      </w:r>
-      <w:r>
-        <w:t xml:space="preserve"> annotatie op de betreffende </w:t>
-      </w:r>
-      <w:proofErr w:type="spellStart"/>
-      <w:r>
-        <w:t>properties</w:t>
-      </w:r>
-      <w:proofErr w:type="spellEnd"/>
-      <w:r>
-        <w:t xml:space="preserve"> en </w:t>
-      </w:r>
-      <w:proofErr w:type="spellStart"/>
-      <w:r>
-        <w:t>methods</w:t>
-      </w:r>
-      <w:proofErr w:type="spellEnd"/>
-      <w:r>
-        <w:t xml:space="preserve"> in de Controller.</w:t>
-      </w:r>
-    </w:p>
-    <w:p>
-      <w:r>
-        <w:t xml:space="preserve">De aangemaakte Parent van een FXML-bestand wordt vervolgens in een cache bijgehouden. Dit betekent dat bij een vervolggebruik de </w:t>
-      </w:r>
-      <w:proofErr w:type="spellStart"/>
-      <w:r>
-        <w:t>initialize</w:t>
-      </w:r>
-      <w:proofErr w:type="spellEnd"/>
-      <w:r>
-        <w:t xml:space="preserve">() </w:t>
-      </w:r>
-      <w:proofErr w:type="spellStart"/>
-      <w:r>
-        <w:t>method</w:t>
-      </w:r>
-      <w:proofErr w:type="spellEnd"/>
-      <w:r>
-        <w:t xml:space="preserve"> in de Controller </w:t>
-      </w:r>
-      <w:r>
-        <w:rPr>
-          <w:i/>
-          <w:iCs/>
-          <w:u w:val="single"/>
-        </w:rPr>
-        <w:t>niet</w:t>
-      </w:r>
-      <w:r>
-        <w:t xml:space="preserve"> meer wordt aangeroepen.</w:t>
-      </w:r>
-      <w:r>
-        <w:t xml:space="preserve"> Waar nodig moet  zo’n controller expliciet worden gereset voor hergebruik!</w:t>
-      </w:r>
-    </w:p>
-    <w:p>
-      <w:pPr>
-        <w:pStyle w:val="Kop2"/>
-      </w:pPr>
-      <w:r>
-        <w:t>Structuur van de User Interface</w:t>
-      </w:r>
-    </w:p>
-    <w:p>
-      <w:r>
-        <w:t xml:space="preserve">De primaire pagina van de applicatie is een </w:t>
-      </w:r>
-      <w:proofErr w:type="spellStart"/>
-      <w:r>
-        <w:t>BorderPane</w:t>
-      </w:r>
-      <w:proofErr w:type="spellEnd"/>
-      <w:r>
-        <w:t xml:space="preserve">. </w:t>
-      </w:r>
-      <w:r>
-        <w:br/>
-      </w:r>
-      <w:r>
-        <w:t xml:space="preserve">In de Top-sectie van de </w:t>
-      </w:r>
-      <w:proofErr w:type="spellStart"/>
-      <w:r>
-        <w:t>BorderPane</w:t>
-      </w:r>
-      <w:proofErr w:type="spellEnd"/>
-      <w:r>
-        <w:t xml:space="preserve"> is een </w:t>
-      </w:r>
-      <w:proofErr w:type="spellStart"/>
-      <w:r>
-        <w:t>fx:include</w:t>
-      </w:r>
-      <w:proofErr w:type="spellEnd"/>
-      <w:r>
-        <w:t xml:space="preserve"> gedefinieerd voor de menu FXML. In de Center-sectie wordt steeds de pagina gel</w:t>
-      </w:r>
-      <w:r>
-        <w:t>a</w:t>
-      </w:r>
-      <w:r>
-        <w:t xml:space="preserve">den die functioneel relevant is. </w:t>
-      </w:r>
-      <w:r>
-        <w:br/>
-      </w:r>
-      <w:r>
-        <w:t xml:space="preserve">De Bottom-sectie wordt gebruikt voor het weergegeven van informatie- en foutmeldingen. </w:t>
-      </w:r>
-      <w:r>
-        <w:br/>
-      </w:r>
-      <w:r>
-        <w:t xml:space="preserve">De </w:t>
-      </w:r>
-      <w:proofErr w:type="spellStart"/>
-      <w:r>
-        <w:t>Left</w:t>
-      </w:r>
-      <w:proofErr w:type="spellEnd"/>
-      <w:r>
-        <w:t>- en Right-secties worde</w:t>
-      </w:r>
-      <w:r>
-        <w:t>n</w:t>
-      </w:r>
-      <w:r>
-        <w:t xml:space="preserve"> niet gebruikt.</w:t>
-      </w:r>
-    </w:p>
-    <w:p>
-      <w:r>
-        <w:t xml:space="preserve">De menu FXML heeft een referentie naar de </w:t>
-      </w:r>
-      <w:proofErr w:type="spellStart"/>
-      <w:r>
-        <w:t>MenuController</w:t>
-      </w:r>
-      <w:proofErr w:type="spellEnd"/>
-      <w:r>
-        <w:t xml:space="preserve"> component. Het is deze Controller die iedere dialoog van de applicatie aanstuurt. Om een ontkoppeling tussen de </w:t>
-      </w:r>
-      <w:proofErr w:type="spellStart"/>
-      <w:r>
-        <w:t>MenuController</w:t>
-      </w:r>
-      <w:proofErr w:type="spellEnd"/>
-      <w:r>
-        <w:t xml:space="preserve"> en de rest van de controller te bereiken is gekozen voor </w:t>
-      </w:r>
-      <w:r>
-        <w:t xml:space="preserve">het sturen van </w:t>
-      </w:r>
-      <w:proofErr w:type="spellStart"/>
-      <w:r>
-        <w:rPr>
-          <w:rFonts w:ascii="Consolas" w:hAnsi="Consolas" w:cs="Consolas"/>
-          <w:color w:val="000000"/>
-          <w:sz w:val="20"/>
-          <w:szCs w:val="20"/>
-          <w:shd w:val="clear" w:color="auto" w:fill="E8F2FE"/>
-        </w:rPr>
-        <w:t>org.springframework.context.ApplicationEvent</w:t>
-      </w:r>
-      <w:r>
-        <w:t>s</w:t>
-      </w:r>
-      <w:proofErr w:type="spellEnd"/>
-      <w:r>
-        <w:t xml:space="preserve"> vanuit de </w:t>
-      </w:r>
-      <w:proofErr w:type="spellStart"/>
-      <w:r>
-        <w:t>MenuController</w:t>
-      </w:r>
-      <w:proofErr w:type="spellEnd"/>
-      <w:r>
-        <w:t>. De overige controllers reageren indien zo’n event relevant is.</w:t>
-      </w:r>
-      <w:r>
-        <w:t xml:space="preserve"> Relevantie wordt bepaald op basis van de </w:t>
-      </w:r>
-      <w:proofErr w:type="spellStart"/>
-      <w:r>
-        <w:rPr>
-          <w:rFonts w:ascii="Consolas" w:hAnsi="Consolas" w:cs="Consolas"/>
-          <w:color w:val="000000"/>
-          <w:sz w:val="20"/>
-          <w:szCs w:val="20"/>
-          <w:shd w:val="clear" w:color="auto" w:fill="E8F2FE"/>
-        </w:rPr>
         <w:t>nl.ealse.ccnl.control.menu.MenuChoice</w:t>
       </w:r>
       <w:proofErr w:type="spellEnd"/>
@@ -1911,7 +3203,25 @@
         <w:t xml:space="preserve"> twee</w:t>
       </w:r>
       <w:r>
-        <w:t xml:space="preserve"> varianten zijn gekoppeld aan een FXML. De Spring Boot controller zal worden geladen met het laden van de FXML. </w:t>
+        <w:t xml:space="preserve"> varianten zijn gekoppeld aan een FXML. De </w:t>
+      </w:r>
+      <w:r>
+        <w:t>al geïnstantieerde C</w:t>
+      </w:r>
+      <w:r>
+        <w:t>ontroller</w:t>
+      </w:r>
+      <w:r>
+        <w:t xml:space="preserve"> singleton</w:t>
+      </w:r>
+      <w:r>
+        <w:t xml:space="preserve"> zal worden ge</w:t>
+      </w:r>
+      <w:r>
+        <w:t>koppeld</w:t>
+      </w:r>
+      <w:r>
+        <w:t xml:space="preserve"> met het laden van de FXML. </w:t>
       </w:r>
       <w:r>
         <w:br/>
@@ -2041,7 +3351,13 @@
     </w:p>
     <w:p>
       <w:r>
-        <w:t xml:space="preserve">De Spring Boot Controller van de centrale </w:t>
+        <w:t xml:space="preserve">De </w:t>
+      </w:r>
+      <w:r>
+        <w:t>Page</w:t>
+      </w:r>
+      <w:r>
+        <w:t xml:space="preserve"> Controller van de centrale </w:t>
       </w:r>
       <w:proofErr w:type="spellStart"/>
       <w:r>
@@ -2067,18 +3383,16 @@
       <w:r>
         <w:t xml:space="preserve"> wordt primair aangestuurd vanuit de </w:t>
       </w:r>
-      <w:proofErr w:type="spellStart"/>
-      <w:r>
-        <w:t>MenuController</w:t>
-      </w:r>
-      <w:proofErr w:type="spellEnd"/>
+      <w:r>
+        <w:t>Controller die een ontvangen event afhandelt</w:t>
+      </w:r>
       <w:r>
         <w:t>.</w:t>
       </w:r>
     </w:p>
     <w:p>
       <w:r>
-        <w:t>Dit werkt als volgt:</w:t>
+        <w:t>De juiste pagina kan op twee manieren beschikbaar komen:</w:t>
       </w:r>
     </w:p>
     <w:p>
@@ -2086,27 +3400,35 @@
         <w:pStyle w:val="Lijstalinea"/>
         <w:numPr>
           <w:ilvl w:val="0"/>
-          <w:numId w:val="7"/>
+          <w:numId w:val="13"/>
         </w:numPr>
       </w:pPr>
       <w:r>
-        <w:t xml:space="preserve">De </w:t>
-      </w:r>
-      <w:proofErr w:type="spellStart"/>
-      <w:r>
-        <w:t>MenuController</w:t>
-      </w:r>
-      <w:proofErr w:type="spellEnd"/>
-      <w:r>
-        <w:t xml:space="preserve"> geeft de </w:t>
-      </w:r>
-      <w:proofErr w:type="spellStart"/>
-      <w:r>
-        <w:t>PageController</w:t>
-      </w:r>
-      <w:proofErr w:type="spellEnd"/>
-      <w:r>
-        <w:t xml:space="preserve"> de opdracht een pagina te laden. </w:t>
+        <w:lastRenderedPageBreak/>
+        <w:t xml:space="preserve">Via de </w:t>
+      </w:r>
+      <w:proofErr w:type="spellStart"/>
+      <w:r>
+        <w:rPr>
+          <w:rFonts w:ascii="Consolas" w:hAnsi="Consolas" w:cs="Consolas"/>
+          <w:color w:val="646464"/>
+          <w:sz w:val="20"/>
+          <w:szCs w:val="20"/>
+          <w:shd w:val="clear" w:color="auto" w:fill="E8F2FE"/>
+        </w:rPr>
+        <w:t>nl.ealse.ccnl.control.menu.PageName</w:t>
+      </w:r>
+      <w:proofErr w:type="spellEnd"/>
+      <w:r>
+        <w:t xml:space="preserve"> </w:t>
+      </w:r>
+      <w:proofErr w:type="spellStart"/>
+      <w:r>
+        <w:t>enum</w:t>
+      </w:r>
+      <w:proofErr w:type="spellEnd"/>
+      <w:r>
+        <w:t xml:space="preserve"> als er een 1-1 relatie is tussen pagina en Controller.</w:t>
       </w:r>
     </w:p>
     <w:p>
@@ -2114,10 +3436,15 @@
         <w:pStyle w:val="Lijstalinea"/>
         <w:numPr>
           <w:ilvl w:val="0"/>
-          <w:numId w:val="7"/>
+          <w:numId w:val="13"/>
         </w:numPr>
       </w:pPr>
       <w:r>
+        <w:t>Via de betreffende Controller als dezelfde FXML wordt gebruikt door meerdere controllers.</w:t>
+      </w:r>
+    </w:p>
+    <w:p>
+      <w:r>
         <w:t xml:space="preserve">De </w:t>
       </w:r>
       <w:proofErr w:type="spellStart"/>
@@ -2126,91 +3453,6 @@
       </w:r>
       <w:proofErr w:type="spellEnd"/>
       <w:r>
-        <w:t xml:space="preserve"> vraagt de </w:t>
-      </w:r>
-      <w:proofErr w:type="spellStart"/>
-      <w:r>
-        <w:t>JavaFX</w:t>
-      </w:r>
-      <w:proofErr w:type="spellEnd"/>
-      <w:r>
-        <w:t xml:space="preserve"> Parent van de pagina op. Deze komt uit de cache indien al eerder geladen en naders wordt de Parent vanuit het relevante FXML-bestand aangemaakt.</w:t>
-      </w:r>
-    </w:p>
-    <w:p>
-      <w:pPr>
-        <w:pStyle w:val="Lijstalinea"/>
-        <w:numPr>
-          <w:ilvl w:val="0"/>
-          <w:numId w:val="7"/>
-        </w:numPr>
-      </w:pPr>
-      <w:r>
-        <w:t>Bij het laden van de FXML is de bijbehoren Spring Boot Controller geïnstantieerd. Deze controller kan dus reageren op events.</w:t>
-      </w:r>
-    </w:p>
-    <w:p>
-      <w:pPr>
-        <w:pStyle w:val="Lijstalinea"/>
-        <w:numPr>
-          <w:ilvl w:val="0"/>
-          <w:numId w:val="7"/>
-        </w:numPr>
-      </w:pPr>
-      <w:r>
-        <w:t xml:space="preserve">De </w:t>
-      </w:r>
-      <w:proofErr w:type="spellStart"/>
-      <w:r>
-        <w:t>MenuController</w:t>
-      </w:r>
-      <w:proofErr w:type="spellEnd"/>
-      <w:r>
-        <w:t xml:space="preserve"> vuurt vervolgens het event af dat hoort bij de menu keuze.</w:t>
-      </w:r>
-    </w:p>
-    <w:p>
-      <w:pPr>
-        <w:pStyle w:val="Lijstalinea"/>
-        <w:numPr>
-          <w:ilvl w:val="0"/>
-          <w:numId w:val="7"/>
-        </w:numPr>
-      </w:pPr>
-      <w:r>
-        <w:t>De bij de geladen pagina horende controller verwerkt het relevante event.</w:t>
-      </w:r>
-    </w:p>
-    <w:p>
-      <w:pPr>
-        <w:pStyle w:val="Lijstalinea"/>
-        <w:numPr>
-          <w:ilvl w:val="0"/>
-          <w:numId w:val="7"/>
-        </w:numPr>
-      </w:pPr>
-      <w:r>
-        <w:t xml:space="preserve">Voor eventuele vervolgschermen stuurt zo’n controller de </w:t>
-      </w:r>
-      <w:proofErr w:type="spellStart"/>
-      <w:r>
-        <w:t>PageController</w:t>
-      </w:r>
-      <w:proofErr w:type="spellEnd"/>
-      <w:r>
-        <w:t xml:space="preserve"> aan</w:t>
-      </w:r>
-    </w:p>
-    <w:p>
-      <w:r>
-        <w:t xml:space="preserve">De </w:t>
-      </w:r>
-      <w:proofErr w:type="spellStart"/>
-      <w:r>
-        <w:t>PageController</w:t>
-      </w:r>
-      <w:proofErr w:type="spellEnd"/>
-      <w:r>
         <w:t xml:space="preserve"> heeft methodes om de Info- en Error-</w:t>
       </w:r>
       <w:proofErr w:type="spellStart"/>
@@ -2232,48 +3474,25 @@
     </w:p>
     <w:p>
       <w:r>
-        <w:t xml:space="preserve">De </w:t>
-      </w:r>
-      <w:proofErr w:type="spellStart"/>
-      <w:r>
-        <w:t>PageController</w:t>
-      </w:r>
-      <w:proofErr w:type="spellEnd"/>
-      <w:r>
-        <w:t xml:space="preserve"> heeft ook een methode om een pagina te laden zonder deze te tonen. Functioneel hoort dit niet tot de taak van de </w:t>
-      </w:r>
-      <w:proofErr w:type="spellStart"/>
-      <w:r>
-        <w:t>PageController</w:t>
-      </w:r>
-      <w:proofErr w:type="spellEnd"/>
-      <w:r>
-        <w:t>, maar het is wel ha</w:t>
-      </w:r>
-      <w:r>
-        <w:t>n</w:t>
-      </w:r>
-      <w:r>
-        <w:t>dig vanuit het perspectief van de rest van de applicatie.</w:t>
-      </w:r>
-    </w:p>
-    <w:p>
-      <w:r>
         <w:t>Bij een menukeuze met een formulier bevat het event ook het Model Object. Bij een nieuw Model</w:t>
       </w:r>
       <w:r>
         <w:t xml:space="preserve"> </w:t>
       </w:r>
       <w:r>
-        <w:t xml:space="preserve">Object is het de </w:t>
-      </w:r>
-      <w:proofErr w:type="spellStart"/>
-      <w:r>
-        <w:t>MenuController</w:t>
-      </w:r>
-      <w:proofErr w:type="spellEnd"/>
-      <w:r>
-        <w:t xml:space="preserve"> die zo’n nieuwe </w:t>
+        <w:t>Object is het Controller die zo</w:t>
+      </w:r>
+      <w:r>
+        <w:t>’</w:t>
+      </w:r>
+      <w:r>
+        <w:t>n nieuwe</w:t>
+      </w:r>
+      <w:r>
+        <w:t xml:space="preserve"> Model</w:t>
+      </w:r>
+      <w:r>
+        <w:t xml:space="preserve"> </w:t>
       </w:r>
       <w:proofErr w:type="spellStart"/>
       <w:r>
@@ -2281,7 +3500,13 @@
       </w:r>
       <w:proofErr w:type="spellEnd"/>
       <w:r>
-        <w:t xml:space="preserve"> in het event plaats.</w:t>
+        <w:t xml:space="preserve"> </w:t>
+      </w:r>
+      <w:r>
+        <w:t>aanmaakt</w:t>
+      </w:r>
+      <w:r>
+        <w:t>.</w:t>
       </w:r>
     </w:p>
     <w:p>
@@ -2628,43 +3853,146 @@
       <w:r>
         <w:t xml:space="preserve">Bij de eerste keer starten van de applicatie wordt via een </w:t>
       </w:r>
+      <w:r>
+        <w:t xml:space="preserve">speciale dialoog de database locatie gedefinieerd. Deze locatie wordt vastgelegd in het </w:t>
+      </w:r>
+      <w:proofErr w:type="spellStart"/>
+      <w:r>
+        <w:rPr>
+          <w:rFonts w:ascii="Arial" w:hAnsi="Arial" w:cs="Arial"/>
+        </w:rPr>
+        <w:t>db.properties</w:t>
+      </w:r>
+      <w:proofErr w:type="spellEnd"/>
+      <w:r>
+        <w:t xml:space="preserve"> bestand. Als het een nieuwe database is dan wordt de database </w:t>
+      </w:r>
+      <w:proofErr w:type="spellStart"/>
+      <w:r>
+        <w:t>geïniteerd</w:t>
+      </w:r>
+      <w:proofErr w:type="spellEnd"/>
+      <w:r>
+        <w:t xml:space="preserve"> met </w:t>
+      </w:r>
+      <w:proofErr w:type="spellStart"/>
+      <w:r>
+        <w:t>defaults</w:t>
+      </w:r>
+      <w:proofErr w:type="spellEnd"/>
+      <w:r>
+        <w:t xml:space="preserve"> voor de algemene configuratie geladen. </w:t>
+      </w:r>
+    </w:p>
+    <w:p>
+      <w:r>
+        <w:t xml:space="preserve">Het initiëren van een </w:t>
+      </w:r>
+      <w:proofErr w:type="spellStart"/>
+      <w:r>
+        <w:t>EntityManagerFactory</w:t>
+      </w:r>
+      <w:proofErr w:type="spellEnd"/>
+      <w:r>
+        <w:t xml:space="preserve"> is een proces dat relatief lang duurt. Dit wordt daarom gedaan in een parallelle thread die draait naast de FX-</w:t>
+      </w:r>
+      <w:proofErr w:type="spellStart"/>
+      <w:r>
+        <w:t>application</w:t>
+      </w:r>
+      <w:proofErr w:type="spellEnd"/>
+      <w:r>
+        <w:t xml:space="preserve"> thread die de user interface opstart. Het initiëren g</w:t>
+      </w:r>
+      <w:r>
+        <w:t>e</w:t>
+      </w:r>
+      <w:r>
+        <w:t xml:space="preserve">beurt in een </w:t>
+      </w:r>
+      <w:proofErr w:type="spellStart"/>
+      <w:r>
+        <w:t>synchronized</w:t>
+      </w:r>
+      <w:proofErr w:type="spellEnd"/>
+      <w:r>
+        <w:t xml:space="preserve"> </w:t>
+      </w:r>
+      <w:proofErr w:type="spellStart"/>
+      <w:r>
+        <w:t>method</w:t>
+      </w:r>
+      <w:proofErr w:type="spellEnd"/>
+      <w:r>
+        <w:t xml:space="preserve"> om </w:t>
+      </w:r>
+      <w:r>
+        <w:t xml:space="preserve">te voorkomen dat beide </w:t>
+      </w:r>
+      <w:proofErr w:type="spellStart"/>
+      <w:r>
+        <w:t>threads</w:t>
+      </w:r>
+      <w:proofErr w:type="spellEnd"/>
+      <w:r>
+        <w:t xml:space="preserve"> proberen de </w:t>
+      </w:r>
+      <w:proofErr w:type="spellStart"/>
+      <w:r>
+        <w:t>EntityManager</w:t>
+      </w:r>
+      <w:proofErr w:type="spellEnd"/>
+      <w:r>
+        <w:t xml:space="preserve"> </w:t>
+      </w:r>
+      <w:proofErr w:type="spellStart"/>
+      <w:r>
+        <w:t>factory</w:t>
+      </w:r>
+      <w:proofErr w:type="spellEnd"/>
+      <w:r>
+        <w:t xml:space="preserve"> te initiëren. </w:t>
+      </w:r>
+      <w:r>
+        <w:br/>
+        <w:t>(In de praktijk merkt de gebruiker nauwelijks enige vertraging bij het opstarten.)</w:t>
+      </w:r>
+    </w:p>
+    <w:p>
+      <w:r>
+        <w:lastRenderedPageBreak/>
+        <w:t xml:space="preserve">Er treedt een probleem op als de gebruiker per ongeluk de applicatie tweemaal start. Het tweede proces kan (en mag) geen toegang krijgen tot de database en blijft hangen in de poging een </w:t>
+      </w:r>
+      <w:proofErr w:type="spellStart"/>
+      <w:r>
+        <w:t>EntityManagerFactory</w:t>
+      </w:r>
+      <w:proofErr w:type="spellEnd"/>
+      <w:r>
+        <w:t xml:space="preserve"> te initiëren. Om dit te voorkomen wordt bij de start van de applicatie gecontroleerd via </w:t>
+      </w:r>
       <w:proofErr w:type="spellStart"/>
       <w:r>
         <w:rPr>
           <w:rFonts w:ascii="Consolas" w:hAnsi="Consolas" w:cs="Consolas"/>
-          <w:color w:val="000000"/>
+          <w:color w:val="646464"/>
           <w:sz w:val="20"/>
           <w:szCs w:val="20"/>
-          <w:u w:val="single"/>
           <w:shd w:val="clear" w:color="auto" w:fill="E8F2FE"/>
         </w:rPr>
-        <w:t>EnvironmentPostProcessor</w:t>
-      </w:r>
-      <w:proofErr w:type="spellEnd"/>
-      <w:r>
-        <w:t xml:space="preserve"> de database </w:t>
-      </w:r>
-      <w:proofErr w:type="spellStart"/>
-      <w:r>
-        <w:t>geinitieerd</w:t>
-      </w:r>
-      <w:proofErr w:type="spellEnd"/>
-      <w:r>
-        <w:t xml:space="preserve"> en worden de </w:t>
-      </w:r>
-      <w:proofErr w:type="spellStart"/>
-      <w:r>
-        <w:t>defaults</w:t>
-      </w:r>
-      <w:proofErr w:type="spellEnd"/>
-      <w:r>
-        <w:t xml:space="preserve"> voor de algemene configuratie geladen. Dit initiële laden gebeur</w:t>
-      </w:r>
-      <w:r>
-        <w:t>t</w:t>
-      </w:r>
-      <w:r>
-        <w:t xml:space="preserve"> asynchroon om het opstarten zo min mogelijk te vertragen.</w:t>
+        <w:t>java.lang.Processhandle</w:t>
+      </w:r>
+      <w:proofErr w:type="spellEnd"/>
+      <w:r>
+        <w:t xml:space="preserve"> of het de enige instantie van de applicatie is. Zo niet dat wordt de JVM van de dubbele applicatie gestopt nog voor wordt geprobeerd de database te initiëren en de FX-</w:t>
+      </w:r>
+      <w:proofErr w:type="spellStart"/>
+      <w:r>
+        <w:t>application</w:t>
+      </w:r>
+      <w:proofErr w:type="spellEnd"/>
+      <w:r>
+        <w:t xml:space="preserve"> thread te starten.</w:t>
       </w:r>
     </w:p>
     <w:p>
@@ -2691,6 +4019,17 @@
       <w:r>
         <w:t>Lombok</w:t>
       </w:r>
+      <w:r>
+        <w:br/>
+      </w:r>
+      <w:proofErr w:type="spellStart"/>
+      <w:r>
+        <w:t>Buildtime</w:t>
+      </w:r>
+      <w:proofErr w:type="spellEnd"/>
+      <w:r>
+        <w:t xml:space="preserve"> code generatie</w:t>
+      </w:r>
     </w:p>
     <w:p>
       <w:pPr>
@@ -2702,12 +4041,68 @@
       </w:pPr>
       <w:proofErr w:type="spellStart"/>
       <w:r>
-        <w:t>commons-validator</w:t>
-      </w:r>
-      <w:proofErr w:type="spellEnd"/>
+        <w:t>SmallRye</w:t>
+      </w:r>
+      <w:proofErr w:type="spellEnd"/>
+      <w:r>
+        <w:t xml:space="preserve"> </w:t>
+      </w:r>
+      <w:proofErr w:type="spellStart"/>
+      <w:r>
+        <w:t>Jandex</w:t>
+      </w:r>
+      <w:proofErr w:type="spellEnd"/>
+      <w:r>
+        <w:t xml:space="preserve"> </w:t>
+      </w:r>
       <w:r>
         <w:br/>
-        <w:t>Voor het valideren van betaalbestanden</w:t>
+        <w:t xml:space="preserve">Voor </w:t>
+      </w:r>
+      <w:proofErr w:type="spellStart"/>
+      <w:r>
+        <w:t>buildtime</w:t>
+      </w:r>
+      <w:proofErr w:type="spellEnd"/>
+      <w:r>
+        <w:t xml:space="preserve"> genereren van </w:t>
+      </w:r>
+      <w:proofErr w:type="spellStart"/>
+      <w:r>
+        <w:t>Jandex.idx</w:t>
+      </w:r>
+      <w:proofErr w:type="spellEnd"/>
+      <w:r>
+        <w:t xml:space="preserve"> bestand</w:t>
+      </w:r>
+      <w:r>
+        <w:br/>
+        <w:t xml:space="preserve">Voor </w:t>
+      </w:r>
+      <w:proofErr w:type="spellStart"/>
+      <w:r>
+        <w:t>runtime</w:t>
+      </w:r>
+      <w:proofErr w:type="spellEnd"/>
+      <w:r>
+        <w:t xml:space="preserve">  uitleven van de </w:t>
+      </w:r>
+      <w:r>
+        <w:rPr>
+          <w:shd w:val="clear" w:color="auto" w:fill="D9E2F3" w:themeFill="accent1" w:themeFillTint="33"/>
+        </w:rPr>
+        <w:t>@Eventlistener</w:t>
+      </w:r>
+      <w:r>
+        <w:t xml:space="preserve"> </w:t>
+      </w:r>
+      <w:proofErr w:type="spellStart"/>
+      <w:r>
+        <w:t>configuaratie</w:t>
+      </w:r>
+      <w:proofErr w:type="spellEnd"/>
+      <w:r>
+        <w:t xml:space="preserve"> van Controllers t.b.v. event processing.</w:t>
       </w:r>
     </w:p>
     <w:p>
@@ -2718,18 +4113,15 @@
           <w:numId w:val="9"/>
         </w:numPr>
       </w:pPr>
-      <w:r>
-        <w:t>Apache fop</w:t>
-      </w:r>
+      <w:proofErr w:type="spellStart"/>
+      <w:r>
+        <w:t>commons-validator</w:t>
+      </w:r>
+      <w:proofErr w:type="spellEnd"/>
       <w:r>
         <w:br/>
-        <w:t xml:space="preserve">Voor het genereren van </w:t>
-      </w:r>
-      <w:proofErr w:type="spellStart"/>
-      <w:r>
-        <w:t>PDF’s</w:t>
-      </w:r>
-      <w:proofErr w:type="spellEnd"/>
+        <w:t>Voor het valideren van betaalbestanden</w:t>
+      </w:r>
     </w:p>
     <w:p>
       <w:pPr>
@@ -2739,23 +4131,18 @@
           <w:numId w:val="9"/>
         </w:numPr>
       </w:pPr>
-      <w:proofErr w:type="spellStart"/>
-      <w:r>
-        <w:t>icepdf-core</w:t>
-      </w:r>
-      <w:proofErr w:type="spellEnd"/>
+      <w:r>
+        <w:t>Apache fop</w:t>
+      </w:r>
       <w:r>
         <w:br/>
-        <w:t xml:space="preserve">Voor de </w:t>
-      </w:r>
-      <w:proofErr w:type="spellStart"/>
-      <w:r>
-        <w:t>rendering</w:t>
-      </w:r>
-      <w:proofErr w:type="spellEnd"/>
-      <w:r>
-        <w:t xml:space="preserve"> van PDF-pagina’s t.b.v. de User Interface</w:t>
-      </w:r>
+        <w:t xml:space="preserve">Voor het genereren van </w:t>
+      </w:r>
+      <w:proofErr w:type="spellStart"/>
+      <w:r>
+        <w:t>PDF’s</w:t>
+      </w:r>
+      <w:proofErr w:type="spellEnd"/>
     </w:p>
     <w:p>
       <w:pPr>
@@ -2775,6 +4162,24 @@
       <w:proofErr w:type="spellEnd"/>
       <w:r>
         <w:br/>
+      </w:r>
+      <w:r>
+        <w:t xml:space="preserve">Voor de </w:t>
+      </w:r>
+      <w:proofErr w:type="spellStart"/>
+      <w:r>
+        <w:t>rendering</w:t>
+      </w:r>
+      <w:proofErr w:type="spellEnd"/>
+      <w:r>
+        <w:t xml:space="preserve"> van PDF-pagina’s t.b.v. de User Interface</w:t>
+      </w:r>
+    </w:p>
+    <w:p>
+      <w:pPr>
+        <w:pStyle w:val="Lijstalinea"/>
+      </w:pPr>
+      <w:r>
         <w:t xml:space="preserve">Voor het printen van </w:t>
       </w:r>
       <w:proofErr w:type="spellStart"/>
@@ -3052,6 +4457,7 @@
         <w:pStyle w:val="Kop2"/>
       </w:pPr>
       <w:r>
+        <w:lastRenderedPageBreak/>
         <w:t>Verwerken betaalgegevens</w:t>
       </w:r>
     </w:p>
@@ -3234,40 +4640,31 @@
       </w:r>
       <w:proofErr w:type="spellStart"/>
       <w:r>
-        <w:t>IcePdf</w:t>
-      </w:r>
-      <w:proofErr w:type="spellEnd"/>
-      <w:r>
-        <w:t xml:space="preserve"> heeft de mogelijkheid een PDF te tonen een Swing </w:t>
-      </w:r>
-      <w:proofErr w:type="spellStart"/>
-      <w:r>
-        <w:t>PdfViewer</w:t>
-      </w:r>
-      <w:proofErr w:type="spellEnd"/>
-      <w:r>
-        <w:t>.</w:t>
-      </w:r>
-    </w:p>
-    <w:p>
-      <w:r>
-        <w:t xml:space="preserve">Het bleek mogelijk een deel van </w:t>
-      </w:r>
-      <w:proofErr w:type="spellStart"/>
-      <w:r>
-        <w:t>IcePDF</w:t>
-      </w:r>
-      <w:proofErr w:type="spellEnd"/>
-      <w:r>
-        <w:t xml:space="preserve"> te gebruiken voor de </w:t>
-      </w:r>
-      <w:proofErr w:type="spellStart"/>
-      <w:r>
-        <w:t>rendering</w:t>
-      </w:r>
-      <w:proofErr w:type="spellEnd"/>
-      <w:r>
-        <w:t xml:space="preserve"> van PDF-pagina’s naar Swing images. Zo</w:t>
+        <w:t>PdfBox</w:t>
+      </w:r>
+      <w:proofErr w:type="spellEnd"/>
+      <w:r>
+        <w:t xml:space="preserve"> heeft de mogelijkheid een PDF </w:t>
+      </w:r>
+      <w:r>
+        <w:t xml:space="preserve">te </w:t>
+      </w:r>
+      <w:r>
+        <w:t>rende</w:t>
+      </w:r>
+      <w:r>
+        <w:t>ren naar</w:t>
+      </w:r>
+      <w:r>
+        <w:t xml:space="preserve"> </w:t>
+      </w:r>
+      <w:proofErr w:type="spellStart"/>
+      <w:r>
+        <w:t>naar</w:t>
+      </w:r>
+      <w:proofErr w:type="spellEnd"/>
+      <w:r>
+        <w:t xml:space="preserve"> Swing images. Zo</w:t>
       </w:r>
       <w:r>
         <w:t>’</w:t>
@@ -3377,6 +4774,7 @@
         <w:pStyle w:val="Kop2"/>
       </w:pPr>
       <w:r>
+        <w:lastRenderedPageBreak/>
         <w:t>Verwerken en aanmaken Excel spreadsheets</w:t>
       </w:r>
     </w:p>
@@ -3798,97 +5196,109 @@
         <w:pStyle w:val="Kop2"/>
       </w:pPr>
       <w:r>
-        <w:t>Spring Boot testen</w:t>
-      </w:r>
-    </w:p>
-    <w:p>
-      <w:r>
-        <w:t xml:space="preserve">Testen middels </w:t>
-      </w:r>
-      <w:r>
-        <w:t>@</w:t>
-      </w:r>
-      <w:r>
-        <w:t>Sprin</w:t>
-      </w:r>
-      <w:r>
-        <w:t>g</w:t>
-      </w:r>
-      <w:r>
-        <w:t>Boot</w:t>
-      </w:r>
-      <w:r>
-        <w:t>Test</w:t>
-      </w:r>
-      <w:r>
-        <w:t xml:space="preserve"> is een erg zware manier van testen omdat er steeds een Spring-omgeving gestart moet worden. Het is mogelijk tests te combineren in een test suite</w:t>
-      </w:r>
-      <w:r>
-        <w:t xml:space="preserve"> waarbij de omgeving maar eenmalig wordt geïnitieerd.</w:t>
-      </w:r>
+        <w:t>JPA testen</w:t>
+      </w:r>
+    </w:p>
+    <w:p>
+      <w:r>
+        <w:t xml:space="preserve">In de unit tests van de </w:t>
+      </w:r>
+      <w:proofErr w:type="spellStart"/>
+      <w:r>
+        <w:t>Maven</w:t>
+      </w:r>
+      <w:proofErr w:type="spellEnd"/>
+      <w:r>
+        <w:t xml:space="preserve"> module common-</w:t>
+      </w:r>
+      <w:proofErr w:type="spellStart"/>
+      <w:r>
+        <w:t>ccnl</w:t>
+      </w:r>
+      <w:proofErr w:type="spellEnd"/>
+      <w:r>
+        <w:t xml:space="preserve"> wordt JPA getest tegen een in memory H2database. In de overige </w:t>
+      </w:r>
+      <w:proofErr w:type="spellStart"/>
+      <w:r>
+        <w:t>Maven</w:t>
+      </w:r>
+      <w:proofErr w:type="spellEnd"/>
       <w:r>
         <w:t xml:space="preserve"> </w:t>
       </w:r>
-      <w:r>
-        <w:t>Zo’n  test suite</w:t>
-      </w:r>
-      <w:r>
-        <w:t xml:space="preserve"> blijkt </w:t>
-      </w:r>
-      <w:r>
-        <w:t xml:space="preserve">in de </w:t>
-      </w:r>
-      <w:proofErr w:type="spellStart"/>
-      <w:r>
-        <w:rPr>
-          <w:b/>
-          <w:bCs/>
-        </w:rPr>
-        <w:t>maven-surefire-plugin</w:t>
-      </w:r>
-      <w:proofErr w:type="spellEnd"/>
-      <w:r>
-        <w:t xml:space="preserve"> problemen op te leveren in combinatie met individuele tests; (Begin 2021 is versie 2.22.2 de GA-versie van de </w:t>
-      </w:r>
-      <w:proofErr w:type="spellStart"/>
-      <w:r>
-        <w:t>maven-surefire-plugin</w:t>
-      </w:r>
-      <w:proofErr w:type="spellEnd"/>
-      <w:r>
-        <w:t xml:space="preserve">). De </w:t>
-      </w:r>
-      <w:proofErr w:type="spellStart"/>
-      <w:r>
-        <w:t>milestone</w:t>
+      <w:proofErr w:type="spellStart"/>
+      <w:r>
+        <w:t>mmodules</w:t>
+      </w:r>
+      <w:proofErr w:type="spellEnd"/>
+      <w:r>
+        <w:t xml:space="preserve"> worden JPA-</w:t>
+      </w:r>
+      <w:proofErr w:type="spellStart"/>
+      <w:r>
+        <w:t>mocks</w:t>
+      </w:r>
+      <w:proofErr w:type="spellEnd"/>
+      <w:r>
+        <w:t xml:space="preserve"> gebruikt.</w:t>
+      </w:r>
+    </w:p>
+    <w:p>
+      <w:pPr>
+        <w:shd w:val="clear" w:color="auto" w:fill="FFFFFF" w:themeFill="background1"/>
+      </w:pPr>
+      <w:r>
+        <w:t xml:space="preserve">Door te werken met </w:t>
+      </w:r>
+      <w:proofErr w:type="spellStart"/>
+      <w:r>
+        <w:rPr>
+          <w:rFonts w:ascii="Courier New" w:hAnsi="Courier New" w:cs="Courier New"/>
+          <w:color w:val="000000"/>
+          <w:sz w:val="20"/>
+          <w:szCs w:val="20"/>
+          <w:shd w:val="clear" w:color="auto" w:fill="D9E2F3" w:themeFill="accent1" w:themeFillTint="33"/>
+        </w:rPr>
+        <w:t>java.util.ServiceLoader</w:t>
+      </w:r>
+      <w:r>
+        <w:rPr>
+          <w:rFonts w:ascii="Courier New" w:hAnsi="Courier New" w:cs="Courier New"/>
+          <w:color w:val="000000"/>
+          <w:sz w:val="20"/>
+          <w:szCs w:val="20"/>
+          <w:shd w:val="clear" w:color="auto" w:fill="D9E2F3" w:themeFill="accent1" w:themeFillTint="33"/>
+        </w:rPr>
+        <w:t>’</w:t>
+      </w:r>
+      <w:r>
+        <w:rPr>
+          <w:rFonts w:ascii="Courier New" w:hAnsi="Courier New" w:cs="Courier New"/>
+          <w:color w:val="000000"/>
+          <w:sz w:val="20"/>
+          <w:szCs w:val="20"/>
+          <w:shd w:val="clear" w:color="auto" w:fill="D9E2F3" w:themeFill="accent1" w:themeFillTint="33"/>
+        </w:rPr>
+        <w:t>s</w:t>
       </w:r>
       <w:proofErr w:type="spellEnd"/>
       <w:r>
         <w:t xml:space="preserve"> </w:t>
       </w:r>
-      <w:proofErr w:type="spellStart"/>
-      <w:r>
-        <w:t>build</w:t>
-      </w:r>
-      <w:proofErr w:type="spellEnd"/>
-      <w:r>
-        <w:t xml:space="preserve"> 3.0.0.M5 lijkt geen last te hebben van dit probleem.</w:t>
-      </w:r>
-    </w:p>
-    <w:p>
-      <w:r>
-        <w:t xml:space="preserve">Spring Boot test zijn daarom alleen gebruikt om de </w:t>
-      </w:r>
-      <w:proofErr w:type="spellStart"/>
-      <w:r>
-        <w:t>JpaRepositories</w:t>
-      </w:r>
-      <w:proofErr w:type="spellEnd"/>
-      <w:r>
-        <w:t xml:space="preserve"> op </w:t>
-      </w:r>
-      <w:r>
-        <w:t>interactie met de database te testen.</w:t>
+      <w:r>
+        <w:t xml:space="preserve">wordt </w:t>
+      </w:r>
+      <w:r>
+        <w:t xml:space="preserve">het verschil in echt JPA gebruiken en </w:t>
+      </w:r>
+      <w:proofErr w:type="spellStart"/>
+      <w:r>
+        <w:t>mocks</w:t>
+      </w:r>
+      <w:proofErr w:type="spellEnd"/>
+      <w:r>
+        <w:t xml:space="preserve"> uitgewerkt.</w:t>
       </w:r>
     </w:p>
     <w:p>
@@ -4036,7 +5446,11 @@
         <w:t xml:space="preserve"> a</w:t>
       </w:r>
       <w:r>
-        <w:t>synchroon t.o.v. de unit-test</w:t>
+        <w:t xml:space="preserve">synchroon </w:t>
+      </w:r>
+      <w:r>
+        <w:lastRenderedPageBreak/>
+        <w:t>t.o.v. de unit-test</w:t>
       </w:r>
       <w:r>
         <w:t xml:space="preserve"> thread</w:t>
@@ -4633,12 +6047,7 @@
     <w:p/>
     <w:p/>
     <w:sectPr>
-      <w:headerReference w:type="even" r:id="rId8"/>
-      <w:headerReference w:type="default" r:id="rId9"/>
-      <w:footerReference w:type="even" r:id="rId10"/>
-      <w:footerReference w:type="default" r:id="rId11"/>
-      <w:headerReference w:type="first" r:id="rId12"/>
-      <w:footerReference w:type="first" r:id="rId13"/>
+      <w:headerReference w:type="default" r:id="rId8"/>
       <w:pgSz w:w="11906" w:h="16838"/>
       <w:pgMar w:top="1417" w:right="1417" w:bottom="1417" w:left="1417" w:header="708" w:footer="708" w:gutter="0"/>
       <w:cols w:space="708"/>
@@ -4673,36 +6082,6 @@
 </w:endnotes>
 </file>
 
-<file path=word/footer1.xml><?xml version="1.0" encoding="utf-8"?>
-<w:ftr xmlns:wpc="http://schemas.microsoft.com/office/word/2010/wordprocessingCanvas" xmlns:cx="http://schemas.microsoft.com/office/drawing/2014/chartex" xmlns:cx1="http://schemas.microsoft.com/office/drawing/2015/9/8/chartex" xmlns:cx2="http://schemas.microsoft.com/office/drawing/2015/10/21/chartex" xmlns:cx3="http://schemas.microsoft.com/office/drawing/2016/5/9/chartex" xmlns:cx4="http://schemas.microsoft.com/office/drawing/2016/5/10/chartex" xmlns:cx5="http://schemas.microsoft.com/office/drawing/2016/5/11/chartex" xmlns:cx6="http://schemas.microsoft.com/office/drawing/2016/5/12/chartex" xmlns:cx7="http://schemas.microsoft.com/office/drawing/2016/5/13/chartex" xmlns:cx8="http://schemas.microsoft.com/office/drawing/2016/5/14/chartex" xmlns:mc="http://schemas.openxmlformats.org/markup-compatibility/2006" xmlns:aink="http://schemas.microsoft.com/office/drawing/2016/ink" xmlns:am3d="http://schemas.microsoft.com/office/drawing/2017/model3d" xmlns:o="urn:schemas-microsoft-com:office:office" xmlns:oel="http://schemas.microsoft.com/office/2019/extlst" xmlns:r="http://schemas.openxmlformats.org/officeDocument/2006/relationships" xmlns:m="http://schemas.openxmlformats.org/officeDocument/2006/math" xmlns:v="urn:schemas-microsoft-com:vml" xmlns:wp14="http://schemas.microsoft.com/office/word/2010/wordprocessingDrawing" xmlns:wp="http://schemas.openxmlformats.org/drawingml/2006/wordprocessingDrawing" xmlns:w10="urn:schemas-microsoft-com:office:word" xmlns:w="http://schemas.openxmlformats.org/wordprocessingml/2006/main" xmlns:w14="http://schemas.microsoft.com/office/word/2010/wordml" xmlns:w15="http://schemas.microsoft.com/office/word/2012/wordml" xmlns:w16cex="http://schemas.microsoft.com/office/word/2018/wordml/cex" xmlns:w16cid="http://schemas.microsoft.com/office/word/2016/wordml/cid" xmlns:w16="http://schemas.microsoft.com/office/word/2018/wordml" xmlns:w16sdtdh="http://schemas.microsoft.com/office/word/2020/wordml/sdtdatahash" xmlns:w16se="http://schemas.microsoft.com/office/word/2015/wordml/symex" xmlns:wpg="http://schemas.microsoft.com/office/word/2010/wordprocessingGroup" xmlns:wpi="http://schemas.microsoft.com/office/word/2010/wordprocessingInk" xmlns:wne="http://schemas.microsoft.com/office/word/2006/wordml" xmlns:wps="http://schemas.microsoft.com/office/word/2010/wordprocessingShape" mc:Ignorable="w14 w15 w16se w16cid w16 w16cex w16sdtdh wp14">
-  <w:p>
-    <w:pPr>
-      <w:pStyle w:val="Voettekst"/>
-    </w:pPr>
-  </w:p>
-</w:ftr>
-</file>
-
-<file path=word/footer2.xml><?xml version="1.0" encoding="utf-8"?>
-<w:ftr xmlns:wpc="http://schemas.microsoft.com/office/word/2010/wordprocessingCanvas" xmlns:cx="http://schemas.microsoft.com/office/drawing/2014/chartex" xmlns:cx1="http://schemas.microsoft.com/office/drawing/2015/9/8/chartex" xmlns:cx2="http://schemas.microsoft.com/office/drawing/2015/10/21/chartex" xmlns:cx3="http://schemas.microsoft.com/office/drawing/2016/5/9/chartex" xmlns:cx4="http://schemas.microsoft.com/office/drawing/2016/5/10/chartex" xmlns:cx5="http://schemas.microsoft.com/office/drawing/2016/5/11/chartex" xmlns:cx6="http://schemas.microsoft.com/office/drawing/2016/5/12/chartex" xmlns:cx7="http://schemas.microsoft.com/office/drawing/2016/5/13/chartex" xmlns:cx8="http://schemas.microsoft.com/office/drawing/2016/5/14/chartex" xmlns:mc="http://schemas.openxmlformats.org/markup-compatibility/2006" xmlns:aink="http://schemas.microsoft.com/office/drawing/2016/ink" xmlns:am3d="http://schemas.microsoft.com/office/drawing/2017/model3d" xmlns:o="urn:schemas-microsoft-com:office:office" xmlns:oel="http://schemas.microsoft.com/office/2019/extlst" xmlns:r="http://schemas.openxmlformats.org/officeDocument/2006/relationships" xmlns:m="http://schemas.openxmlformats.org/officeDocument/2006/math" xmlns:v="urn:schemas-microsoft-com:vml" xmlns:wp14="http://schemas.microsoft.com/office/word/2010/wordprocessingDrawing" xmlns:wp="http://schemas.openxmlformats.org/drawingml/2006/wordprocessingDrawing" xmlns:w10="urn:schemas-microsoft-com:office:word" xmlns:w="http://schemas.openxmlformats.org/wordprocessingml/2006/main" xmlns:w14="http://schemas.microsoft.com/office/word/2010/wordml" xmlns:w15="http://schemas.microsoft.com/office/word/2012/wordml" xmlns:w16cex="http://schemas.microsoft.com/office/word/2018/wordml/cex" xmlns:w16cid="http://schemas.microsoft.com/office/word/2016/wordml/cid" xmlns:w16="http://schemas.microsoft.com/office/word/2018/wordml" xmlns:w16sdtdh="http://schemas.microsoft.com/office/word/2020/wordml/sdtdatahash" xmlns:w16se="http://schemas.microsoft.com/office/word/2015/wordml/symex" xmlns:wpg="http://schemas.microsoft.com/office/word/2010/wordprocessingGroup" xmlns:wpi="http://schemas.microsoft.com/office/word/2010/wordprocessingInk" xmlns:wne="http://schemas.microsoft.com/office/word/2006/wordml" xmlns:wps="http://schemas.microsoft.com/office/word/2010/wordprocessingShape" mc:Ignorable="w14 w15 w16se w16cid w16 w16cex w16sdtdh wp14">
-  <w:p>
-    <w:pPr>
-      <w:pStyle w:val="Voettekst"/>
-    </w:pPr>
-  </w:p>
-</w:ftr>
-</file>
-
-<file path=word/footer3.xml><?xml version="1.0" encoding="utf-8"?>
-<w:ftr xmlns:wpc="http://schemas.microsoft.com/office/word/2010/wordprocessingCanvas" xmlns:cx="http://schemas.microsoft.com/office/drawing/2014/chartex" xmlns:cx1="http://schemas.microsoft.com/office/drawing/2015/9/8/chartex" xmlns:cx2="http://schemas.microsoft.com/office/drawing/2015/10/21/chartex" xmlns:cx3="http://schemas.microsoft.com/office/drawing/2016/5/9/chartex" xmlns:cx4="http://schemas.microsoft.com/office/drawing/2016/5/10/chartex" xmlns:cx5="http://schemas.microsoft.com/office/drawing/2016/5/11/chartex" xmlns:cx6="http://schemas.microsoft.com/office/drawing/2016/5/12/chartex" xmlns:cx7="http://schemas.microsoft.com/office/drawing/2016/5/13/chartex" xmlns:cx8="http://schemas.microsoft.com/office/drawing/2016/5/14/chartex" xmlns:mc="http://schemas.openxmlformats.org/markup-compatibility/2006" xmlns:aink="http://schemas.microsoft.com/office/drawing/2016/ink" xmlns:am3d="http://schemas.microsoft.com/office/drawing/2017/model3d" xmlns:o="urn:schemas-microsoft-com:office:office" xmlns:oel="http://schemas.microsoft.com/office/2019/extlst" xmlns:r="http://schemas.openxmlformats.org/officeDocument/2006/relationships" xmlns:m="http://schemas.openxmlformats.org/officeDocument/2006/math" xmlns:v="urn:schemas-microsoft-com:vml" xmlns:wp14="http://schemas.microsoft.com/office/word/2010/wordprocessingDrawing" xmlns:wp="http://schemas.openxmlformats.org/drawingml/2006/wordprocessingDrawing" xmlns:w10="urn:schemas-microsoft-com:office:word" xmlns:w="http://schemas.openxmlformats.org/wordprocessingml/2006/main" xmlns:w14="http://schemas.microsoft.com/office/word/2010/wordml" xmlns:w15="http://schemas.microsoft.com/office/word/2012/wordml" xmlns:w16cex="http://schemas.microsoft.com/office/word/2018/wordml/cex" xmlns:w16cid="http://schemas.microsoft.com/office/word/2016/wordml/cid" xmlns:w16="http://schemas.microsoft.com/office/word/2018/wordml" xmlns:w16sdtdh="http://schemas.microsoft.com/office/word/2020/wordml/sdtdatahash" xmlns:w16se="http://schemas.microsoft.com/office/word/2015/wordml/symex" xmlns:wpg="http://schemas.microsoft.com/office/word/2010/wordprocessingGroup" xmlns:wpi="http://schemas.microsoft.com/office/word/2010/wordprocessingInk" xmlns:wne="http://schemas.microsoft.com/office/word/2006/wordml" xmlns:wps="http://schemas.microsoft.com/office/word/2010/wordprocessingShape" mc:Ignorable="w14 w15 w16se w16cid w16 w16cex w16sdtdh wp14">
-  <w:p>
-    <w:pPr>
-      <w:pStyle w:val="Voettekst"/>
-    </w:pPr>
-  </w:p>
-</w:ftr>
-</file>
-
 <file path=word/footnotes.xml><?xml version="1.0" encoding="utf-8"?>
 <w:footnotes xmlns:wpc="http://schemas.microsoft.com/office/word/2010/wordprocessingCanvas" xmlns:cx="http://schemas.microsoft.com/office/drawing/2014/chartex" xmlns:cx1="http://schemas.microsoft.com/office/drawing/2015/9/8/chartex" xmlns:cx2="http://schemas.microsoft.com/office/drawing/2015/10/21/chartex" xmlns:cx3="http://schemas.microsoft.com/office/drawing/2016/5/9/chartex" xmlns:cx4="http://schemas.microsoft.com/office/drawing/2016/5/10/chartex" xmlns:cx5="http://schemas.microsoft.com/office/drawing/2016/5/11/chartex" xmlns:cx6="http://schemas.microsoft.com/office/drawing/2016/5/12/chartex" xmlns:cx7="http://schemas.microsoft.com/office/drawing/2016/5/13/chartex" xmlns:cx8="http://schemas.microsoft.com/office/drawing/2016/5/14/chartex" xmlns:mc="http://schemas.openxmlformats.org/markup-compatibility/2006" xmlns:aink="http://schemas.microsoft.com/office/drawing/2016/ink" xmlns:am3d="http://schemas.microsoft.com/office/drawing/2017/model3d" xmlns:o="urn:schemas-microsoft-com:office:office" xmlns:oel="http://schemas.microsoft.com/office/2019/extlst" xmlns:r="http://schemas.openxmlformats.org/officeDocument/2006/relationships" xmlns:m="http://schemas.openxmlformats.org/officeDocument/2006/math" xmlns:v="urn:schemas-microsoft-com:vml" xmlns:wp14="http://schemas.microsoft.com/office/word/2010/wordprocessingDrawing" xmlns:wp="http://schemas.openxmlformats.org/drawingml/2006/wordprocessingDrawing" xmlns:w10="urn:schemas-microsoft-com:office:word" xmlns:w="http://schemas.openxmlformats.org/wordprocessingml/2006/main" xmlns:w14="http://schemas.microsoft.com/office/word/2010/wordml" xmlns:w15="http://schemas.microsoft.com/office/word/2012/wordml" xmlns:w16cex="http://schemas.microsoft.com/office/word/2018/wordml/cex" xmlns:w16cid="http://schemas.microsoft.com/office/word/2016/wordml/cid" xmlns:w16="http://schemas.microsoft.com/office/word/2018/wordml" xmlns:w16sdtdh="http://schemas.microsoft.com/office/word/2020/wordml/sdtdatahash" xmlns:w16se="http://schemas.microsoft.com/office/word/2015/wordml/symex" xmlns:wpg="http://schemas.microsoft.com/office/word/2010/wordprocessingGroup" xmlns:wpi="http://schemas.microsoft.com/office/word/2010/wordprocessingInk" xmlns:wne="http://schemas.microsoft.com/office/word/2006/wordml" xmlns:wps="http://schemas.microsoft.com/office/word/2010/wordprocessingShape" mc:Ignorable="w14 w15 w16se w16cid w16 w16cex w16sdtdh wp14">
   <w:footnote w:type="separator" w:id="-1">
@@ -4734,19 +6113,6 @@
     <w:pPr>
       <w:pStyle w:val="Koptekst"/>
     </w:pPr>
-  </w:p>
-</w:hdr>
-</file>
-
-<file path=word/header2.xml><?xml version="1.0" encoding="utf-8"?>
-<w:hdr xmlns:wpc="http://schemas.microsoft.com/office/word/2010/wordprocessingCanvas" xmlns:cx="http://schemas.microsoft.com/office/drawing/2014/chartex" xmlns:cx1="http://schemas.microsoft.com/office/drawing/2015/9/8/chartex" xmlns:cx2="http://schemas.microsoft.com/office/drawing/2015/10/21/chartex" xmlns:cx3="http://schemas.microsoft.com/office/drawing/2016/5/9/chartex" xmlns:cx4="http://schemas.microsoft.com/office/drawing/2016/5/10/chartex" xmlns:cx5="http://schemas.microsoft.com/office/drawing/2016/5/11/chartex" xmlns:cx6="http://schemas.microsoft.com/office/drawing/2016/5/12/chartex" xmlns:cx7="http://schemas.microsoft.com/office/drawing/2016/5/13/chartex" xmlns:cx8="http://schemas.microsoft.com/office/drawing/2016/5/14/chartex" xmlns:mc="http://schemas.openxmlformats.org/markup-compatibility/2006" xmlns:aink="http://schemas.microsoft.com/office/drawing/2016/ink" xmlns:am3d="http://schemas.microsoft.com/office/drawing/2017/model3d" xmlns:o="urn:schemas-microsoft-com:office:office" xmlns:oel="http://schemas.microsoft.com/office/2019/extlst" xmlns:r="http://schemas.openxmlformats.org/officeDocument/2006/relationships" xmlns:m="http://schemas.openxmlformats.org/officeDocument/2006/math" xmlns:v="urn:schemas-microsoft-com:vml" xmlns:wp14="http://schemas.microsoft.com/office/word/2010/wordprocessingDrawing" xmlns:wp="http://schemas.openxmlformats.org/drawingml/2006/wordprocessingDrawing" xmlns:w10="urn:schemas-microsoft-com:office:word" xmlns:w="http://schemas.openxmlformats.org/wordprocessingml/2006/main" xmlns:w14="http://schemas.microsoft.com/office/word/2010/wordml" xmlns:w15="http://schemas.microsoft.com/office/word/2012/wordml" xmlns:w16cex="http://schemas.microsoft.com/office/word/2018/wordml/cex" xmlns:w16cid="http://schemas.microsoft.com/office/word/2016/wordml/cid" xmlns:w16="http://schemas.microsoft.com/office/word/2018/wordml" xmlns:w16sdtdh="http://schemas.microsoft.com/office/word/2020/wordml/sdtdatahash" xmlns:w16se="http://schemas.microsoft.com/office/word/2015/wordml/symex" xmlns:wpg="http://schemas.microsoft.com/office/word/2010/wordprocessingGroup" xmlns:wpi="http://schemas.microsoft.com/office/word/2010/wordprocessingInk" xmlns:wne="http://schemas.microsoft.com/office/word/2006/wordml" xmlns:wps="http://schemas.microsoft.com/office/word/2010/wordprocessingShape" mc:Ignorable="w14 w15 w16se w16cid w16 w16cex w16sdtdh wp14">
-  <w:p>
-    <w:pPr>
-      <w:pStyle w:val="Koptekst"/>
-    </w:pPr>
-    <w:r>
-      <w:t xml:space="preserve">(VEROUDERD !!) </w:t>
-    </w:r>
     <w:r>
       <w:t>Technisch Ontwerp voor Ledenadministratie CCNL</w:t>
     </w:r>
@@ -4762,16 +6128,6 @@
 </w:hdr>
 </file>
 
-<file path=word/header3.xml><?xml version="1.0" encoding="utf-8"?>
-<w:hdr xmlns:wpc="http://schemas.microsoft.com/office/word/2010/wordprocessingCanvas" xmlns:cx="http://schemas.microsoft.com/office/drawing/2014/chartex" xmlns:cx1="http://schemas.microsoft.com/office/drawing/2015/9/8/chartex" xmlns:cx2="http://schemas.microsoft.com/office/drawing/2015/10/21/chartex" xmlns:cx3="http://schemas.microsoft.com/office/drawing/2016/5/9/chartex" xmlns:cx4="http://schemas.microsoft.com/office/drawing/2016/5/10/chartex" xmlns:cx5="http://schemas.microsoft.com/office/drawing/2016/5/11/chartex" xmlns:cx6="http://schemas.microsoft.com/office/drawing/2016/5/12/chartex" xmlns:cx7="http://schemas.microsoft.com/office/drawing/2016/5/13/chartex" xmlns:cx8="http://schemas.microsoft.com/office/drawing/2016/5/14/chartex" xmlns:mc="http://schemas.openxmlformats.org/markup-compatibility/2006" xmlns:aink="http://schemas.microsoft.com/office/drawing/2016/ink" xmlns:am3d="http://schemas.microsoft.com/office/drawing/2017/model3d" xmlns:o="urn:schemas-microsoft-com:office:office" xmlns:oel="http://schemas.microsoft.com/office/2019/extlst" xmlns:r="http://schemas.openxmlformats.org/officeDocument/2006/relationships" xmlns:m="http://schemas.openxmlformats.org/officeDocument/2006/math" xmlns:v="urn:schemas-microsoft-com:vml" xmlns:wp14="http://schemas.microsoft.com/office/word/2010/wordprocessingDrawing" xmlns:wp="http://schemas.openxmlformats.org/drawingml/2006/wordprocessingDrawing" xmlns:w10="urn:schemas-microsoft-com:office:word" xmlns:w="http://schemas.openxmlformats.org/wordprocessingml/2006/main" xmlns:w14="http://schemas.microsoft.com/office/word/2010/wordml" xmlns:w15="http://schemas.microsoft.com/office/word/2012/wordml" xmlns:w16cex="http://schemas.microsoft.com/office/word/2018/wordml/cex" xmlns:w16cid="http://schemas.microsoft.com/office/word/2016/wordml/cid" xmlns:w16="http://schemas.microsoft.com/office/word/2018/wordml" xmlns:w16sdtdh="http://schemas.microsoft.com/office/word/2020/wordml/sdtdatahash" xmlns:w16se="http://schemas.microsoft.com/office/word/2015/wordml/symex" xmlns:wpg="http://schemas.microsoft.com/office/word/2010/wordprocessingGroup" xmlns:wpi="http://schemas.microsoft.com/office/word/2010/wordprocessingInk" xmlns:wne="http://schemas.microsoft.com/office/word/2006/wordml" xmlns:wps="http://schemas.microsoft.com/office/word/2010/wordprocessingShape" mc:Ignorable="w14 w15 w16se w16cid w16 w16cex w16sdtdh wp14">
-  <w:p>
-    <w:pPr>
-      <w:pStyle w:val="Koptekst"/>
-    </w:pPr>
-  </w:p>
-</w:hdr>
-</file>
-
 <file path=word/numbering.xml><?xml version="1.0" encoding="utf-8"?>
 <w:numbering xmlns:wpc="http://schemas.microsoft.com/office/word/2010/wordprocessingCanvas" xmlns:cx="http://schemas.microsoft.com/office/drawing/2014/chartex" xmlns:cx1="http://schemas.microsoft.com/office/drawing/2015/9/8/chartex" xmlns:cx2="http://schemas.microsoft.com/office/drawing/2015/10/21/chartex" xmlns:cx3="http://schemas.microsoft.com/office/drawing/2016/5/9/chartex" xmlns:cx4="http://schemas.microsoft.com/office/drawing/2016/5/10/chartex" xmlns:cx5="http://schemas.microsoft.com/office/drawing/2016/5/11/chartex" xmlns:cx6="http://schemas.microsoft.com/office/drawing/2016/5/12/chartex" xmlns:cx7="http://schemas.microsoft.com/office/drawing/2016/5/13/chartex" xmlns:cx8="http://schemas.microsoft.com/office/drawing/2016/5/14/chartex" xmlns:mc="http://schemas.openxmlformats.org/markup-compatibility/2006" xmlns:aink="http://schemas.microsoft.com/office/drawing/2016/ink" xmlns:am3d="http://schemas.microsoft.com/office/drawing/2017/model3d" xmlns:o="urn:schemas-microsoft-com:office:office" xmlns:oel="http://schemas.microsoft.com/office/2019/extlst" xmlns:r="http://schemas.openxmlformats.org/officeDocument/2006/relationships" xmlns:m="http://schemas.openxmlformats.org/officeDocument/2006/math" xmlns:v="urn:schemas-microsoft-com:vml" xmlns:wp14="http://schemas.microsoft.com/office/word/2010/wordprocessingDrawing" xmlns:wp="http://schemas.openxmlformats.org/drawingml/2006/wordprocessingDrawing" xmlns:w10="urn:schemas-microsoft-com:office:word" xmlns:w="http://schemas.openxmlformats.org/wordprocessingml/2006/main" xmlns:w14="http://schemas.microsoft.com/office/word/2010/wordml" xmlns:w15="http://schemas.microsoft.com/office/word/2012/wordml" xmlns:w16cex="http://schemas.microsoft.com/office/word/2018/wordml/cex" xmlns:w16cid="http://schemas.microsoft.com/office/word/2016/wordml/cid" xmlns:w16="http://schemas.microsoft.com/office/word/2018/wordml" xmlns:w16sdtdh="http://schemas.microsoft.com/office/word/2020/wordml/sdtdatahash" xmlns:w16se="http://schemas.microsoft.com/office/word/2015/wordml/symex" xmlns:wpg="http://schemas.microsoft.com/office/word/2010/wordprocessingGroup" xmlns:wpi="http://schemas.microsoft.com/office/word/2010/wordprocessingInk" xmlns:wne="http://schemas.microsoft.com/office/word/2006/wordml" xmlns:wps="http://schemas.microsoft.com/office/word/2010/wordprocessingShape" mc:Ignorable="w14 w15 w16se w16cid w16 w16cex w16sdtdh wp14">
   <w:abstractNum w:abstractNumId="0" w15:restartNumberingAfterBreak="0">
@@ -4888,6 +6244,92 @@
     </w:lvl>
   </w:abstractNum>
   <w:abstractNum w:abstractNumId="1" w15:restartNumberingAfterBreak="0">
+    <w:nsid w:val="10ED0EE8"/>
+    <w:multiLevelType w:val="hybridMultilevel"/>
+    <w:tmpl w:val="1616BD02"/>
+    <w:lvl w:ilvl="0" w:tplc="0413000F">
+      <w:start w:val="1"/>
+      <w:numFmt w:val="decimal"/>
+      <w:lvlText w:val="%1."/>
+      <w:lvlJc w:val="left"/>
+      <w:pPr>
+        <w:ind w:left="720" w:hanging="360"/>
+      </w:pPr>
+    </w:lvl>
+    <w:lvl w:ilvl="1" w:tplc="04130019" w:tentative="1">
+      <w:start w:val="1"/>
+      <w:numFmt w:val="lowerLetter"/>
+      <w:lvlText w:val="%2."/>
+      <w:lvlJc w:val="left"/>
+      <w:pPr>
+        <w:ind w:left="1440" w:hanging="360"/>
+      </w:pPr>
+    </w:lvl>
+    <w:lvl w:ilvl="2" w:tplc="0413001B" w:tentative="1">
+      <w:start w:val="1"/>
+      <w:numFmt w:val="lowerRoman"/>
+      <w:lvlText w:val="%3."/>
+      <w:lvlJc w:val="right"/>
+      <w:pPr>
+        <w:ind w:left="2160" w:hanging="180"/>
+      </w:pPr>
+    </w:lvl>
+    <w:lvl w:ilvl="3" w:tplc="0413000F" w:tentative="1">
+      <w:start w:val="1"/>
+      <w:numFmt w:val="decimal"/>
+      <w:lvlText w:val="%4."/>
+      <w:lvlJc w:val="left"/>
+      <w:pPr>
+        <w:ind w:left="2880" w:hanging="360"/>
+      </w:pPr>
+    </w:lvl>
+    <w:lvl w:ilvl="4" w:tplc="04130019" w:tentative="1">
+      <w:start w:val="1"/>
+      <w:numFmt w:val="lowerLetter"/>
+      <w:lvlText w:val="%5."/>
+      <w:lvlJc w:val="left"/>
+      <w:pPr>
+        <w:ind w:left="3600" w:hanging="360"/>
+      </w:pPr>
+    </w:lvl>
+    <w:lvl w:ilvl="5" w:tplc="0413001B" w:tentative="1">
+      <w:start w:val="1"/>
+      <w:numFmt w:val="lowerRoman"/>
+      <w:lvlText w:val="%6."/>
+      <w:lvlJc w:val="right"/>
+      <w:pPr>
+        <w:ind w:left="4320" w:hanging="180"/>
+      </w:pPr>
+    </w:lvl>
+    <w:lvl w:ilvl="6" w:tplc="0413000F" w:tentative="1">
+      <w:start w:val="1"/>
+      <w:numFmt w:val="decimal"/>
+      <w:lvlText w:val="%7."/>
+      <w:lvlJc w:val="left"/>
+      <w:pPr>
+        <w:ind w:left="5040" w:hanging="360"/>
+      </w:pPr>
+    </w:lvl>
+    <w:lvl w:ilvl="7" w:tplc="04130019" w:tentative="1">
+      <w:start w:val="1"/>
+      <w:numFmt w:val="lowerLetter"/>
+      <w:lvlText w:val="%8."/>
+      <w:lvlJc w:val="left"/>
+      <w:pPr>
+        <w:ind w:left="5760" w:hanging="360"/>
+      </w:pPr>
+    </w:lvl>
+    <w:lvl w:ilvl="8" w:tplc="0413001B" w:tentative="1">
+      <w:start w:val="1"/>
+      <w:numFmt w:val="lowerRoman"/>
+      <w:lvlText w:val="%9."/>
+      <w:lvlJc w:val="right"/>
+      <w:pPr>
+        <w:ind w:left="6480" w:hanging="180"/>
+      </w:pPr>
+    </w:lvl>
+  </w:abstractNum>
+  <w:abstractNum w:abstractNumId="2" w15:restartNumberingAfterBreak="0">
     <w:nsid w:val="1C2152E7"/>
     <w:multiLevelType w:val="hybridMultilevel"/>
     <w:tmpl w:val="7F88EF3E"/>
@@ -5000,7 +6442,120 @@
       </w:rPr>
     </w:lvl>
   </w:abstractNum>
-  <w:abstractNum w:abstractNumId="2" w15:restartNumberingAfterBreak="0">
+  <w:abstractNum w:abstractNumId="3" w15:restartNumberingAfterBreak="0">
+    <w:nsid w:val="2B1156FE"/>
+    <w:multiLevelType w:val="hybridMultilevel"/>
+    <w:tmpl w:val="1BB8BE14"/>
+    <w:lvl w:ilvl="0" w:tplc="04130001">
+      <w:start w:val="1"/>
+      <w:numFmt w:val="bullet"/>
+      <w:lvlText w:val=""/>
+      <w:lvlJc w:val="left"/>
+      <w:pPr>
+        <w:ind w:left="720" w:hanging="360"/>
+      </w:pPr>
+      <w:rPr>
+        <w:rFonts w:ascii="Symbol" w:hAnsi="Symbol" w:hint="default"/>
+      </w:rPr>
+    </w:lvl>
+    <w:lvl w:ilvl="1" w:tplc="04130003" w:tentative="1">
+      <w:start w:val="1"/>
+      <w:numFmt w:val="bullet"/>
+      <w:lvlText w:val="o"/>
+      <w:lvlJc w:val="left"/>
+      <w:pPr>
+        <w:ind w:left="1440" w:hanging="360"/>
+      </w:pPr>
+      <w:rPr>
+        <w:rFonts w:ascii="Courier New" w:hAnsi="Courier New" w:cs="Courier New" w:hint="default"/>
+      </w:rPr>
+    </w:lvl>
+    <w:lvl w:ilvl="2" w:tplc="04130005" w:tentative="1">
+      <w:start w:val="1"/>
+      <w:numFmt w:val="bullet"/>
+      <w:lvlText w:val=""/>
+      <w:lvlJc w:val="left"/>
+      <w:pPr>
+        <w:ind w:left="2160" w:hanging="360"/>
+      </w:pPr>
+      <w:rPr>
+        <w:rFonts w:ascii="Wingdings" w:hAnsi="Wingdings" w:hint="default"/>
+      </w:rPr>
+    </w:lvl>
+    <w:lvl w:ilvl="3" w:tplc="04130001" w:tentative="1">
+      <w:start w:val="1"/>
+      <w:numFmt w:val="bullet"/>
+      <w:lvlText w:val=""/>
+      <w:lvlJc w:val="left"/>
+      <w:pPr>
+        <w:ind w:left="2880" w:hanging="360"/>
+      </w:pPr>
+      <w:rPr>
+        <w:rFonts w:ascii="Symbol" w:hAnsi="Symbol" w:hint="default"/>
+      </w:rPr>
+    </w:lvl>
+    <w:lvl w:ilvl="4" w:tplc="04130003" w:tentative="1">
+      <w:start w:val="1"/>
+      <w:numFmt w:val="bullet"/>
+      <w:lvlText w:val="o"/>
+      <w:lvlJc w:val="left"/>
+      <w:pPr>
+        <w:ind w:left="3600" w:hanging="360"/>
+      </w:pPr>
+      <w:rPr>
+        <w:rFonts w:ascii="Courier New" w:hAnsi="Courier New" w:cs="Courier New" w:hint="default"/>
+      </w:rPr>
+    </w:lvl>
+    <w:lvl w:ilvl="5" w:tplc="04130005" w:tentative="1">
+      <w:start w:val="1"/>
+      <w:numFmt w:val="bullet"/>
+      <w:lvlText w:val=""/>
+      <w:lvlJc w:val="left"/>
+      <w:pPr>
+        <w:ind w:left="4320" w:hanging="360"/>
+      </w:pPr>
+      <w:rPr>
+        <w:rFonts w:ascii="Wingdings" w:hAnsi="Wingdings" w:hint="default"/>
+      </w:rPr>
+    </w:lvl>
+    <w:lvl w:ilvl="6" w:tplc="04130001" w:tentative="1">
+      <w:start w:val="1"/>
+      <w:numFmt w:val="bullet"/>
+      <w:lvlText w:val=""/>
+      <w:lvlJc w:val="left"/>
+      <w:pPr>
+        <w:ind w:left="5040" w:hanging="360"/>
+      </w:pPr>
+      <w:rPr>
+        <w:rFonts w:ascii="Symbol" w:hAnsi="Symbol" w:hint="default"/>
+      </w:rPr>
+    </w:lvl>
+    <w:lvl w:ilvl="7" w:tplc="04130003" w:tentative="1">
+      <w:start w:val="1"/>
+      <w:numFmt w:val="bullet"/>
+      <w:lvlText w:val="o"/>
+      <w:lvlJc w:val="left"/>
+      <w:pPr>
+        <w:ind w:left="5760" w:hanging="360"/>
+      </w:pPr>
+      <w:rPr>
+        <w:rFonts w:ascii="Courier New" w:hAnsi="Courier New" w:cs="Courier New" w:hint="default"/>
+      </w:rPr>
+    </w:lvl>
+    <w:lvl w:ilvl="8" w:tplc="04130005" w:tentative="1">
+      <w:start w:val="1"/>
+      <w:numFmt w:val="bullet"/>
+      <w:lvlText w:val=""/>
+      <w:lvlJc w:val="left"/>
+      <w:pPr>
+        <w:ind w:left="6480" w:hanging="360"/>
+      </w:pPr>
+      <w:rPr>
+        <w:rFonts w:ascii="Wingdings" w:hAnsi="Wingdings" w:hint="default"/>
+      </w:rPr>
+    </w:lvl>
+  </w:abstractNum>
+  <w:abstractNum w:abstractNumId="4" w15:restartNumberingAfterBreak="0">
     <w:nsid w:val="37FF7E91"/>
     <w:multiLevelType w:val="hybridMultilevel"/>
     <w:tmpl w:val="9722612A"/>
@@ -5086,7 +6641,7 @@
       </w:pPr>
     </w:lvl>
   </w:abstractNum>
-  <w:abstractNum w:abstractNumId="3" w15:restartNumberingAfterBreak="0">
+  <w:abstractNum w:abstractNumId="5" w15:restartNumberingAfterBreak="0">
     <w:nsid w:val="4B391A09"/>
     <w:multiLevelType w:val="hybridMultilevel"/>
     <w:tmpl w:val="1540A838"/>
@@ -5199,7 +6754,7 @@
       </w:rPr>
     </w:lvl>
   </w:abstractNum>
-  <w:abstractNum w:abstractNumId="4" w15:restartNumberingAfterBreak="0">
+  <w:abstractNum w:abstractNumId="6" w15:restartNumberingAfterBreak="0">
     <w:nsid w:val="4C7B5A0B"/>
     <w:multiLevelType w:val="hybridMultilevel"/>
     <w:tmpl w:val="65A62C4C"/>
@@ -5312,7 +6867,7 @@
       </w:rPr>
     </w:lvl>
   </w:abstractNum>
-  <w:abstractNum w:abstractNumId="5" w15:restartNumberingAfterBreak="0">
+  <w:abstractNum w:abstractNumId="7" w15:restartNumberingAfterBreak="0">
     <w:nsid w:val="4F5D7586"/>
     <w:multiLevelType w:val="hybridMultilevel"/>
     <w:tmpl w:val="D67AA166"/>
@@ -5425,7 +6980,233 @@
       </w:rPr>
     </w:lvl>
   </w:abstractNum>
-  <w:abstractNum w:abstractNumId="6" w15:restartNumberingAfterBreak="0">
+  <w:abstractNum w:abstractNumId="8" w15:restartNumberingAfterBreak="0">
+    <w:nsid w:val="5352360E"/>
+    <w:multiLevelType w:val="hybridMultilevel"/>
+    <w:tmpl w:val="D2EC45F0"/>
+    <w:lvl w:ilvl="0" w:tplc="04130001">
+      <w:start w:val="1"/>
+      <w:numFmt w:val="bullet"/>
+      <w:lvlText w:val=""/>
+      <w:lvlJc w:val="left"/>
+      <w:pPr>
+        <w:ind w:left="720" w:hanging="360"/>
+      </w:pPr>
+      <w:rPr>
+        <w:rFonts w:ascii="Symbol" w:hAnsi="Symbol" w:hint="default"/>
+      </w:rPr>
+    </w:lvl>
+    <w:lvl w:ilvl="1" w:tplc="04130003" w:tentative="1">
+      <w:start w:val="1"/>
+      <w:numFmt w:val="bullet"/>
+      <w:lvlText w:val="o"/>
+      <w:lvlJc w:val="left"/>
+      <w:pPr>
+        <w:ind w:left="1440" w:hanging="360"/>
+      </w:pPr>
+      <w:rPr>
+        <w:rFonts w:ascii="Courier New" w:hAnsi="Courier New" w:cs="Courier New" w:hint="default"/>
+      </w:rPr>
+    </w:lvl>
+    <w:lvl w:ilvl="2" w:tplc="04130005" w:tentative="1">
+      <w:start w:val="1"/>
+      <w:numFmt w:val="bullet"/>
+      <w:lvlText w:val=""/>
+      <w:lvlJc w:val="left"/>
+      <w:pPr>
+        <w:ind w:left="2160" w:hanging="360"/>
+      </w:pPr>
+      <w:rPr>
+        <w:rFonts w:ascii="Wingdings" w:hAnsi="Wingdings" w:hint="default"/>
+      </w:rPr>
+    </w:lvl>
+    <w:lvl w:ilvl="3" w:tplc="04130001" w:tentative="1">
+      <w:start w:val="1"/>
+      <w:numFmt w:val="bullet"/>
+      <w:lvlText w:val=""/>
+      <w:lvlJc w:val="left"/>
+      <w:pPr>
+        <w:ind w:left="2880" w:hanging="360"/>
+      </w:pPr>
+      <w:rPr>
+        <w:rFonts w:ascii="Symbol" w:hAnsi="Symbol" w:hint="default"/>
+      </w:rPr>
+    </w:lvl>
+    <w:lvl w:ilvl="4" w:tplc="04130003" w:tentative="1">
+      <w:start w:val="1"/>
+      <w:numFmt w:val="bullet"/>
+      <w:lvlText w:val="o"/>
+      <w:lvlJc w:val="left"/>
+      <w:pPr>
+        <w:ind w:left="3600" w:hanging="360"/>
+      </w:pPr>
+      <w:rPr>
+        <w:rFonts w:ascii="Courier New" w:hAnsi="Courier New" w:cs="Courier New" w:hint="default"/>
+      </w:rPr>
+    </w:lvl>
+    <w:lvl w:ilvl="5" w:tplc="04130005" w:tentative="1">
+      <w:start w:val="1"/>
+      <w:numFmt w:val="bullet"/>
+      <w:lvlText w:val=""/>
+      <w:lvlJc w:val="left"/>
+      <w:pPr>
+        <w:ind w:left="4320" w:hanging="360"/>
+      </w:pPr>
+      <w:rPr>
+        <w:rFonts w:ascii="Wingdings" w:hAnsi="Wingdings" w:hint="default"/>
+      </w:rPr>
+    </w:lvl>
+    <w:lvl w:ilvl="6" w:tplc="04130001" w:tentative="1">
+      <w:start w:val="1"/>
+      <w:numFmt w:val="bullet"/>
+      <w:lvlText w:val=""/>
+      <w:lvlJc w:val="left"/>
+      <w:pPr>
+        <w:ind w:left="5040" w:hanging="360"/>
+      </w:pPr>
+      <w:rPr>
+        <w:rFonts w:ascii="Symbol" w:hAnsi="Symbol" w:hint="default"/>
+      </w:rPr>
+    </w:lvl>
+    <w:lvl w:ilvl="7" w:tplc="04130003" w:tentative="1">
+      <w:start w:val="1"/>
+      <w:numFmt w:val="bullet"/>
+      <w:lvlText w:val="o"/>
+      <w:lvlJc w:val="left"/>
+      <w:pPr>
+        <w:ind w:left="5760" w:hanging="360"/>
+      </w:pPr>
+      <w:rPr>
+        <w:rFonts w:ascii="Courier New" w:hAnsi="Courier New" w:cs="Courier New" w:hint="default"/>
+      </w:rPr>
+    </w:lvl>
+    <w:lvl w:ilvl="8" w:tplc="04130005" w:tentative="1">
+      <w:start w:val="1"/>
+      <w:numFmt w:val="bullet"/>
+      <w:lvlText w:val=""/>
+      <w:lvlJc w:val="left"/>
+      <w:pPr>
+        <w:ind w:left="6480" w:hanging="360"/>
+      </w:pPr>
+      <w:rPr>
+        <w:rFonts w:ascii="Wingdings" w:hAnsi="Wingdings" w:hint="default"/>
+      </w:rPr>
+    </w:lvl>
+  </w:abstractNum>
+  <w:abstractNum w:abstractNumId="9" w15:restartNumberingAfterBreak="0">
+    <w:nsid w:val="55417735"/>
+    <w:multiLevelType w:val="hybridMultilevel"/>
+    <w:tmpl w:val="09A6A180"/>
+    <w:lvl w:ilvl="0" w:tplc="04130001">
+      <w:start w:val="1"/>
+      <w:numFmt w:val="bullet"/>
+      <w:lvlText w:val=""/>
+      <w:lvlJc w:val="left"/>
+      <w:pPr>
+        <w:ind w:left="720" w:hanging="360"/>
+      </w:pPr>
+      <w:rPr>
+        <w:rFonts w:ascii="Symbol" w:hAnsi="Symbol" w:hint="default"/>
+      </w:rPr>
+    </w:lvl>
+    <w:lvl w:ilvl="1" w:tplc="04130003" w:tentative="1">
+      <w:start w:val="1"/>
+      <w:numFmt w:val="bullet"/>
+      <w:lvlText w:val="o"/>
+      <w:lvlJc w:val="left"/>
+      <w:pPr>
+        <w:ind w:left="1440" w:hanging="360"/>
+      </w:pPr>
+      <w:rPr>
+        <w:rFonts w:ascii="Courier New" w:hAnsi="Courier New" w:cs="Courier New" w:hint="default"/>
+      </w:rPr>
+    </w:lvl>
+    <w:lvl w:ilvl="2" w:tplc="04130005" w:tentative="1">
+      <w:start w:val="1"/>
+      <w:numFmt w:val="bullet"/>
+      <w:lvlText w:val=""/>
+      <w:lvlJc w:val="left"/>
+      <w:pPr>
+        <w:ind w:left="2160" w:hanging="360"/>
+      </w:pPr>
+      <w:rPr>
+        <w:rFonts w:ascii="Wingdings" w:hAnsi="Wingdings" w:hint="default"/>
+      </w:rPr>
+    </w:lvl>
+    <w:lvl w:ilvl="3" w:tplc="04130001" w:tentative="1">
+      <w:start w:val="1"/>
+      <w:numFmt w:val="bullet"/>
+      <w:lvlText w:val=""/>
+      <w:lvlJc w:val="left"/>
+      <w:pPr>
+        <w:ind w:left="2880" w:hanging="360"/>
+      </w:pPr>
+      <w:rPr>
+        <w:rFonts w:ascii="Symbol" w:hAnsi="Symbol" w:hint="default"/>
+      </w:rPr>
+    </w:lvl>
+    <w:lvl w:ilvl="4" w:tplc="04130003" w:tentative="1">
+      <w:start w:val="1"/>
+      <w:numFmt w:val="bullet"/>
+      <w:lvlText w:val="o"/>
+      <w:lvlJc w:val="left"/>
+      <w:pPr>
+        <w:ind w:left="3600" w:hanging="360"/>
+      </w:pPr>
+      <w:rPr>
+        <w:rFonts w:ascii="Courier New" w:hAnsi="Courier New" w:cs="Courier New" w:hint="default"/>
+      </w:rPr>
+    </w:lvl>
+    <w:lvl w:ilvl="5" w:tplc="04130005" w:tentative="1">
+      <w:start w:val="1"/>
+      <w:numFmt w:val="bullet"/>
+      <w:lvlText w:val=""/>
+      <w:lvlJc w:val="left"/>
+      <w:pPr>
+        <w:ind w:left="4320" w:hanging="360"/>
+      </w:pPr>
+      <w:rPr>
+        <w:rFonts w:ascii="Wingdings" w:hAnsi="Wingdings" w:hint="default"/>
+      </w:rPr>
+    </w:lvl>
+    <w:lvl w:ilvl="6" w:tplc="04130001" w:tentative="1">
+      <w:start w:val="1"/>
+      <w:numFmt w:val="bullet"/>
+      <w:lvlText w:val=""/>
+      <w:lvlJc w:val="left"/>
+      <w:pPr>
+        <w:ind w:left="5040" w:hanging="360"/>
+      </w:pPr>
+      <w:rPr>
+        <w:rFonts w:ascii="Symbol" w:hAnsi="Symbol" w:hint="default"/>
+      </w:rPr>
+    </w:lvl>
+    <w:lvl w:ilvl="7" w:tplc="04130003" w:tentative="1">
+      <w:start w:val="1"/>
+      <w:numFmt w:val="bullet"/>
+      <w:lvlText w:val="o"/>
+      <w:lvlJc w:val="left"/>
+      <w:pPr>
+        <w:ind w:left="5760" w:hanging="360"/>
+      </w:pPr>
+      <w:rPr>
+        <w:rFonts w:ascii="Courier New" w:hAnsi="Courier New" w:cs="Courier New" w:hint="default"/>
+      </w:rPr>
+    </w:lvl>
+    <w:lvl w:ilvl="8" w:tplc="04130005" w:tentative="1">
+      <w:start w:val="1"/>
+      <w:numFmt w:val="bullet"/>
+      <w:lvlText w:val=""/>
+      <w:lvlJc w:val="left"/>
+      <w:pPr>
+        <w:ind w:left="6480" w:hanging="360"/>
+      </w:pPr>
+      <w:rPr>
+        <w:rFonts w:ascii="Wingdings" w:hAnsi="Wingdings" w:hint="default"/>
+      </w:rPr>
+    </w:lvl>
+  </w:abstractNum>
+  <w:abstractNum w:abstractNumId="10" w15:restartNumberingAfterBreak="0">
     <w:nsid w:val="57A17C99"/>
     <w:multiLevelType w:val="hybridMultilevel"/>
     <w:tmpl w:val="9516E19C"/>
@@ -5538,7 +7319,7 @@
       </w:rPr>
     </w:lvl>
   </w:abstractNum>
-  <w:abstractNum w:abstractNumId="7" w15:restartNumberingAfterBreak="0">
+  <w:abstractNum w:abstractNumId="11" w15:restartNumberingAfterBreak="0">
     <w:nsid w:val="60310A7A"/>
     <w:multiLevelType w:val="hybridMultilevel"/>
     <w:tmpl w:val="D73EF7EA"/>
@@ -5627,7 +7408,93 @@
       </w:pPr>
     </w:lvl>
   </w:abstractNum>
-  <w:abstractNum w:abstractNumId="8" w15:restartNumberingAfterBreak="0">
+  <w:abstractNum w:abstractNumId="12" w15:restartNumberingAfterBreak="0">
+    <w:nsid w:val="67852438"/>
+    <w:multiLevelType w:val="hybridMultilevel"/>
+    <w:tmpl w:val="4692B1A6"/>
+    <w:lvl w:ilvl="0" w:tplc="0413000F">
+      <w:start w:val="1"/>
+      <w:numFmt w:val="decimal"/>
+      <w:lvlText w:val="%1."/>
+      <w:lvlJc w:val="left"/>
+      <w:pPr>
+        <w:ind w:left="720" w:hanging="360"/>
+      </w:pPr>
+    </w:lvl>
+    <w:lvl w:ilvl="1" w:tplc="04130019" w:tentative="1">
+      <w:start w:val="1"/>
+      <w:numFmt w:val="lowerLetter"/>
+      <w:lvlText w:val="%2."/>
+      <w:lvlJc w:val="left"/>
+      <w:pPr>
+        <w:ind w:left="1440" w:hanging="360"/>
+      </w:pPr>
+    </w:lvl>
+    <w:lvl w:ilvl="2" w:tplc="0413001B" w:tentative="1">
+      <w:start w:val="1"/>
+      <w:numFmt w:val="lowerRoman"/>
+      <w:lvlText w:val="%3."/>
+      <w:lvlJc w:val="right"/>
+      <w:pPr>
+        <w:ind w:left="2160" w:hanging="180"/>
+      </w:pPr>
+    </w:lvl>
+    <w:lvl w:ilvl="3" w:tplc="0413000F" w:tentative="1">
+      <w:start w:val="1"/>
+      <w:numFmt w:val="decimal"/>
+      <w:lvlText w:val="%4."/>
+      <w:lvlJc w:val="left"/>
+      <w:pPr>
+        <w:ind w:left="2880" w:hanging="360"/>
+      </w:pPr>
+    </w:lvl>
+    <w:lvl w:ilvl="4" w:tplc="04130019" w:tentative="1">
+      <w:start w:val="1"/>
+      <w:numFmt w:val="lowerLetter"/>
+      <w:lvlText w:val="%5."/>
+      <w:lvlJc w:val="left"/>
+      <w:pPr>
+        <w:ind w:left="3600" w:hanging="360"/>
+      </w:pPr>
+    </w:lvl>
+    <w:lvl w:ilvl="5" w:tplc="0413001B" w:tentative="1">
+      <w:start w:val="1"/>
+      <w:numFmt w:val="lowerRoman"/>
+      <w:lvlText w:val="%6."/>
+      <w:lvlJc w:val="right"/>
+      <w:pPr>
+        <w:ind w:left="4320" w:hanging="180"/>
+      </w:pPr>
+    </w:lvl>
+    <w:lvl w:ilvl="6" w:tplc="0413000F" w:tentative="1">
+      <w:start w:val="1"/>
+      <w:numFmt w:val="decimal"/>
+      <w:lvlText w:val="%7."/>
+      <w:lvlJc w:val="left"/>
+      <w:pPr>
+        <w:ind w:left="5040" w:hanging="360"/>
+      </w:pPr>
+    </w:lvl>
+    <w:lvl w:ilvl="7" w:tplc="04130019" w:tentative="1">
+      <w:start w:val="1"/>
+      <w:numFmt w:val="lowerLetter"/>
+      <w:lvlText w:val="%8."/>
+      <w:lvlJc w:val="left"/>
+      <w:pPr>
+        <w:ind w:left="5760" w:hanging="360"/>
+      </w:pPr>
+    </w:lvl>
+    <w:lvl w:ilvl="8" w:tplc="0413001B" w:tentative="1">
+      <w:start w:val="1"/>
+      <w:numFmt w:val="lowerRoman"/>
+      <w:lvlText w:val="%9."/>
+      <w:lvlJc w:val="right"/>
+      <w:pPr>
+        <w:ind w:left="6480" w:hanging="180"/>
+      </w:pPr>
+    </w:lvl>
+  </w:abstractNum>
+  <w:abstractNum w:abstractNumId="13" w15:restartNumberingAfterBreak="0">
     <w:nsid w:val="725575BB"/>
     <w:multiLevelType w:val="hybridMultilevel"/>
     <w:tmpl w:val="CC600158"/>
@@ -5713,7 +7580,7 @@
       </w:pPr>
     </w:lvl>
   </w:abstractNum>
-  <w:abstractNum w:abstractNumId="9" w15:restartNumberingAfterBreak="0">
+  <w:abstractNum w:abstractNumId="14" w15:restartNumberingAfterBreak="0">
     <w:nsid w:val="751A3389"/>
     <w:multiLevelType w:val="hybridMultilevel"/>
     <w:tmpl w:val="9724DD54"/>
@@ -5827,34 +7694,49 @@
     </w:lvl>
   </w:abstractNum>
   <w:num w:numId="1" w16cid:durableId="1069036962">
-    <w:abstractNumId w:val="1"/>
+    <w:abstractNumId w:val="2"/>
   </w:num>
   <w:num w:numId="2" w16cid:durableId="1062220694">
-    <w:abstractNumId w:val="9"/>
+    <w:abstractNumId w:val="14"/>
   </w:num>
   <w:num w:numId="3" w16cid:durableId="1785032644">
-    <w:abstractNumId w:val="2"/>
+    <w:abstractNumId w:val="4"/>
   </w:num>
   <w:num w:numId="4" w16cid:durableId="271940418">
-    <w:abstractNumId w:val="7"/>
+    <w:abstractNumId w:val="11"/>
   </w:num>
   <w:num w:numId="5" w16cid:durableId="1141382853">
-    <w:abstractNumId w:val="4"/>
+    <w:abstractNumId w:val="6"/>
   </w:num>
   <w:num w:numId="6" w16cid:durableId="1505389957">
-    <w:abstractNumId w:val="8"/>
+    <w:abstractNumId w:val="13"/>
   </w:num>
   <w:num w:numId="7" w16cid:durableId="1327244757">
     <w:abstractNumId w:val="0"/>
   </w:num>
   <w:num w:numId="8" w16cid:durableId="1362973439">
+    <w:abstractNumId w:val="7"/>
+  </w:num>
+  <w:num w:numId="9" w16cid:durableId="1552613607">
     <w:abstractNumId w:val="5"/>
   </w:num>
-  <w:num w:numId="9" w16cid:durableId="1552613607">
+  <w:num w:numId="10" w16cid:durableId="1214734952">
+    <w:abstractNumId w:val="10"/>
+  </w:num>
+  <w:num w:numId="11" w16cid:durableId="1232471663">
+    <w:abstractNumId w:val="1"/>
+  </w:num>
+  <w:num w:numId="12" w16cid:durableId="1587760758">
+    <w:abstractNumId w:val="9"/>
+  </w:num>
+  <w:num w:numId="13" w16cid:durableId="2016955943">
+    <w:abstractNumId w:val="12"/>
+  </w:num>
+  <w:num w:numId="14" w16cid:durableId="63912662">
+    <w:abstractNumId w:val="8"/>
+  </w:num>
+  <w:num w:numId="15" w16cid:durableId="1680350370">
     <w:abstractNumId w:val="3"/>
-  </w:num>
-  <w:num w:numId="10" w16cid:durableId="1214734952">
-    <w:abstractNumId w:val="6"/>
   </w:num>
 </w:numbering>
 </file>
@@ -6323,6 +8205,28 @@
       <w:szCs w:val="24"/>
     </w:rPr>
   </w:style>
+  <w:style w:type="paragraph" w:styleId="Kop4">
+    <w:name w:val="heading 4"/>
+    <w:basedOn w:val="Standaard"/>
+    <w:next w:val="Standaard"/>
+    <w:link w:val="Kop4Char"/>
+    <w:uiPriority w:val="9"/>
+    <w:unhideWhenUsed/>
+    <w:qFormat/>
+    <w:rsid w:val="002D6F25"/>
+    <w:pPr>
+      <w:keepNext/>
+      <w:keepLines/>
+      <w:spacing w:before="40" w:after="0"/>
+      <w:outlineLvl w:val="3"/>
+    </w:pPr>
+    <w:rPr>
+      <w:rFonts w:asciiTheme="majorHAnsi" w:eastAsiaTheme="majorEastAsia" w:hAnsiTheme="majorHAnsi" w:cstheme="majorBidi"/>
+      <w:i/>
+      <w:iCs/>
+      <w:color w:val="2F5496" w:themeColor="accent1" w:themeShade="BF"/>
+    </w:rPr>
+  </w:style>
   <w:style w:type="character" w:default="1" w:styleId="Standaardalinea-lettertype">
     <w:name w:val="Default Paragraph Font"/>
     <w:uiPriority w:val="1"/>
@@ -6443,6 +8347,36 @@
     <w:link w:val="Voettekst"/>
     <w:uiPriority w:val="99"/>
     <w:rsid w:val="00E9230C"/>
+  </w:style>
+  <w:style w:type="paragraph" w:styleId="Normaalweb">
+    <w:name w:val="Normal (Web)"/>
+    <w:basedOn w:val="Standaard"/>
+    <w:uiPriority w:val="99"/>
+    <w:semiHidden/>
+    <w:unhideWhenUsed/>
+    <w:rsid w:val="006379B1"/>
+    <w:pPr>
+      <w:spacing w:before="100" w:beforeAutospacing="1" w:after="100" w:afterAutospacing="1" w:line="240" w:lineRule="auto"/>
+    </w:pPr>
+    <w:rPr>
+      <w:rFonts w:ascii="Times New Roman" w:eastAsia="Times New Roman" w:hAnsi="Times New Roman" w:cs="Times New Roman"/>
+      <w:sz w:val="24"/>
+      <w:szCs w:val="24"/>
+      <w:lang w:eastAsia="nl-NL"/>
+    </w:rPr>
+  </w:style>
+  <w:style w:type="character" w:customStyle="1" w:styleId="Kop4Char">
+    <w:name w:val="Kop 4 Char"/>
+    <w:basedOn w:val="Standaardalinea-lettertype"/>
+    <w:link w:val="Kop4"/>
+    <w:uiPriority w:val="9"/>
+    <w:rsid w:val="002D6F25"/>
+    <w:rPr>
+      <w:rFonts w:asciiTheme="majorHAnsi" w:eastAsiaTheme="majorEastAsia" w:hAnsiTheme="majorHAnsi" w:cstheme="majorBidi"/>
+      <w:i/>
+      <w:iCs/>
+      <w:color w:val="2F5496" w:themeColor="accent1" w:themeShade="BF"/>
+    </w:rPr>
   </w:style>
 </w:styles>
 </file>
